--- a/Entrega 3/Desarrollo ecuaciones.docx
+++ b/Entrega 3/Desarrollo ecuaciones.docx
@@ -1457,8 +1457,8 @@
           <w:noProof/>
           <w:kern w:val="0"/>
         </w:rPr>
-        <w:pict w14:anchorId="0F2551BA">
-          <v:rect id="_x0000_i1034" alt="" style="width:468pt;height:.05pt;mso-width-percent:0;mso-height-percent:0;mso-width-percent:0;mso-height-percent:0" o:hralign="center" o:hrstd="t" o:hr="t" fillcolor="#a0a0a0" stroked="f"/>
+        <w:pict w14:anchorId="048A2888">
+          <v:rect id="_x0000_i1035" alt="" style="width:468pt;height:.05pt;mso-width-percent:0;mso-height-percent:0;mso-width-percent:0;mso-height-percent:0" o:hralign="center" o:hrstd="t" o:hr="t" fillcolor="#a0a0a0" stroked="f"/>
         </w:pict>
       </w:r>
     </w:p>
@@ -3226,8 +3226,8 @@
           <w:noProof/>
           <w:kern w:val="0"/>
         </w:rPr>
-        <w:pict w14:anchorId="25BCFF4C">
-          <v:rect id="_x0000_i1033" alt="" style="width:468pt;height:.05pt;mso-width-percent:0;mso-height-percent:0;mso-width-percent:0;mso-height-percent:0" o:hralign="center" o:hrstd="t" o:hr="t" fillcolor="#a0a0a0" stroked="f"/>
+        <w:pict w14:anchorId="2FEEA381">
+          <v:rect id="_x0000_i1034" alt="" style="width:468pt;height:.05pt;mso-width-percent:0;mso-height-percent:0;mso-width-percent:0;mso-height-percent:0" o:hralign="center" o:hrstd="t" o:hr="t" fillcolor="#a0a0a0" stroked="f"/>
         </w:pict>
       </w:r>
     </w:p>
@@ -4728,8 +4728,8 @@
           <w:noProof/>
           <w:kern w:val="0"/>
         </w:rPr>
-        <w:pict w14:anchorId="5E9ADF53">
-          <v:rect id="_x0000_i1032" alt="" style="width:468pt;height:.05pt;mso-width-percent:0;mso-height-percent:0;mso-width-percent:0;mso-height-percent:0" o:hralign="center" o:hrstd="t" o:hr="t" fillcolor="#a0a0a0" stroked="f"/>
+        <w:pict w14:anchorId="13730139">
+          <v:rect id="_x0000_i1033" alt="" style="width:468pt;height:.05pt;mso-width-percent:0;mso-height-percent:0;mso-width-percent:0;mso-height-percent:0" o:hralign="center" o:hrstd="t" o:hr="t" fillcolor="#a0a0a0" stroked="f"/>
         </w:pict>
       </w:r>
     </w:p>
@@ -6370,8 +6370,8 @@
           <w:noProof/>
           <w:kern w:val="0"/>
         </w:rPr>
-        <w:pict w14:anchorId="76764F63">
-          <v:rect id="_x0000_i1031" alt="" style="width:468pt;height:.05pt;mso-width-percent:0;mso-height-percent:0;mso-width-percent:0;mso-height-percent:0" o:hralign="center" o:hrstd="t" o:hr="t" fillcolor="#a0a0a0" stroked="f"/>
+        <w:pict w14:anchorId="3C9C80D4">
+          <v:rect id="_x0000_i1032" alt="" style="width:468pt;height:.05pt;mso-width-percent:0;mso-height-percent:0;mso-width-percent:0;mso-height-percent:0" o:hralign="center" o:hrstd="t" o:hr="t" fillcolor="#a0a0a0" stroked="f"/>
         </w:pict>
       </w:r>
     </w:p>
@@ -10284,8 +10284,8 @@
           <w:noProof/>
           <w:kern w:val="0"/>
         </w:rPr>
-        <w:pict w14:anchorId="11F19D4D">
-          <v:rect id="_x0000_i1030" alt="" style="width:468pt;height:.05pt;mso-width-percent:0;mso-height-percent:0;mso-width-percent:0;mso-height-percent:0" o:hralign="center" o:hrstd="t" o:hr="t" fillcolor="#a0a0a0" stroked="f"/>
+        <w:pict w14:anchorId="00562076">
+          <v:rect id="_x0000_i1031" alt="" style="width:468pt;height:.05pt;mso-width-percent:0;mso-height-percent:0;mso-width-percent:0;mso-height-percent:0" o:hralign="center" o:hrstd="t" o:hr="t" fillcolor="#a0a0a0" stroked="f"/>
         </w:pict>
       </w:r>
     </w:p>
@@ -11132,8 +11132,8 @@
           <w:kern w:val="0"/>
         </w:rPr>
         <w:lastRenderedPageBreak/>
-        <w:pict w14:anchorId="7D2C3DE7">
-          <v:rect id="_x0000_i1029" alt="" style="width:468pt;height:.05pt;mso-width-percent:0;mso-height-percent:0;mso-width-percent:0;mso-height-percent:0" o:hralign="center" o:hrstd="t" o:hr="t" fillcolor="#a0a0a0" stroked="f"/>
+        <w:pict w14:anchorId="4FD4AE1F">
+          <v:rect id="_x0000_i1030" alt="" style="width:468pt;height:.05pt;mso-width-percent:0;mso-height-percent:0;mso-width-percent:0;mso-height-percent:0" o:hralign="center" o:hrstd="t" o:hr="t" fillcolor="#a0a0a0" stroked="f"/>
         </w:pict>
       </w:r>
     </w:p>
@@ -12286,8 +12286,8 @@
           <w:noProof/>
           <w:kern w:val="0"/>
         </w:rPr>
-        <w:pict w14:anchorId="254FCA32">
-          <v:rect id="_x0000_i1028" alt="" style="width:468pt;height:.05pt;mso-width-percent:0;mso-height-percent:0;mso-width-percent:0;mso-height-percent:0" o:hralign="center" o:hrstd="t" o:hr="t" fillcolor="#a0a0a0" stroked="f"/>
+        <w:pict w14:anchorId="00C79880">
+          <v:rect id="_x0000_i1029" alt="" style="width:468pt;height:.05pt;mso-width-percent:0;mso-height-percent:0;mso-width-percent:0;mso-height-percent:0" o:hralign="center" o:hrstd="t" o:hr="t" fillcolor="#a0a0a0" stroked="f"/>
         </w:pict>
       </w:r>
     </w:p>
@@ -13540,8 +13540,8 @@
           <w:noProof/>
           <w:kern w:val="0"/>
         </w:rPr>
-        <w:pict w14:anchorId="010C9CA3">
-          <v:rect id="_x0000_i1027" alt="" style="width:468pt;height:.05pt;mso-width-percent:0;mso-height-percent:0;mso-width-percent:0;mso-height-percent:0" o:hralign="center" o:hrstd="t" o:hr="t" fillcolor="#a0a0a0" stroked="f"/>
+        <w:pict w14:anchorId="1E057C3E">
+          <v:rect id="_x0000_i1028" alt="" style="width:468pt;height:.05pt;mso-width-percent:0;mso-height-percent:0;mso-width-percent:0;mso-height-percent:0" o:hralign="center" o:hrstd="t" o:hr="t" fillcolor="#a0a0a0" stroked="f"/>
         </w:pict>
       </w:r>
     </w:p>
@@ -14580,8 +14580,8 @@
           <w:noProof/>
           <w:kern w:val="0"/>
         </w:rPr>
-        <w:pict w14:anchorId="5BE1BCBB">
-          <v:rect id="_x0000_i1026" alt="" style="width:468pt;height:.05pt;mso-width-percent:0;mso-height-percent:0;mso-width-percent:0;mso-height-percent:0" o:hralign="center" o:hrstd="t" o:hr="t" fillcolor="#a0a0a0" stroked="f"/>
+        <w:pict w14:anchorId="7D85F28F">
+          <v:rect id="_x0000_i1027" alt="" style="width:468pt;height:.05pt;mso-width-percent:0;mso-height-percent:0;mso-width-percent:0;mso-height-percent:0" o:hralign="center" o:hrstd="t" o:hr="t" fillcolor="#a0a0a0" stroked="f"/>
         </w:pict>
       </w:r>
     </w:p>
@@ -15746,8 +15746,8 @@
           <w:noProof/>
           <w:kern w:val="0"/>
         </w:rPr>
-        <w:pict w14:anchorId="7E122F84">
-          <v:rect id="_x0000_i1025" alt="" style="width:468pt;height:.05pt;mso-width-percent:0;mso-height-percent:0;mso-width-percent:0;mso-height-percent:0" o:hralign="center" o:hrstd="t" o:hr="t" fillcolor="#a0a0a0" stroked="f"/>
+        <w:pict w14:anchorId="48D3B6EA">
+          <v:rect id="_x0000_i1026" alt="" style="width:468pt;height:.05pt;mso-width-percent:0;mso-height-percent:0;mso-width-percent:0;mso-height-percent:0" o:hralign="center" o:hrstd="t" o:hr="t" fillcolor="#a0a0a0" stroked="f"/>
         </w:pict>
       </w:r>
     </w:p>
@@ -18143,6 +18143,5974 @@
         </w:rPr>
         <w:t>.</w:t>
       </w:r>
+    </w:p>
+    <w:p>
+      <w:pPr>
+        <w:pStyle w:val="NormalWeb"/>
+        <w:rPr>
+          <w:color w:val="000000"/>
+          <w:lang w:val="es-ES"/>
+        </w:rPr>
+      </w:pPr>
+    </w:p>
+    <w:p>
+      <w:pPr>
+        <w:spacing w:before="100" w:beforeAutospacing="1" w:after="100" w:afterAutospacing="1" w:line="240" w:lineRule="auto"/>
+        <w:rPr>
+          <w:rFonts w:ascii="Times New Roman" w:eastAsia="Times New Roman" w:hAnsi="Times New Roman" w:cs="Times New Roman"/>
+          <w:color w:val="000000"/>
+          <w:kern w:val="0"/>
+          <w:lang w:val="es-ES"/>
+          <w14:ligatures w14:val="none"/>
+        </w:rPr>
+      </w:pPr>
+      <w:r>
+        <w:rPr>
+          <w:rFonts w:ascii="Times New Roman" w:eastAsia="Times New Roman" w:hAnsi="Times New Roman" w:cs="Times New Roman"/>
+          <w:b/>
+          <w:bCs/>
+          <w:color w:val="000000"/>
+          <w:kern w:val="0"/>
+          <w:lang w:val="es-ES"/>
+          <w14:ligatures w14:val="none"/>
+        </w:rPr>
+        <w:t>Idea física:</w:t>
+      </w:r>
+      <w:r>
+        <w:rPr>
+          <w:rFonts w:ascii="Times New Roman" w:eastAsia="Times New Roman" w:hAnsi="Times New Roman" w:cs="Times New Roman"/>
+          <w:color w:val="000000"/>
+          <w:kern w:val="0"/>
+          <w:lang w:val="es-ES"/>
+          <w14:ligatures w14:val="none"/>
+        </w:rPr>
+        <w:t> </w:t>
+      </w:r>
+    </w:p>
+    <w:p>
+      <w:pPr>
+        <w:spacing w:before="100" w:beforeAutospacing="1" w:after="100" w:afterAutospacing="1" w:line="240" w:lineRule="auto"/>
+        <w:rPr>
+          <w:rFonts w:ascii="Times New Roman" w:eastAsia="Times New Roman" w:hAnsi="Times New Roman" w:cs="Times New Roman"/>
+          <w:color w:val="000000"/>
+          <w:kern w:val="0"/>
+          <w:lang w:val="es-ES"/>
+          <w14:ligatures w14:val="none"/>
+        </w:rPr>
+      </w:pPr>
+      <w:r>
+        <w:rPr>
+          <w:rFonts w:ascii="Times New Roman" w:eastAsia="Times New Roman" w:hAnsi="Times New Roman" w:cs="Times New Roman"/>
+          <w:color w:val="000000"/>
+          <w:kern w:val="0"/>
+          <w:lang w:val="es-ES"/>
+          <w14:ligatures w14:val="none"/>
+        </w:rPr>
+        <w:t xml:space="preserve">Entonces, modelamos </w:t>
+      </w:r>
+      <w:r>
+        <w:rPr>
+          <w:rFonts w:ascii="Times New Roman" w:eastAsia="Times New Roman" w:hAnsi="Times New Roman" w:cs="Times New Roman"/>
+          <w:color w:val="000000"/>
+          <w:kern w:val="0"/>
+          <w:lang w:val="es-ES"/>
+          <w14:ligatures w14:val="none"/>
+        </w:rPr>
+        <w:t>la cabina como un </w:t>
+      </w:r>
+      <w:r>
+        <w:rPr>
+          <w:rFonts w:ascii="Times New Roman" w:eastAsia="Times New Roman" w:hAnsi="Times New Roman" w:cs="Times New Roman"/>
+          <w:b/>
+          <w:bCs/>
+          <w:color w:val="000000"/>
+          <w:kern w:val="0"/>
+          <w:lang w:val="es-ES"/>
+          <w14:ligatures w14:val="none"/>
+        </w:rPr>
+        <w:t>tanque perfectamente agitado</w:t>
+      </w:r>
+      <w:r>
+        <w:rPr>
+          <w:rFonts w:ascii="Times New Roman" w:eastAsia="Times New Roman" w:hAnsi="Times New Roman" w:cs="Times New Roman"/>
+          <w:color w:val="000000"/>
+          <w:kern w:val="0"/>
+          <w:lang w:val="es-ES"/>
+          <w14:ligatures w14:val="none"/>
+        </w:rPr>
+        <w:t> (sin gradientes espaciales). Entran dos corrientes con </w:t>
+      </w:r>
+      <w:r>
+        <w:rPr>
+          <w:rFonts w:ascii="Times New Roman" w:eastAsia="Times New Roman" w:hAnsi="Times New Roman" w:cs="Times New Roman"/>
+          <w:b/>
+          <w:bCs/>
+          <w:color w:val="000000"/>
+          <w:kern w:val="0"/>
+          <w:lang w:val="es-ES"/>
+          <w14:ligatures w14:val="none"/>
+        </w:rPr>
+        <w:t>densidades distintas</w:t>
+      </w:r>
+      <w:r>
+        <w:rPr>
+          <w:rFonts w:ascii="Times New Roman" w:eastAsia="Times New Roman" w:hAnsi="Times New Roman" w:cs="Times New Roman"/>
+          <w:color w:val="000000"/>
+          <w:kern w:val="0"/>
+          <w:lang w:val="es-ES"/>
+          <w14:ligatures w14:val="none"/>
+        </w:rPr>
+        <w:t xml:space="preserve"> y sale una por el ventilador. La mezcla interna se caracteriza </w:t>
+      </w:r>
+      <w:r>
+        <w:rPr>
+          <w:rFonts w:ascii="Times New Roman" w:eastAsia="Times New Roman" w:hAnsi="Times New Roman" w:cs="Times New Roman"/>
+          <w:color w:val="000000"/>
+          <w:kern w:val="0"/>
+          <w:lang w:val="es-ES"/>
+          <w14:ligatures w14:val="none"/>
+        </w:rPr>
+        <w:t xml:space="preserve">con </w:t>
+      </w:r>
+      <w:r>
+        <w:rPr>
+          <w:rFonts w:ascii="Times New Roman" w:eastAsia="Times New Roman" w:hAnsi="Times New Roman" w:cs="Times New Roman"/>
+          <w:color w:val="000000"/>
+          <w:kern w:val="0"/>
+          <w:lang w:val="es-ES"/>
+          <w14:ligatures w14:val="none"/>
+        </w:rPr>
+        <w:t>su </w:t>
+      </w:r>
+      <w:r>
+        <w:rPr>
+          <w:rFonts w:ascii="Times New Roman" w:eastAsia="Times New Roman" w:hAnsi="Times New Roman" w:cs="Times New Roman"/>
+          <w:b/>
+          <w:bCs/>
+          <w:color w:val="000000"/>
+          <w:kern w:val="0"/>
+          <w:lang w:val="es-ES"/>
+          <w14:ligatures w14:val="none"/>
+        </w:rPr>
+        <w:t>masa total</w:t>
+      </w:r>
+      <w:r>
+        <w:rPr>
+          <w:rFonts w:ascii="Times New Roman" w:eastAsia="Times New Roman" w:hAnsi="Times New Roman" w:cs="Times New Roman"/>
+          <w:color w:val="000000"/>
+          <w:kern w:val="0"/>
+          <w:lang w:val="es-ES"/>
+          <w14:ligatures w14:val="none"/>
+        </w:rPr>
+        <w:t> M(t), su </w:t>
+      </w:r>
+      <w:r>
+        <w:rPr>
+          <w:rFonts w:ascii="Times New Roman" w:eastAsia="Times New Roman" w:hAnsi="Times New Roman" w:cs="Times New Roman"/>
+          <w:b/>
+          <w:bCs/>
+          <w:color w:val="000000"/>
+          <w:kern w:val="0"/>
+          <w:lang w:val="es-ES"/>
+          <w14:ligatures w14:val="none"/>
+        </w:rPr>
+        <w:t>masa de pintura</w:t>
+      </w:r>
+      <w:r>
+        <w:rPr>
+          <w:rFonts w:ascii="Times New Roman" w:eastAsia="Times New Roman" w:hAnsi="Times New Roman" w:cs="Times New Roman"/>
+          <w:color w:val="000000"/>
+          <w:kern w:val="0"/>
+          <w:lang w:val="es-ES"/>
+          <w14:ligatures w14:val="none"/>
+        </w:rPr>
+        <w:t> Ms(t), su </w:t>
+      </w:r>
+      <w:r>
+        <w:rPr>
+          <w:rFonts w:ascii="Times New Roman" w:eastAsia="Times New Roman" w:hAnsi="Times New Roman" w:cs="Times New Roman"/>
+          <w:b/>
+          <w:bCs/>
+          <w:color w:val="000000"/>
+          <w:kern w:val="0"/>
+          <w:lang w:val="es-ES"/>
+          <w14:ligatures w14:val="none"/>
+        </w:rPr>
+        <w:t>densidad</w:t>
+      </w:r>
+      <w:r>
+        <w:rPr>
+          <w:rFonts w:ascii="Times New Roman" w:eastAsia="Times New Roman" w:hAnsi="Times New Roman" w:cs="Times New Roman"/>
+          <w:color w:val="000000"/>
+          <w:kern w:val="0"/>
+          <w:lang w:val="es-ES"/>
+          <w14:ligatures w14:val="none"/>
+        </w:rPr>
+        <w:t> ρ(t)=M/V </w:t>
+      </w:r>
+      <w:r>
+        <w:rPr>
+          <w:rFonts w:ascii="Times New Roman" w:eastAsia="Times New Roman" w:hAnsi="Times New Roman" w:cs="Times New Roman"/>
+          <w:color w:val="000000"/>
+          <w:kern w:val="0"/>
+          <w:lang w:val="es-ES"/>
+          <w14:ligatures w14:val="none"/>
+        </w:rPr>
+        <w:t>(que como ven es una func</w:t>
+      </w:r>
+      <w:r>
+        <w:rPr>
+          <w:rFonts w:ascii="Times New Roman" w:eastAsia="Times New Roman" w:hAnsi="Times New Roman" w:cs="Times New Roman"/>
+          <w:color w:val="000000"/>
+          <w:kern w:val="0"/>
+          <w:lang w:val="es-ES"/>
+          <w14:ligatures w14:val="none"/>
+        </w:rPr>
+        <w:t>ión</w:t>
+      </w:r>
+      <w:r>
+        <w:rPr>
+          <w:rFonts w:ascii="Times New Roman" w:eastAsia="Times New Roman" w:hAnsi="Times New Roman" w:cs="Times New Roman"/>
+          <w:color w:val="000000"/>
+          <w:kern w:val="0"/>
+          <w:lang w:val="es-ES"/>
+          <w14:ligatures w14:val="none"/>
+        </w:rPr>
+        <w:t xml:space="preserve"> del tiempo) </w:t>
+      </w:r>
+      <w:r>
+        <w:rPr>
+          <w:rFonts w:ascii="Times New Roman" w:eastAsia="Times New Roman" w:hAnsi="Times New Roman" w:cs="Times New Roman"/>
+          <w:color w:val="000000"/>
+          <w:kern w:val="0"/>
+          <w:lang w:val="es-ES"/>
+          <w14:ligatures w14:val="none"/>
+        </w:rPr>
+        <w:t>y su </w:t>
+      </w:r>
+      <w:r>
+        <w:rPr>
+          <w:rFonts w:ascii="Times New Roman" w:eastAsia="Times New Roman" w:hAnsi="Times New Roman" w:cs="Times New Roman"/>
+          <w:b/>
+          <w:bCs/>
+          <w:color w:val="000000"/>
+          <w:kern w:val="0"/>
+          <w:lang w:val="es-ES"/>
+          <w14:ligatures w14:val="none"/>
+        </w:rPr>
+        <w:t>fracción másica</w:t>
+      </w:r>
+      <w:r>
+        <w:rPr>
+          <w:rFonts w:ascii="Times New Roman" w:eastAsia="Times New Roman" w:hAnsi="Times New Roman" w:cs="Times New Roman"/>
+          <w:color w:val="000000"/>
+          <w:kern w:val="0"/>
+          <w:lang w:val="es-ES"/>
+          <w14:ligatures w14:val="none"/>
+        </w:rPr>
+        <w:t> de pintura c(t)=Ms/M. El volumen geométrico 2D (por unidad de profundidad) es V=Lx</w:t>
+      </w:r>
+      <w:r>
+        <w:rPr>
+          <w:rFonts w:ascii="Times New Roman" w:eastAsia="Times New Roman" w:hAnsi="Times New Roman" w:cs="Times New Roman"/>
+          <w:color w:val="000000"/>
+          <w:kern w:val="0"/>
+          <w:lang w:val="es-ES"/>
+          <w14:ligatures w14:val="none"/>
+        </w:rPr>
+        <w:t xml:space="preserve"> </w:t>
+      </w:r>
+      <w:proofErr w:type="spellStart"/>
+      <w:r>
+        <w:rPr>
+          <w:rFonts w:ascii="Times New Roman" w:eastAsia="Times New Roman" w:hAnsi="Times New Roman" w:cs="Times New Roman"/>
+          <w:color w:val="000000"/>
+          <w:kern w:val="0"/>
+          <w:lang w:val="es-ES"/>
+          <w14:ligatures w14:val="none"/>
+        </w:rPr>
+        <w:t>Ly</w:t>
+      </w:r>
+      <w:proofErr w:type="spellEnd"/>
+      <w:r>
+        <w:rPr>
+          <w:rFonts w:ascii="Times New Roman" w:eastAsia="Times New Roman" w:hAnsi="Times New Roman" w:cs="Times New Roman"/>
+          <w:color w:val="000000"/>
+          <w:kern w:val="0"/>
+          <w:lang w:val="es-ES"/>
+          <w14:ligatures w14:val="none"/>
+        </w:rPr>
+        <w:t>.</w:t>
+      </w:r>
+    </w:p>
+    <w:p>
+      <w:pPr>
+        <w:spacing w:before="100" w:beforeAutospacing="1" w:after="100" w:afterAutospacing="1" w:line="240" w:lineRule="auto"/>
+        <w:rPr>
+          <w:rFonts w:ascii="Times New Roman" w:eastAsia="Times New Roman" w:hAnsi="Times New Roman" w:cs="Times New Roman"/>
+          <w:color w:val="000000"/>
+          <w:kern w:val="0"/>
+          <w:lang w:val="es-ES"/>
+          <w14:ligatures w14:val="none"/>
+        </w:rPr>
+      </w:pPr>
+      <w:r>
+        <w:rPr>
+          <w:rFonts w:ascii="Times New Roman" w:eastAsia="Times New Roman" w:hAnsi="Times New Roman" w:cs="Times New Roman"/>
+          <w:b/>
+          <w:bCs/>
+          <w:color w:val="000000"/>
+          <w:kern w:val="0"/>
+          <w:lang w:val="es-ES"/>
+          <w14:ligatures w14:val="none"/>
+        </w:rPr>
+        <w:t>Entradas (masa por unidad de tiempo):</w:t>
+      </w:r>
+    </w:p>
+    <w:p>
+      <w:pPr>
+        <w:numPr>
+          <w:ilvl w:val="0"/>
+          <w:numId w:val="5"/>
+        </w:numPr>
+        <w:spacing w:before="100" w:beforeAutospacing="1" w:after="100" w:afterAutospacing="1" w:line="240" w:lineRule="auto"/>
+        <w:rPr>
+          <w:rFonts w:ascii="Times New Roman" w:eastAsia="Times New Roman" w:hAnsi="Times New Roman" w:cs="Times New Roman"/>
+          <w:color w:val="000000"/>
+          <w:kern w:val="0"/>
+          <w:lang w:val="es-ES"/>
+          <w14:ligatures w14:val="none"/>
+        </w:rPr>
+      </w:pPr>
+      <w:r>
+        <w:rPr>
+          <w:rFonts w:ascii="Times New Roman" w:eastAsia="Times New Roman" w:hAnsi="Times New Roman" w:cs="Times New Roman"/>
+          <w:color w:val="000000"/>
+          <w:kern w:val="0"/>
+          <w:lang w:val="es-ES"/>
+          <w14:ligatures w14:val="none"/>
+        </w:rPr>
+        <w:t>Aire: </w:t>
+      </w:r>
+      <m:oMath>
+        <m:r>
+          <w:rPr>
+            <w:rFonts w:ascii="Cambria Math" w:eastAsia="Times New Roman" w:hAnsi="Cambria Math" w:cs="Times New Roman"/>
+            <w:color w:val="000000"/>
+            <w:kern w:val="0"/>
+            <w:lang w:val="es-ES"/>
+            <w14:ligatures w14:val="none"/>
+          </w:rPr>
+          <m:t>m</m:t>
+        </m:r>
+        <m:sSub>
+          <m:sSubPr>
+            <m:ctrlPr>
+              <w:rPr>
+                <w:rFonts w:ascii="Cambria Math" w:eastAsia="Times New Roman" w:hAnsi="Cambria Math" w:cs="Times New Roman"/>
+                <w:i/>
+                <w:color w:val="000000"/>
+                <w:kern w:val="0"/>
+                <w:lang w:val="es-ES"/>
+                <w14:ligatures w14:val="none"/>
+              </w:rPr>
+            </m:ctrlPr>
+          </m:sSubPr>
+          <m:e>
+            <m:r>
+              <w:rPr>
+                <w:rFonts w:ascii="Cambria Math" w:eastAsia="Times New Roman" w:hAnsi="Cambria Math" w:cs="Times New Roman"/>
+                <w:color w:val="000000"/>
+                <w:kern w:val="0"/>
+                <w:lang w:val="es-ES"/>
+                <w14:ligatures w14:val="none"/>
+              </w:rPr>
+              <m:t>˙</m:t>
+            </m:r>
+            <m:ctrlPr>
+              <w:rPr>
+                <w:rFonts w:ascii="Cambria Math" w:eastAsia="Times New Roman" w:hAnsi="Cambria Math" w:cs="Times New Roman"/>
+                <w:i/>
+                <w:iCs/>
+                <w:color w:val="000000"/>
+                <w:kern w:val="0"/>
+                <w:lang w:val="es-ES"/>
+                <w14:ligatures w14:val="none"/>
+              </w:rPr>
+            </m:ctrlPr>
+          </m:e>
+          <m:sub>
+            <m:r>
+              <w:rPr>
+                <w:rFonts w:ascii="Cambria Math" w:eastAsia="Times New Roman" w:hAnsi="Cambria Math" w:cs="Times New Roman"/>
+                <w:color w:val="000000"/>
+                <w:kern w:val="0"/>
+                <w:lang w:val="es-ES"/>
+                <w14:ligatures w14:val="none"/>
+              </w:rPr>
+              <m:t>air</m:t>
+            </m:r>
+          </m:sub>
+        </m:sSub>
+        <m:r>
+          <w:rPr>
+            <w:rFonts w:ascii="Cambria Math" w:eastAsia="Times New Roman" w:hAnsi="Cambria Math" w:cs="Times New Roman"/>
+            <w:color w:val="000000"/>
+            <w:kern w:val="0"/>
+            <w:lang w:val="es-ES"/>
+            <w14:ligatures w14:val="none"/>
+          </w:rPr>
+          <m:t>=</m:t>
+        </m:r>
+        <m:sSub>
+          <m:sSubPr>
+            <m:ctrlPr>
+              <w:rPr>
+                <w:rFonts w:ascii="Cambria Math" w:eastAsia="Times New Roman" w:hAnsi="Cambria Math" w:cs="Times New Roman"/>
+                <w:i/>
+                <w:color w:val="000000"/>
+                <w:kern w:val="0"/>
+                <w:lang w:val="es-ES"/>
+                <w14:ligatures w14:val="none"/>
+              </w:rPr>
+            </m:ctrlPr>
+          </m:sSubPr>
+          <m:e>
+            <m:r>
+              <w:rPr>
+                <w:rFonts w:ascii="Cambria Math" w:eastAsia="Times New Roman" w:hAnsi="Cambria Math" w:cs="Times New Roman"/>
+                <w:color w:val="000000"/>
+                <w:kern w:val="0"/>
+                <w:lang w:val="es-ES"/>
+                <w14:ligatures w14:val="none"/>
+              </w:rPr>
+              <m:t>ρ</m:t>
+            </m:r>
+          </m:e>
+          <m:sub>
+            <m:r>
+              <w:rPr>
+                <w:rFonts w:ascii="Cambria Math" w:eastAsia="Times New Roman" w:hAnsi="Cambria Math" w:cs="Times New Roman"/>
+                <w:color w:val="000000"/>
+                <w:kern w:val="0"/>
+                <w:lang w:val="es-ES"/>
+                <w14:ligatures w14:val="none"/>
+              </w:rPr>
+              <m:t>air</m:t>
+            </m:r>
+          </m:sub>
+        </m:sSub>
+        <m:r>
+          <w:rPr>
+            <w:rFonts w:ascii="Cambria Math" w:eastAsia="Times New Roman" w:hAnsi="Cambria Math" w:cs="Times New Roman"/>
+            <w:color w:val="000000"/>
+            <w:kern w:val="0"/>
+            <w:lang w:val="es-ES"/>
+            <w14:ligatures w14:val="none"/>
+          </w:rPr>
+          <m:t> </m:t>
+        </m:r>
+        <m:sSub>
+          <m:sSubPr>
+            <m:ctrlPr>
+              <w:rPr>
+                <w:rFonts w:ascii="Cambria Math" w:eastAsia="Times New Roman" w:hAnsi="Cambria Math" w:cs="Times New Roman"/>
+                <w:i/>
+                <w:color w:val="000000"/>
+                <w:kern w:val="0"/>
+                <w:lang w:val="es-ES"/>
+                <w14:ligatures w14:val="none"/>
+              </w:rPr>
+            </m:ctrlPr>
+          </m:sSubPr>
+          <m:e>
+            <m:r>
+              <w:rPr>
+                <w:rFonts w:ascii="Cambria Math" w:eastAsia="Times New Roman" w:hAnsi="Cambria Math" w:cs="Times New Roman"/>
+                <w:color w:val="000000"/>
+                <w:kern w:val="0"/>
+                <w:lang w:val="es-ES"/>
+                <w14:ligatures w14:val="none"/>
+              </w:rPr>
+              <m:t>Q</m:t>
+            </m:r>
+            <m:ctrlPr>
+              <w:rPr>
+                <w:rFonts w:ascii="Cambria Math" w:eastAsia="Times New Roman" w:hAnsi="Cambria Math" w:cs="Times New Roman"/>
+                <w:i/>
+                <w:iCs/>
+                <w:color w:val="000000"/>
+                <w:kern w:val="0"/>
+                <w:lang w:val="es-ES"/>
+                <w14:ligatures w14:val="none"/>
+              </w:rPr>
+            </m:ctrlPr>
+          </m:e>
+          <m:sub>
+            <m:r>
+              <w:rPr>
+                <w:rFonts w:ascii="Cambria Math" w:eastAsia="Times New Roman" w:hAnsi="Cambria Math" w:cs="Times New Roman"/>
+                <w:color w:val="000000"/>
+                <w:kern w:val="0"/>
+                <w:lang w:val="es-ES"/>
+                <w14:ligatures w14:val="none"/>
+              </w:rPr>
+              <m:t>air</m:t>
+            </m:r>
+          </m:sub>
+        </m:sSub>
+        <m:r>
+          <w:rPr>
+            <w:rFonts w:ascii="Cambria Math" w:eastAsia="Times New Roman" w:hAnsi="Cambria Math" w:cs="Times New Roman"/>
+            <w:color w:val="000000"/>
+            <w:kern w:val="0"/>
+            <w:lang w:val="es-ES"/>
+            <w14:ligatures w14:val="none"/>
+          </w:rPr>
+          <m:t>,con </m:t>
+        </m:r>
+        <m:sSub>
+          <m:sSubPr>
+            <m:ctrlPr>
+              <w:rPr>
+                <w:rFonts w:ascii="Cambria Math" w:eastAsia="Times New Roman" w:hAnsi="Cambria Math" w:cs="Times New Roman"/>
+                <w:i/>
+                <w:color w:val="000000"/>
+                <w:kern w:val="0"/>
+                <w:lang w:val="es-ES"/>
+                <w14:ligatures w14:val="none"/>
+              </w:rPr>
+            </m:ctrlPr>
+          </m:sSubPr>
+          <m:e>
+            <m:r>
+              <w:rPr>
+                <w:rFonts w:ascii="Cambria Math" w:eastAsia="Times New Roman" w:hAnsi="Cambria Math" w:cs="Times New Roman"/>
+                <w:color w:val="000000"/>
+                <w:kern w:val="0"/>
+                <w:lang w:val="es-ES"/>
+                <w14:ligatures w14:val="none"/>
+              </w:rPr>
+              <m:t>Q</m:t>
+            </m:r>
+            <m:ctrlPr>
+              <w:rPr>
+                <w:rFonts w:ascii="Cambria Math" w:eastAsia="Times New Roman" w:hAnsi="Cambria Math" w:cs="Times New Roman"/>
+                <w:i/>
+                <w:iCs/>
+                <w:color w:val="000000"/>
+                <w:kern w:val="0"/>
+                <w:lang w:val="es-ES"/>
+                <w14:ligatures w14:val="none"/>
+              </w:rPr>
+            </m:ctrlPr>
+          </m:e>
+          <m:sub>
+            <m:r>
+              <w:rPr>
+                <w:rFonts w:ascii="Cambria Math" w:eastAsia="Times New Roman" w:hAnsi="Cambria Math" w:cs="Times New Roman"/>
+                <w:color w:val="000000"/>
+                <w:kern w:val="0"/>
+                <w:lang w:val="es-ES"/>
+                <w14:ligatures w14:val="none"/>
+              </w:rPr>
+              <m:t>air</m:t>
+            </m:r>
+          </m:sub>
+        </m:sSub>
+        <m:r>
+          <w:rPr>
+            <w:rFonts w:ascii="Cambria Math" w:eastAsia="Times New Roman" w:hAnsi="Cambria Math" w:cs="Times New Roman"/>
+            <w:color w:val="000000"/>
+            <w:kern w:val="0"/>
+            <w:lang w:val="es-ES"/>
+            <w14:ligatures w14:val="none"/>
+          </w:rPr>
+          <m:t>=</m:t>
+        </m:r>
+        <m:sSub>
+          <m:sSubPr>
+            <m:ctrlPr>
+              <w:rPr>
+                <w:rFonts w:ascii="Cambria Math" w:eastAsia="Times New Roman" w:hAnsi="Cambria Math" w:cs="Times New Roman"/>
+                <w:i/>
+                <w:color w:val="000000"/>
+                <w:kern w:val="0"/>
+                <w:lang w:val="es-ES"/>
+                <w14:ligatures w14:val="none"/>
+              </w:rPr>
+            </m:ctrlPr>
+          </m:sSubPr>
+          <m:e>
+            <m:r>
+              <w:rPr>
+                <w:rFonts w:ascii="Cambria Math" w:eastAsia="Times New Roman" w:hAnsi="Cambria Math" w:cs="Times New Roman"/>
+                <w:color w:val="000000"/>
+                <w:kern w:val="0"/>
+                <w:lang w:val="es-ES"/>
+                <w14:ligatures w14:val="none"/>
+              </w:rPr>
+              <m:t>U</m:t>
+            </m:r>
+            <m:ctrlPr>
+              <w:rPr>
+                <w:rFonts w:ascii="Cambria Math" w:eastAsia="Times New Roman" w:hAnsi="Cambria Math" w:cs="Times New Roman"/>
+                <w:i/>
+                <w:iCs/>
+                <w:color w:val="000000"/>
+                <w:kern w:val="0"/>
+                <w:lang w:val="es-ES"/>
+                <w14:ligatures w14:val="none"/>
+              </w:rPr>
+            </m:ctrlPr>
+          </m:e>
+          <m:sub>
+            <m:r>
+              <w:rPr>
+                <w:rFonts w:ascii="Cambria Math" w:eastAsia="Times New Roman" w:hAnsi="Cambria Math" w:cs="Times New Roman"/>
+                <w:color w:val="000000"/>
+                <w:kern w:val="0"/>
+                <w:lang w:val="es-ES"/>
+                <w14:ligatures w14:val="none"/>
+              </w:rPr>
+              <m:t>air</m:t>
+            </m:r>
+          </m:sub>
+        </m:sSub>
+        <m:r>
+          <w:rPr>
+            <w:rFonts w:ascii="Cambria Math" w:eastAsia="Times New Roman" w:hAnsi="Cambria Math" w:cs="Times New Roman"/>
+            <w:color w:val="000000"/>
+            <w:kern w:val="0"/>
+            <w:lang w:val="es-ES"/>
+            <w14:ligatures w14:val="none"/>
+          </w:rPr>
+          <m:t> Ly</m:t>
+        </m:r>
+        <m:r>
+          <w:rPr>
+            <w:rFonts w:ascii="Cambria Math" w:eastAsia="Times New Roman" w:hAnsi="Cambria Math" w:cs="Times New Roman"/>
+            <w:color w:val="000000"/>
+            <w:kern w:val="0"/>
+            <w:lang w:val="es-ES"/>
+            <w14:ligatures w14:val="none"/>
+          </w:rPr>
+          <m:t>.</m:t>
+        </m:r>
+      </m:oMath>
+    </w:p>
+    <w:p>
+      <w:pPr>
+        <w:numPr>
+          <w:ilvl w:val="0"/>
+          <w:numId w:val="5"/>
+        </w:numPr>
+        <w:spacing w:before="100" w:beforeAutospacing="1" w:after="100" w:afterAutospacing="1" w:line="240" w:lineRule="auto"/>
+        <w:rPr>
+          <w:rFonts w:ascii="Times New Roman" w:eastAsia="Times New Roman" w:hAnsi="Times New Roman" w:cs="Times New Roman"/>
+          <w:color w:val="000000"/>
+          <w:kern w:val="0"/>
+          <w:lang w:val="es-ES"/>
+          <w14:ligatures w14:val="none"/>
+        </w:rPr>
+      </w:pPr>
+      <w:r>
+        <w:rPr>
+          <w:rFonts w:ascii="Times New Roman" w:eastAsia="Times New Roman" w:hAnsi="Times New Roman" w:cs="Times New Roman"/>
+          <w:color w:val="000000"/>
+          <w:kern w:val="0"/>
+          <w:lang w:val="es-ES"/>
+          <w14:ligatures w14:val="none"/>
+        </w:rPr>
+        <w:t>Pintura: </w:t>
+      </w:r>
+      <m:oMath>
+        <m:r>
+          <w:rPr>
+            <w:rFonts w:ascii="Cambria Math" w:eastAsia="Times New Roman" w:hAnsi="Cambria Math" w:cs="Times New Roman"/>
+            <w:color w:val="000000"/>
+            <w:kern w:val="0"/>
+            <w:lang w:val="es-ES"/>
+            <w14:ligatures w14:val="none"/>
+          </w:rPr>
+          <m:t>m</m:t>
+        </m:r>
+        <m:sSub>
+          <m:sSubPr>
+            <m:ctrlPr>
+              <w:rPr>
+                <w:rFonts w:ascii="Cambria Math" w:eastAsia="Times New Roman" w:hAnsi="Cambria Math" w:cs="Times New Roman"/>
+                <w:i/>
+                <w:color w:val="000000"/>
+                <w:kern w:val="0"/>
+                <w:lang w:val="es-ES"/>
+                <w14:ligatures w14:val="none"/>
+              </w:rPr>
+            </m:ctrlPr>
+          </m:sSubPr>
+          <m:e>
+            <m:r>
+              <w:rPr>
+                <w:rFonts w:ascii="Cambria Math" w:eastAsia="Times New Roman" w:hAnsi="Cambria Math" w:cs="Times New Roman"/>
+                <w:color w:val="000000"/>
+                <w:kern w:val="0"/>
+                <w:lang w:val="es-ES"/>
+                <w14:ligatures w14:val="none"/>
+              </w:rPr>
+              <m:t>˙</m:t>
+            </m:r>
+            <m:ctrlPr>
+              <w:rPr>
+                <w:rFonts w:ascii="Cambria Math" w:eastAsia="Times New Roman" w:hAnsi="Cambria Math" w:cs="Times New Roman"/>
+                <w:i/>
+                <w:iCs/>
+                <w:color w:val="000000"/>
+                <w:kern w:val="0"/>
+                <w:lang w:val="es-ES"/>
+                <w14:ligatures w14:val="none"/>
+              </w:rPr>
+            </m:ctrlPr>
+          </m:e>
+          <m:sub>
+            <m:r>
+              <w:rPr>
+                <w:rFonts w:ascii="Cambria Math" w:eastAsia="Times New Roman" w:hAnsi="Cambria Math" w:cs="Times New Roman"/>
+                <w:color w:val="000000"/>
+                <w:kern w:val="0"/>
+                <w:lang w:val="es-ES"/>
+                <w14:ligatures w14:val="none"/>
+              </w:rPr>
+              <m:t>paint</m:t>
+            </m:r>
+          </m:sub>
+        </m:sSub>
+        <m:r>
+          <w:rPr>
+            <w:rFonts w:ascii="Cambria Math" w:eastAsia="Times New Roman" w:hAnsi="Cambria Math" w:cs="Times New Roman"/>
+            <w:color w:val="000000"/>
+            <w:kern w:val="0"/>
+            <w:lang w:val="es-ES"/>
+            <w14:ligatures w14:val="none"/>
+          </w:rPr>
+          <m:t>=</m:t>
+        </m:r>
+        <m:sSub>
+          <m:sSubPr>
+            <m:ctrlPr>
+              <w:rPr>
+                <w:rFonts w:ascii="Cambria Math" w:eastAsia="Times New Roman" w:hAnsi="Cambria Math" w:cs="Times New Roman"/>
+                <w:i/>
+                <w:color w:val="000000"/>
+                <w:kern w:val="0"/>
+                <w:lang w:val="es-ES"/>
+                <w14:ligatures w14:val="none"/>
+              </w:rPr>
+            </m:ctrlPr>
+          </m:sSubPr>
+          <m:e>
+            <m:r>
+              <w:rPr>
+                <w:rFonts w:ascii="Cambria Math" w:eastAsia="Times New Roman" w:hAnsi="Cambria Math" w:cs="Times New Roman"/>
+                <w:color w:val="000000"/>
+                <w:kern w:val="0"/>
+                <w:lang w:val="es-ES"/>
+                <w14:ligatures w14:val="none"/>
+              </w:rPr>
+              <m:t>ρ</m:t>
+            </m:r>
+            <m:ctrlPr>
+              <w:rPr>
+                <w:rFonts w:ascii="Cambria Math" w:eastAsia="Times New Roman" w:hAnsi="Cambria Math" w:cs="Times New Roman"/>
+                <w:i/>
+                <w:iCs/>
+                <w:color w:val="000000"/>
+                <w:kern w:val="0"/>
+                <w:lang w:val="es-ES"/>
+                <w14:ligatures w14:val="none"/>
+              </w:rPr>
+            </m:ctrlPr>
+          </m:e>
+          <m:sub>
+            <m:r>
+              <w:rPr>
+                <w:rFonts w:ascii="Cambria Math" w:eastAsia="Times New Roman" w:hAnsi="Cambria Math" w:cs="Times New Roman"/>
+                <w:color w:val="000000"/>
+                <w:kern w:val="0"/>
+                <w:lang w:val="es-ES"/>
+                <w14:ligatures w14:val="none"/>
+              </w:rPr>
+              <m:t>paint </m:t>
+            </m:r>
+          </m:sub>
+        </m:sSub>
+        <m:sSub>
+          <m:sSubPr>
+            <m:ctrlPr>
+              <w:rPr>
+                <w:rFonts w:ascii="Cambria Math" w:eastAsia="Times New Roman" w:hAnsi="Cambria Math" w:cs="Times New Roman"/>
+                <w:i/>
+                <w:color w:val="000000"/>
+                <w:kern w:val="0"/>
+                <w:lang w:val="es-ES"/>
+                <w14:ligatures w14:val="none"/>
+              </w:rPr>
+            </m:ctrlPr>
+          </m:sSubPr>
+          <m:e>
+            <m:r>
+              <w:rPr>
+                <w:rFonts w:ascii="Cambria Math" w:eastAsia="Times New Roman" w:hAnsi="Cambria Math" w:cs="Times New Roman"/>
+                <w:color w:val="000000"/>
+                <w:kern w:val="0"/>
+                <w:lang w:val="es-ES"/>
+                <w14:ligatures w14:val="none"/>
+              </w:rPr>
+              <m:t>Q</m:t>
+            </m:r>
+            <m:ctrlPr>
+              <w:rPr>
+                <w:rFonts w:ascii="Cambria Math" w:eastAsia="Times New Roman" w:hAnsi="Cambria Math" w:cs="Times New Roman"/>
+                <w:i/>
+                <w:iCs/>
+                <w:color w:val="000000"/>
+                <w:kern w:val="0"/>
+                <w:lang w:val="es-ES"/>
+                <w14:ligatures w14:val="none"/>
+              </w:rPr>
+            </m:ctrlPr>
+          </m:e>
+          <m:sub>
+            <m:r>
+              <w:rPr>
+                <w:rFonts w:ascii="Cambria Math" w:eastAsia="Times New Roman" w:hAnsi="Cambria Math" w:cs="Times New Roman"/>
+                <w:color w:val="000000"/>
+                <w:kern w:val="0"/>
+                <w:lang w:val="es-ES"/>
+                <w14:ligatures w14:val="none"/>
+              </w:rPr>
+              <m:t>paint</m:t>
+            </m:r>
+          </m:sub>
+        </m:sSub>
+      </m:oMath>
+    </w:p>
+    <w:p>
+      <w:pPr>
+        <w:spacing w:before="100" w:beforeAutospacing="1" w:after="100" w:afterAutospacing="1" w:line="240" w:lineRule="auto"/>
+        <w:rPr>
+          <w:rFonts w:ascii="Times New Roman" w:eastAsia="Times New Roman" w:hAnsi="Times New Roman" w:cs="Times New Roman"/>
+          <w:color w:val="000000"/>
+          <w:kern w:val="0"/>
+          <w:lang w:val="es-ES"/>
+          <w14:ligatures w14:val="none"/>
+        </w:rPr>
+      </w:pPr>
+      <w:r>
+        <w:rPr>
+          <w:rFonts w:ascii="Times New Roman" w:eastAsia="Times New Roman" w:hAnsi="Times New Roman" w:cs="Times New Roman"/>
+          <w:b/>
+          <w:bCs/>
+          <w:color w:val="000000"/>
+          <w:kern w:val="0"/>
+          <w:lang w:val="es-ES"/>
+          <w14:ligatures w14:val="none"/>
+        </w:rPr>
+        <w:t>Salida (ventilador):</w:t>
+      </w:r>
+    </w:p>
+    <w:p>
+      <w:pPr>
+        <w:numPr>
+          <w:ilvl w:val="0"/>
+          <w:numId w:val="6"/>
+        </w:numPr>
+        <w:spacing w:before="100" w:beforeAutospacing="1" w:after="100" w:afterAutospacing="1" w:line="240" w:lineRule="auto"/>
+        <w:rPr>
+          <w:rFonts w:ascii="Times New Roman" w:eastAsia="Times New Roman" w:hAnsi="Times New Roman" w:cs="Times New Roman"/>
+          <w:color w:val="000000"/>
+          <w:kern w:val="0"/>
+          <w:lang w:val="es-ES"/>
+          <w14:ligatures w14:val="none"/>
+        </w:rPr>
+      </w:pPr>
+      <m:oMath>
+        <m:r>
+          <w:rPr>
+            <w:rFonts w:ascii="Cambria Math" w:eastAsia="Times New Roman" w:hAnsi="Cambria Math" w:cs="Times New Roman"/>
+            <w:color w:val="000000"/>
+            <w:kern w:val="0"/>
+            <w:lang w:val="es-ES"/>
+            <w14:ligatures w14:val="none"/>
+          </w:rPr>
+          <m:t>m</m:t>
+        </m:r>
+        <m:sSub>
+          <m:sSubPr>
+            <m:ctrlPr>
+              <w:rPr>
+                <w:rFonts w:ascii="Cambria Math" w:eastAsia="Times New Roman" w:hAnsi="Cambria Math" w:cs="Times New Roman"/>
+                <w:i/>
+                <w:color w:val="000000"/>
+                <w:kern w:val="0"/>
+                <w:lang w:val="es-ES"/>
+                <w14:ligatures w14:val="none"/>
+              </w:rPr>
+            </m:ctrlPr>
+          </m:sSubPr>
+          <m:e>
+            <m:r>
+              <w:rPr>
+                <w:rFonts w:ascii="Cambria Math" w:eastAsia="Times New Roman" w:hAnsi="Cambria Math" w:cs="Times New Roman"/>
+                <w:color w:val="000000"/>
+                <w:kern w:val="0"/>
+                <w:lang w:val="es-ES"/>
+                <w14:ligatures w14:val="none"/>
+              </w:rPr>
+              <m:t>˙</m:t>
+            </m:r>
+            <m:ctrlPr>
+              <w:rPr>
+                <w:rFonts w:ascii="Cambria Math" w:eastAsia="Times New Roman" w:hAnsi="Cambria Math" w:cs="Times New Roman"/>
+                <w:i/>
+                <w:iCs/>
+                <w:color w:val="000000"/>
+                <w:kern w:val="0"/>
+                <w:lang w:val="es-ES"/>
+                <w14:ligatures w14:val="none"/>
+              </w:rPr>
+            </m:ctrlPr>
+          </m:e>
+          <m:sub>
+            <m:r>
+              <w:rPr>
+                <w:rFonts w:ascii="Cambria Math" w:eastAsia="Times New Roman" w:hAnsi="Cambria Math" w:cs="Times New Roman"/>
+                <w:color w:val="000000"/>
+                <w:kern w:val="0"/>
+                <w:lang w:val="es-ES"/>
+                <w14:ligatures w14:val="none"/>
+              </w:rPr>
+              <m:t>out</m:t>
+            </m:r>
+          </m:sub>
+        </m:sSub>
+        <m:r>
+          <w:rPr>
+            <w:rFonts w:ascii="Cambria Math" w:eastAsia="Times New Roman" w:hAnsi="Cambria Math" w:cs="Times New Roman"/>
+            <w:color w:val="000000"/>
+            <w:kern w:val="0"/>
+            <w:lang w:val="es-ES"/>
+            <w14:ligatures w14:val="none"/>
+          </w:rPr>
+          <m:t>=ρ</m:t>
+        </m:r>
+        <m:d>
+          <m:dPr>
+            <m:ctrlPr>
+              <w:rPr>
+                <w:rFonts w:ascii="Cambria Math" w:eastAsia="Times New Roman" w:hAnsi="Cambria Math" w:cs="Times New Roman"/>
+                <w:i/>
+                <w:iCs/>
+                <w:color w:val="000000"/>
+                <w:kern w:val="0"/>
+                <w:lang w:val="es-ES"/>
+                <w14:ligatures w14:val="none"/>
+              </w:rPr>
+            </m:ctrlPr>
+          </m:dPr>
+          <m:e>
+            <m:r>
+              <w:rPr>
+                <w:rFonts w:ascii="Cambria Math" w:eastAsia="Times New Roman" w:hAnsi="Cambria Math" w:cs="Times New Roman"/>
+                <w:color w:val="000000"/>
+                <w:kern w:val="0"/>
+                <w:lang w:val="es-ES"/>
+                <w14:ligatures w14:val="none"/>
+              </w:rPr>
+              <m:t>t</m:t>
+            </m:r>
+          </m:e>
+        </m:d>
+        <m:r>
+          <w:rPr>
+            <w:rFonts w:ascii="Cambria Math" w:eastAsia="Times New Roman" w:hAnsi="Cambria Math" w:cs="Times New Roman"/>
+            <w:color w:val="000000"/>
+            <w:kern w:val="0"/>
+            <w:lang w:val="es-ES"/>
+            <w14:ligatures w14:val="none"/>
+          </w:rPr>
+          <m:t> </m:t>
+        </m:r>
+        <m:sSub>
+          <m:sSubPr>
+            <m:ctrlPr>
+              <w:rPr>
+                <w:rFonts w:ascii="Cambria Math" w:eastAsia="Times New Roman" w:hAnsi="Cambria Math" w:cs="Times New Roman"/>
+                <w:i/>
+                <w:color w:val="000000"/>
+                <w:kern w:val="0"/>
+                <w:lang w:val="es-ES"/>
+                <w14:ligatures w14:val="none"/>
+              </w:rPr>
+            </m:ctrlPr>
+          </m:sSubPr>
+          <m:e>
+            <m:r>
+              <w:rPr>
+                <w:rFonts w:ascii="Cambria Math" w:eastAsia="Times New Roman" w:hAnsi="Cambria Math" w:cs="Times New Roman"/>
+                <w:color w:val="000000"/>
+                <w:kern w:val="0"/>
+                <w:lang w:val="es-ES"/>
+                <w14:ligatures w14:val="none"/>
+              </w:rPr>
+              <m:t>Q</m:t>
+            </m:r>
+            <m:ctrlPr>
+              <w:rPr>
+                <w:rFonts w:ascii="Cambria Math" w:eastAsia="Times New Roman" w:hAnsi="Cambria Math" w:cs="Times New Roman"/>
+                <w:i/>
+                <w:iCs/>
+                <w:color w:val="000000"/>
+                <w:kern w:val="0"/>
+                <w:lang w:val="es-ES"/>
+                <w14:ligatures w14:val="none"/>
+              </w:rPr>
+            </m:ctrlPr>
+          </m:e>
+          <m:sub>
+            <m:r>
+              <w:rPr>
+                <w:rFonts w:ascii="Cambria Math" w:eastAsia="Times New Roman" w:hAnsi="Cambria Math" w:cs="Times New Roman"/>
+                <w:color w:val="000000"/>
+                <w:kern w:val="0"/>
+                <w:lang w:val="es-ES"/>
+                <w14:ligatures w14:val="none"/>
+              </w:rPr>
+              <m:t>fan</m:t>
+            </m:r>
+          </m:sub>
+        </m:sSub>
+        <m:d>
+          <m:dPr>
+            <m:ctrlPr>
+              <w:rPr>
+                <w:rFonts w:ascii="Cambria Math" w:eastAsia="Times New Roman" w:hAnsi="Cambria Math" w:cs="Times New Roman"/>
+                <w:i/>
+                <w:iCs/>
+                <w:color w:val="000000"/>
+                <w:kern w:val="0"/>
+                <w:lang w:val="es-ES"/>
+                <w14:ligatures w14:val="none"/>
+              </w:rPr>
+            </m:ctrlPr>
+          </m:dPr>
+          <m:e>
+            <m:r>
+              <w:rPr>
+                <w:rFonts w:ascii="Cambria Math" w:eastAsia="Times New Roman" w:hAnsi="Cambria Math" w:cs="Times New Roman"/>
+                <w:color w:val="000000"/>
+                <w:kern w:val="0"/>
+                <w:lang w:val="es-ES"/>
+                <w14:ligatures w14:val="none"/>
+              </w:rPr>
+              <m:t>t</m:t>
+            </m:r>
+          </m:e>
+        </m:d>
+        <m:r>
+          <w:rPr>
+            <w:rFonts w:ascii="Cambria Math" w:eastAsia="Times New Roman" w:hAnsi="Cambria Math" w:cs="Times New Roman"/>
+            <w:color w:val="000000"/>
+            <w:kern w:val="0"/>
+            <w:lang w:val="es-ES"/>
+            <w14:ligatures w14:val="none"/>
+          </w:rPr>
+          <m:t>.</m:t>
+        </m:r>
+      </m:oMath>
+    </w:p>
+    <w:p>
+      <w:pPr>
+        <w:spacing w:before="100" w:beforeAutospacing="1" w:after="100" w:afterAutospacing="1" w:line="240" w:lineRule="auto"/>
+        <w:rPr>
+          <w:rFonts w:ascii="Times New Roman" w:eastAsia="Times New Roman" w:hAnsi="Times New Roman" w:cs="Times New Roman"/>
+          <w:color w:val="000000"/>
+          <w:kern w:val="0"/>
+          <w:lang w:val="es-ES"/>
+          <w14:ligatures w14:val="none"/>
+        </w:rPr>
+      </w:pPr>
+      <w:r>
+        <w:rPr>
+          <w:rFonts w:ascii="Times New Roman" w:eastAsia="Times New Roman" w:hAnsi="Times New Roman" w:cs="Times New Roman"/>
+          <w:b/>
+          <w:bCs/>
+          <w:color w:val="000000"/>
+          <w:kern w:val="0"/>
+          <w:lang w:val="es-ES"/>
+          <w14:ligatures w14:val="none"/>
+        </w:rPr>
+        <w:t>Balances (se integran con Euler explícito):</w:t>
+      </w:r>
+    </w:p>
+    <w:p>
+      <w:pPr>
+        <w:spacing w:after="0" w:line="240" w:lineRule="auto"/>
+        <w:rPr>
+          <w:rFonts w:ascii="Times New Roman" w:eastAsia="Times New Roman" w:hAnsi="Times New Roman" w:cs="Times New Roman"/>
+          <w:iCs/>
+          <w:color w:val="000000"/>
+          <w:kern w:val="0"/>
+          <w:lang w:val="es-ES"/>
+          <w14:ligatures w14:val="none"/>
+        </w:rPr>
+      </w:pPr>
+      <m:oMathPara>
+        <m:oMath>
+          <m:r>
+            <w:rPr>
+              <w:rFonts w:ascii="Cambria Math" w:eastAsia="Times New Roman" w:hAnsi="Cambria Math" w:cs="Times New Roman"/>
+              <w:color w:val="000000"/>
+              <w:kern w:val="0"/>
+              <w:lang w:val="es-ES"/>
+              <w14:ligatures w14:val="none"/>
+            </w:rPr>
+            <m:t>dM</m:t>
+          </m:r>
+          <m:r>
+            <m:rPr>
+              <m:lit/>
+            </m:rPr>
+            <w:rPr>
+              <w:rFonts w:ascii="Cambria Math" w:eastAsia="Times New Roman" w:hAnsi="Cambria Math" w:cs="Times New Roman"/>
+              <w:color w:val="000000"/>
+              <w:kern w:val="0"/>
+              <w:lang w:val="es-ES"/>
+              <w14:ligatures w14:val="none"/>
+            </w:rPr>
+            <m:t>/</m:t>
+          </m:r>
+          <m:r>
+            <w:rPr>
+              <w:rFonts w:ascii="Cambria Math" w:eastAsia="Times New Roman" w:hAnsi="Cambria Math" w:cs="Times New Roman"/>
+              <w:color w:val="000000"/>
+              <w:kern w:val="0"/>
+              <w:lang w:val="es-ES"/>
+              <w14:ligatures w14:val="none"/>
+            </w:rPr>
+            <m:t>dt=</m:t>
+          </m:r>
+          <m:sSub>
+            <m:sSubPr>
+              <m:ctrlPr>
+                <w:rPr>
+                  <w:rFonts w:ascii="Cambria Math" w:eastAsia="Times New Roman" w:hAnsi="Cambria Math" w:cs="Times New Roman"/>
+                  <w:i/>
+                  <w:iCs/>
+                  <w:color w:val="000000"/>
+                  <w:kern w:val="0"/>
+                  <w:lang w:val="es-ES"/>
+                  <w14:ligatures w14:val="none"/>
+                </w:rPr>
+              </m:ctrlPr>
+            </m:sSubPr>
+            <m:e>
+              <m:r>
+                <w:rPr>
+                  <w:rFonts w:ascii="Cambria Math" w:eastAsia="Times New Roman" w:hAnsi="Cambria Math" w:cs="Times New Roman"/>
+                  <w:color w:val="000000"/>
+                  <w:kern w:val="0"/>
+                  <w:lang w:val="es-ES"/>
+                  <w14:ligatures w14:val="none"/>
+                </w:rPr>
+                <m:t>ρ</m:t>
+              </m:r>
+            </m:e>
+            <m:sub>
+              <m:r>
+                <w:rPr>
+                  <w:rFonts w:ascii="Cambria Math" w:eastAsia="Times New Roman" w:hAnsi="Cambria Math" w:cs="Times New Roman"/>
+                  <w:color w:val="000000"/>
+                  <w:kern w:val="0"/>
+                  <w:lang w:val="es-ES"/>
+                  <w14:ligatures w14:val="none"/>
+                </w:rPr>
+                <m:t>a</m:t>
+              </m:r>
+            </m:sub>
+          </m:sSub>
+          <m:r>
+            <w:rPr>
+              <w:rFonts w:ascii="Cambria Math" w:eastAsia="Times New Roman" w:hAnsi="Cambria Math" w:cs="Times New Roman"/>
+              <w:color w:val="000000"/>
+              <w:kern w:val="0"/>
+              <w:lang w:val="es-ES"/>
+              <w14:ligatures w14:val="none"/>
+            </w:rPr>
+            <m:t>ir</m:t>
+          </m:r>
+          <m:sSub>
+            <m:sSubPr>
+              <m:ctrlPr>
+                <w:rPr>
+                  <w:rFonts w:ascii="Cambria Math" w:eastAsia="Times New Roman" w:hAnsi="Cambria Math" w:cs="Times New Roman"/>
+                  <w:i/>
+                  <w:iCs/>
+                  <w:color w:val="000000"/>
+                  <w:kern w:val="0"/>
+                  <w:lang w:val="es-ES"/>
+                  <w14:ligatures w14:val="none"/>
+                </w:rPr>
+              </m:ctrlPr>
+            </m:sSubPr>
+            <m:e>
+              <m:r>
+                <w:rPr>
+                  <w:rFonts w:ascii="Cambria Math" w:eastAsia="Times New Roman" w:hAnsi="Cambria Math" w:cs="Times New Roman"/>
+                  <w:color w:val="000000"/>
+                  <w:kern w:val="0"/>
+                  <w:lang w:val="es-ES"/>
+                  <w14:ligatures w14:val="none"/>
+                </w:rPr>
+                <m:t>Q</m:t>
+              </m:r>
+            </m:e>
+            <m:sub>
+              <m:r>
+                <w:rPr>
+                  <w:rFonts w:ascii="Cambria Math" w:eastAsia="Times New Roman" w:hAnsi="Cambria Math" w:cs="Times New Roman"/>
+                  <w:color w:val="000000"/>
+                  <w:kern w:val="0"/>
+                  <w:lang w:val="es-ES"/>
+                  <w14:ligatures w14:val="none"/>
+                </w:rPr>
+                <m:t>a</m:t>
+              </m:r>
+            </m:sub>
+          </m:sSub>
+          <m:r>
+            <w:rPr>
+              <w:rFonts w:ascii="Cambria Math" w:eastAsia="Times New Roman" w:hAnsi="Cambria Math" w:cs="Times New Roman"/>
+              <w:color w:val="000000"/>
+              <w:kern w:val="0"/>
+              <w:lang w:val="es-ES"/>
+              <w14:ligatures w14:val="none"/>
+            </w:rPr>
+            <m:t>ir+</m:t>
+          </m:r>
+          <m:sSub>
+            <m:sSubPr>
+              <m:ctrlPr>
+                <w:rPr>
+                  <w:rFonts w:ascii="Cambria Math" w:eastAsia="Times New Roman" w:hAnsi="Cambria Math" w:cs="Times New Roman"/>
+                  <w:i/>
+                  <w:iCs/>
+                  <w:color w:val="000000"/>
+                  <w:kern w:val="0"/>
+                  <w:lang w:val="es-ES"/>
+                  <w14:ligatures w14:val="none"/>
+                </w:rPr>
+              </m:ctrlPr>
+            </m:sSubPr>
+            <m:e>
+              <m:r>
+                <w:rPr>
+                  <w:rFonts w:ascii="Cambria Math" w:eastAsia="Times New Roman" w:hAnsi="Cambria Math" w:cs="Times New Roman"/>
+                  <w:color w:val="000000"/>
+                  <w:kern w:val="0"/>
+                  <w:lang w:val="es-ES"/>
+                  <w14:ligatures w14:val="none"/>
+                </w:rPr>
+                <m:t>ρ</m:t>
+              </m:r>
+            </m:e>
+            <m:sub>
+              <m:r>
+                <w:rPr>
+                  <w:rFonts w:ascii="Cambria Math" w:eastAsia="Times New Roman" w:hAnsi="Cambria Math" w:cs="Times New Roman"/>
+                  <w:color w:val="000000"/>
+                  <w:kern w:val="0"/>
+                  <w:lang w:val="es-ES"/>
+                  <w14:ligatures w14:val="none"/>
+                </w:rPr>
+                <m:t>paint</m:t>
+              </m:r>
+            </m:sub>
+          </m:sSub>
+          <m:sSub>
+            <m:sSubPr>
+              <m:ctrlPr>
+                <w:rPr>
+                  <w:rFonts w:ascii="Cambria Math" w:eastAsia="Times New Roman" w:hAnsi="Cambria Math" w:cs="Times New Roman"/>
+                  <w:i/>
+                  <w:iCs/>
+                  <w:color w:val="000000"/>
+                  <w:kern w:val="0"/>
+                  <w:lang w:val="es-ES"/>
+                  <w14:ligatures w14:val="none"/>
+                </w:rPr>
+              </m:ctrlPr>
+            </m:sSubPr>
+            <m:e>
+              <m:r>
+                <w:rPr>
+                  <w:rFonts w:ascii="Cambria Math" w:eastAsia="Times New Roman" w:hAnsi="Cambria Math" w:cs="Times New Roman"/>
+                  <w:color w:val="000000"/>
+                  <w:kern w:val="0"/>
+                  <w:lang w:val="es-ES"/>
+                  <w14:ligatures w14:val="none"/>
+                </w:rPr>
+                <m:t>Q</m:t>
+              </m:r>
+            </m:e>
+            <m:sub>
+              <m:r>
+                <w:rPr>
+                  <w:rFonts w:ascii="Cambria Math" w:eastAsia="Times New Roman" w:hAnsi="Cambria Math" w:cs="Times New Roman"/>
+                  <w:color w:val="000000"/>
+                  <w:kern w:val="0"/>
+                  <w:lang w:val="es-ES"/>
+                  <w14:ligatures w14:val="none"/>
+                </w:rPr>
+                <m:t>paint</m:t>
+              </m:r>
+            </m:sub>
+          </m:sSub>
+          <m:r>
+            <w:rPr>
+              <w:rFonts w:ascii="Cambria Math" w:eastAsia="Times New Roman" w:hAnsi="Cambria Math" w:cs="Times New Roman"/>
+              <w:color w:val="000000"/>
+              <w:kern w:val="0"/>
+              <w:lang w:val="es-ES"/>
+              <w14:ligatures w14:val="none"/>
+            </w:rPr>
+            <m:t>-ρ Qfan</m:t>
+          </m:r>
+          <m:d>
+            <m:dPr>
+              <m:ctrlPr>
+                <w:rPr>
+                  <w:rFonts w:ascii="Cambria Math" w:eastAsia="Times New Roman" w:hAnsi="Cambria Math" w:cs="Times New Roman"/>
+                  <w:i/>
+                  <w:iCs/>
+                  <w:color w:val="000000"/>
+                  <w:kern w:val="0"/>
+                  <w:lang w:val="es-ES"/>
+                  <w14:ligatures w14:val="none"/>
+                </w:rPr>
+              </m:ctrlPr>
+            </m:dPr>
+            <m:e>
+              <m:r>
+                <w:rPr>
+                  <w:rFonts w:ascii="Cambria Math" w:eastAsia="Times New Roman" w:hAnsi="Cambria Math" w:cs="Times New Roman"/>
+                  <w:color w:val="000000"/>
+                  <w:kern w:val="0"/>
+                  <w:lang w:val="es-ES"/>
+                  <w14:ligatures w14:val="none"/>
+                </w:rPr>
+                <m:t>t</m:t>
+              </m:r>
+            </m:e>
+          </m:d>
+          <m:r>
+            <w:rPr>
+              <w:rFonts w:ascii="Cambria Math" w:eastAsia="Times New Roman" w:hAnsi="Cambria Math" w:cs="Times New Roman"/>
+              <w:color w:val="000000"/>
+              <w:kern w:val="0"/>
+              <w:lang w:val="es-ES"/>
+              <w14:ligatures w14:val="none"/>
+            </w:rPr>
+            <m:t>,</m:t>
+          </m:r>
+        </m:oMath>
+      </m:oMathPara>
+    </w:p>
+    <w:p>
+      <w:pPr>
+        <w:spacing w:after="0" w:line="240" w:lineRule="auto"/>
+        <w:rPr>
+          <w:rFonts w:ascii="Times New Roman" w:eastAsia="Times New Roman" w:hAnsi="Times New Roman" w:cs="Times New Roman"/>
+          <w:iCs/>
+          <w:color w:val="000000"/>
+          <w:kern w:val="0"/>
+          <w:lang w:val="es-ES"/>
+          <w14:ligatures w14:val="none"/>
+        </w:rPr>
+      </w:pPr>
+    </w:p>
+    <w:p>
+      <w:pPr>
+        <w:spacing w:after="0" w:line="240" w:lineRule="auto"/>
+        <w:rPr>
+          <w:rFonts w:ascii="Times New Roman" w:eastAsia="Times New Roman" w:hAnsi="Times New Roman" w:cs="Times New Roman"/>
+          <w:iCs/>
+          <w:color w:val="000000"/>
+          <w:kern w:val="0"/>
+          <w:lang w:val="es-ES"/>
+          <w14:ligatures w14:val="none"/>
+        </w:rPr>
+      </w:pPr>
+      <m:oMathPara>
+        <m:oMath>
+          <m:r>
+            <w:rPr>
+              <w:rFonts w:ascii="Cambria Math" w:eastAsia="Times New Roman" w:hAnsi="Cambria Math" w:cs="Times New Roman"/>
+              <w:color w:val="000000"/>
+              <w:kern w:val="0"/>
+              <w:lang w:val="es-ES"/>
+              <w14:ligatures w14:val="none"/>
+            </w:rPr>
+            <m:t>d</m:t>
+          </m:r>
+          <m:sSub>
+            <m:sSubPr>
+              <m:ctrlPr>
+                <w:rPr>
+                  <w:rFonts w:ascii="Cambria Math" w:eastAsia="Times New Roman" w:hAnsi="Cambria Math" w:cs="Times New Roman"/>
+                  <w:i/>
+                  <w:iCs/>
+                  <w:color w:val="000000"/>
+                  <w:kern w:val="0"/>
+                  <w:lang w:val="es-ES"/>
+                  <w14:ligatures w14:val="none"/>
+                </w:rPr>
+              </m:ctrlPr>
+            </m:sSubPr>
+            <m:e>
+              <m:r>
+                <w:rPr>
+                  <w:rFonts w:ascii="Cambria Math" w:eastAsia="Times New Roman" w:hAnsi="Cambria Math" w:cs="Times New Roman"/>
+                  <w:color w:val="000000"/>
+                  <w:kern w:val="0"/>
+                  <w:lang w:val="es-ES"/>
+                  <w14:ligatures w14:val="none"/>
+                </w:rPr>
+                <m:t>M</m:t>
+              </m:r>
+            </m:e>
+            <m:sub>
+              <m:r>
+                <w:rPr>
+                  <w:rFonts w:ascii="Cambria Math" w:eastAsia="Times New Roman" w:hAnsi="Cambria Math" w:cs="Times New Roman"/>
+                  <w:color w:val="000000"/>
+                  <w:kern w:val="0"/>
+                  <w:lang w:val="es-ES"/>
+                  <w14:ligatures w14:val="none"/>
+                </w:rPr>
+                <m:t>s</m:t>
+              </m:r>
+            </m:sub>
+          </m:sSub>
+          <m:r>
+            <m:rPr>
+              <m:lit/>
+            </m:rPr>
+            <w:rPr>
+              <w:rFonts w:ascii="Cambria Math" w:eastAsia="Times New Roman" w:hAnsi="Cambria Math" w:cs="Times New Roman"/>
+              <w:color w:val="000000"/>
+              <w:kern w:val="0"/>
+              <w:lang w:val="es-ES"/>
+              <w14:ligatures w14:val="none"/>
+            </w:rPr>
+            <m:t>/</m:t>
+          </m:r>
+          <m:r>
+            <w:rPr>
+              <w:rFonts w:ascii="Cambria Math" w:eastAsia="Times New Roman" w:hAnsi="Cambria Math" w:cs="Times New Roman"/>
+              <w:color w:val="000000"/>
+              <w:kern w:val="0"/>
+              <w:lang w:val="es-ES"/>
+              <w14:ligatures w14:val="none"/>
+            </w:rPr>
+            <m:t>dt=</m:t>
+          </m:r>
+          <m:sSub>
+            <m:sSubPr>
+              <m:ctrlPr>
+                <w:rPr>
+                  <w:rFonts w:ascii="Cambria Math" w:eastAsia="Times New Roman" w:hAnsi="Cambria Math" w:cs="Times New Roman"/>
+                  <w:i/>
+                  <w:iCs/>
+                  <w:color w:val="000000"/>
+                  <w:kern w:val="0"/>
+                  <w:lang w:val="es-ES"/>
+                  <w14:ligatures w14:val="none"/>
+                </w:rPr>
+              </m:ctrlPr>
+            </m:sSubPr>
+            <m:e>
+              <m:r>
+                <w:rPr>
+                  <w:rFonts w:ascii="Cambria Math" w:eastAsia="Times New Roman" w:hAnsi="Cambria Math" w:cs="Times New Roman"/>
+                  <w:color w:val="000000"/>
+                  <w:kern w:val="0"/>
+                  <w:lang w:val="es-ES"/>
+                  <w14:ligatures w14:val="none"/>
+                </w:rPr>
+                <m:t>ρ</m:t>
+              </m:r>
+            </m:e>
+            <m:sub>
+              <m:r>
+                <w:rPr>
+                  <w:rFonts w:ascii="Cambria Math" w:eastAsia="Times New Roman" w:hAnsi="Cambria Math" w:cs="Times New Roman"/>
+                  <w:color w:val="000000"/>
+                  <w:kern w:val="0"/>
+                  <w:lang w:val="es-ES"/>
+                  <w14:ligatures w14:val="none"/>
+                </w:rPr>
+                <m:t>paint</m:t>
+              </m:r>
+            </m:sub>
+          </m:sSub>
+          <m:sSub>
+            <m:sSubPr>
+              <m:ctrlPr>
+                <w:rPr>
+                  <w:rFonts w:ascii="Cambria Math" w:eastAsia="Times New Roman" w:hAnsi="Cambria Math" w:cs="Times New Roman"/>
+                  <w:i/>
+                  <w:iCs/>
+                  <w:color w:val="000000"/>
+                  <w:kern w:val="0"/>
+                  <w:lang w:val="es-ES"/>
+                  <w14:ligatures w14:val="none"/>
+                </w:rPr>
+              </m:ctrlPr>
+            </m:sSubPr>
+            <m:e>
+              <m:r>
+                <w:rPr>
+                  <w:rFonts w:ascii="Cambria Math" w:eastAsia="Times New Roman" w:hAnsi="Cambria Math" w:cs="Times New Roman"/>
+                  <w:color w:val="000000"/>
+                  <w:kern w:val="0"/>
+                  <w:lang w:val="es-ES"/>
+                  <w14:ligatures w14:val="none"/>
+                </w:rPr>
+                <m:t>Q</m:t>
+              </m:r>
+            </m:e>
+            <m:sub>
+              <m:r>
+                <w:rPr>
+                  <w:rFonts w:ascii="Cambria Math" w:eastAsia="Times New Roman" w:hAnsi="Cambria Math" w:cs="Times New Roman"/>
+                  <w:color w:val="000000"/>
+                  <w:kern w:val="0"/>
+                  <w:lang w:val="es-ES"/>
+                  <w14:ligatures w14:val="none"/>
+                </w:rPr>
+                <m:t>paint</m:t>
+              </m:r>
+            </m:sub>
+          </m:sSub>
+          <m:r>
+            <w:rPr>
+              <w:rFonts w:ascii="Cambria Math" w:eastAsia="Times New Roman" w:hAnsi="Cambria Math" w:cs="Times New Roman"/>
+              <w:color w:val="000000"/>
+              <w:kern w:val="0"/>
+              <w:lang w:val="es-ES"/>
+              <w14:ligatures w14:val="none"/>
+            </w:rPr>
+            <m:t>-ρ c </m:t>
+          </m:r>
+          <m:sSub>
+            <m:sSubPr>
+              <m:ctrlPr>
+                <w:rPr>
+                  <w:rFonts w:ascii="Cambria Math" w:eastAsia="Times New Roman" w:hAnsi="Cambria Math" w:cs="Times New Roman"/>
+                  <w:i/>
+                  <w:iCs/>
+                  <w:color w:val="000000"/>
+                  <w:kern w:val="0"/>
+                  <w:lang w:val="es-ES"/>
+                  <w14:ligatures w14:val="none"/>
+                </w:rPr>
+              </m:ctrlPr>
+            </m:sSubPr>
+            <m:e>
+              <m:r>
+                <w:rPr>
+                  <w:rFonts w:ascii="Cambria Math" w:eastAsia="Times New Roman" w:hAnsi="Cambria Math" w:cs="Times New Roman"/>
+                  <w:color w:val="000000"/>
+                  <w:kern w:val="0"/>
+                  <w:lang w:val="es-ES"/>
+                  <w14:ligatures w14:val="none"/>
+                </w:rPr>
+                <m:t>Q</m:t>
+              </m:r>
+            </m:e>
+            <m:sub>
+              <m:r>
+                <w:rPr>
+                  <w:rFonts w:ascii="Cambria Math" w:eastAsia="Times New Roman" w:hAnsi="Cambria Math" w:cs="Times New Roman"/>
+                  <w:color w:val="000000"/>
+                  <w:kern w:val="0"/>
+                  <w:lang w:val="es-ES"/>
+                  <w14:ligatures w14:val="none"/>
+                </w:rPr>
+                <m:t>fan</m:t>
+              </m:r>
+            </m:sub>
+          </m:sSub>
+          <m:d>
+            <m:dPr>
+              <m:ctrlPr>
+                <w:rPr>
+                  <w:rFonts w:ascii="Cambria Math" w:eastAsia="Times New Roman" w:hAnsi="Cambria Math" w:cs="Times New Roman"/>
+                  <w:i/>
+                  <w:iCs/>
+                  <w:color w:val="000000"/>
+                  <w:kern w:val="0"/>
+                  <w:lang w:val="es-ES"/>
+                  <w14:ligatures w14:val="none"/>
+                </w:rPr>
+              </m:ctrlPr>
+            </m:dPr>
+            <m:e>
+              <m:r>
+                <w:rPr>
+                  <w:rFonts w:ascii="Cambria Math" w:eastAsia="Times New Roman" w:hAnsi="Cambria Math" w:cs="Times New Roman"/>
+                  <w:color w:val="000000"/>
+                  <w:kern w:val="0"/>
+                  <w:lang w:val="es-ES"/>
+                  <w14:ligatures w14:val="none"/>
+                </w:rPr>
+                <m:t>t</m:t>
+              </m:r>
+            </m:e>
+          </m:d>
+        </m:oMath>
+      </m:oMathPara>
+    </w:p>
+    <w:p>
+      <w:pPr>
+        <w:spacing w:after="0" w:line="240" w:lineRule="auto"/>
+        <w:rPr>
+          <w:rFonts w:ascii="Times New Roman" w:eastAsia="Times New Roman" w:hAnsi="Times New Roman" w:cs="Times New Roman"/>
+          <w:kern w:val="0"/>
+          <w:lang w:val="es-ES"/>
+          <w14:ligatures w14:val="none"/>
+        </w:rPr>
+      </w:pPr>
+    </w:p>
+    <w:p>
+      <w:pPr>
+        <w:spacing w:before="100" w:beforeAutospacing="1" w:after="100" w:afterAutospacing="1" w:line="240" w:lineRule="auto"/>
+        <w:rPr>
+          <w:rFonts w:ascii="Times New Roman" w:eastAsia="Times New Roman" w:hAnsi="Times New Roman" w:cs="Times New Roman"/>
+          <w:color w:val="000000"/>
+          <w:kern w:val="0"/>
+          <w:lang w:val="es-ES"/>
+          <w14:ligatures w14:val="none"/>
+        </w:rPr>
+      </w:pPr>
+      <w:r>
+        <w:rPr>
+          <w:rFonts w:ascii="Times New Roman" w:eastAsia="Times New Roman" w:hAnsi="Times New Roman" w:cs="Times New Roman"/>
+          <w:color w:val="000000"/>
+          <w:kern w:val="0"/>
+          <w:lang w:val="es-ES"/>
+          <w14:ligatures w14:val="none"/>
+        </w:rPr>
+        <w:t>De aquí se actualizan</w:t>
+      </w:r>
+    </w:p>
+    <w:p>
+      <w:pPr>
+        <w:spacing w:after="0" w:line="240" w:lineRule="auto"/>
+        <w:rPr>
+          <w:rFonts w:ascii="Times New Roman" w:eastAsia="Times New Roman" w:hAnsi="Times New Roman" w:cs="Times New Roman"/>
+          <w:kern w:val="0"/>
+          <w:lang w:val="es-ES"/>
+          <w14:ligatures w14:val="none"/>
+        </w:rPr>
+      </w:pPr>
+      <w:r>
+        <w:rPr>
+          <w:rFonts w:ascii="Times New Roman" w:eastAsia="Times New Roman" w:hAnsi="Times New Roman" w:cs="Times New Roman"/>
+          <w:color w:val="000000"/>
+          <w:kern w:val="0"/>
+          <w:lang w:val="es-ES"/>
+          <w14:ligatures w14:val="none"/>
+        </w:rPr>
+        <w:t>ρ(t)=M(t)</w:t>
+      </w:r>
+      <w:r>
+        <w:rPr>
+          <w:rFonts w:ascii="Times New Roman" w:eastAsia="Times New Roman" w:hAnsi="Times New Roman" w:cs="Times New Roman"/>
+          <w:color w:val="000000"/>
+          <w:kern w:val="0"/>
+          <w:lang w:val="es-ES"/>
+          <w14:ligatures w14:val="none"/>
+        </w:rPr>
+        <w:t>/</w:t>
+      </w:r>
+      <w:r>
+        <w:rPr>
+          <w:rFonts w:ascii="Times New Roman" w:eastAsia="Times New Roman" w:hAnsi="Times New Roman" w:cs="Times New Roman"/>
+          <w:color w:val="000000"/>
+          <w:kern w:val="0"/>
+          <w:lang w:val="es-ES"/>
+          <w14:ligatures w14:val="none"/>
+        </w:rPr>
+        <w:t>V,</w:t>
+      </w:r>
+      <w:r>
+        <w:rPr>
+          <w:rFonts w:ascii="Times New Roman" w:eastAsia="Times New Roman" w:hAnsi="Times New Roman" w:cs="Times New Roman"/>
+          <w:color w:val="000000"/>
+          <w:kern w:val="0"/>
+          <w:lang w:val="es-ES"/>
+          <w14:ligatures w14:val="none"/>
+        </w:rPr>
+        <w:t xml:space="preserve"> </w:t>
+      </w:r>
+      <w:r>
+        <w:rPr>
+          <w:rFonts w:ascii="Times New Roman" w:eastAsia="Times New Roman" w:hAnsi="Times New Roman" w:cs="Times New Roman"/>
+          <w:color w:val="000000"/>
+          <w:kern w:val="0"/>
+          <w:lang w:val="es-ES"/>
+          <w14:ligatures w14:val="none"/>
+        </w:rPr>
+        <w:t>c(t)=Ms(t)</w:t>
+      </w:r>
+      <w:r>
+        <w:rPr>
+          <w:rFonts w:ascii="Times New Roman" w:eastAsia="Times New Roman" w:hAnsi="Times New Roman" w:cs="Times New Roman"/>
+          <w:color w:val="000000"/>
+          <w:kern w:val="0"/>
+          <w:lang w:val="es-ES"/>
+          <w14:ligatures w14:val="none"/>
+        </w:rPr>
+        <w:t>/</w:t>
+      </w:r>
+      <w:r>
+        <w:rPr>
+          <w:rFonts w:ascii="Times New Roman" w:eastAsia="Times New Roman" w:hAnsi="Times New Roman" w:cs="Times New Roman"/>
+          <w:color w:val="000000"/>
+          <w:kern w:val="0"/>
+          <w:lang w:val="es-ES"/>
+          <w14:ligatures w14:val="none"/>
+        </w:rPr>
+        <w:t>M(t).</w:t>
+      </w:r>
+    </w:p>
+    <w:p>
+      <w:pPr>
+        <w:spacing w:before="100" w:beforeAutospacing="1" w:after="100" w:afterAutospacing="1" w:line="240" w:lineRule="auto"/>
+        <w:ind w:left="720"/>
+        <w:rPr>
+          <w:rFonts w:ascii="Times New Roman" w:eastAsia="Times New Roman" w:hAnsi="Times New Roman" w:cs="Times New Roman"/>
+          <w:color w:val="000000"/>
+          <w:kern w:val="0"/>
+          <w:lang w:val="es-ES"/>
+          <w14:ligatures w14:val="none"/>
+        </w:rPr>
+      </w:pPr>
+    </w:p>
+    <w:p>
+      <w:pPr>
+        <w:numPr>
+          <w:ilvl w:val="0"/>
+          <w:numId w:val="7"/>
+        </w:numPr>
+        <w:spacing w:before="100" w:beforeAutospacing="1" w:after="100" w:afterAutospacing="1" w:line="240" w:lineRule="auto"/>
+        <w:rPr>
+          <w:rFonts w:ascii="Times New Roman" w:eastAsia="Times New Roman" w:hAnsi="Times New Roman" w:cs="Times New Roman"/>
+          <w:color w:val="000000"/>
+          <w:kern w:val="0"/>
+          <w14:ligatures w14:val="none"/>
+        </w:rPr>
+      </w:pPr>
+      <w:r>
+        <w:rPr>
+          <w:rFonts w:ascii="Times New Roman" w:eastAsia="Times New Roman" w:hAnsi="Times New Roman" w:cs="Times New Roman"/>
+          <w:color w:val="000000"/>
+          <w:kern w:val="0"/>
+          <w14:ligatures w14:val="none"/>
+        </w:rPr>
+        <w:lastRenderedPageBreak/>
+        <w:t>Si </w:t>
+      </w:r>
+      <w:proofErr w:type="spellStart"/>
+      <w:r>
+        <w:rPr>
+          <w:rFonts w:ascii="Times New Roman" w:eastAsia="Times New Roman" w:hAnsi="Times New Roman" w:cs="Times New Roman"/>
+          <w:color w:val="000000"/>
+          <w:kern w:val="0"/>
+          <w14:ligatures w14:val="none"/>
+        </w:rPr>
+        <w:t>Qfan</w:t>
+      </w:r>
+      <w:proofErr w:type="spellEnd"/>
+      <w:r>
+        <w:rPr>
+          <w:rFonts w:ascii="Times New Roman" w:eastAsia="Times New Roman" w:hAnsi="Times New Roman" w:cs="Times New Roman"/>
+          <w:color w:val="000000"/>
+          <w:kern w:val="0"/>
+          <w14:ligatures w14:val="none"/>
+        </w:rPr>
+        <w:t>=</w:t>
+      </w:r>
+      <w:proofErr w:type="spellStart"/>
+      <w:r>
+        <w:rPr>
+          <w:rFonts w:ascii="Times New Roman" w:eastAsia="Times New Roman" w:hAnsi="Times New Roman" w:cs="Times New Roman"/>
+          <w:color w:val="000000"/>
+          <w:kern w:val="0"/>
+          <w14:ligatures w14:val="none"/>
+        </w:rPr>
+        <w:t>Qair+Qpaint</w:t>
+      </w:r>
+      <w:proofErr w:type="spellEnd"/>
+      <w:r>
+        <w:rPr>
+          <w:rFonts w:ascii="Times New Roman" w:eastAsia="Times New Roman" w:hAnsi="Times New Roman" w:cs="Times New Roman"/>
+          <w:color w:val="000000"/>
+          <w:kern w:val="0"/>
+          <w14:ligatures w14:val="none"/>
+        </w:rPr>
+        <w:t> (</w:t>
+      </w:r>
+      <w:proofErr w:type="spellStart"/>
+      <w:r>
+        <w:rPr>
+          <w:rFonts w:ascii="Times New Roman" w:eastAsia="Times New Roman" w:hAnsi="Times New Roman" w:cs="Times New Roman"/>
+          <w:color w:val="000000"/>
+          <w:kern w:val="0"/>
+          <w14:ligatures w14:val="none"/>
+        </w:rPr>
+        <w:t>cierre</w:t>
+      </w:r>
+      <w:proofErr w:type="spellEnd"/>
+      <w:r>
+        <w:rPr>
+          <w:rFonts w:ascii="Times New Roman" w:eastAsia="Times New Roman" w:hAnsi="Times New Roman" w:cs="Times New Roman"/>
+          <w:color w:val="000000"/>
+          <w:kern w:val="0"/>
+          <w14:ligatures w14:val="none"/>
+        </w:rPr>
+        <w:t xml:space="preserve"> </w:t>
+      </w:r>
+      <w:proofErr w:type="spellStart"/>
+      <w:r>
+        <w:rPr>
+          <w:rFonts w:ascii="Times New Roman" w:eastAsia="Times New Roman" w:hAnsi="Times New Roman" w:cs="Times New Roman"/>
+          <w:color w:val="000000"/>
+          <w:kern w:val="0"/>
+          <w14:ligatures w14:val="none"/>
+        </w:rPr>
+        <w:t>volumétrico</w:t>
+      </w:r>
+      <w:proofErr w:type="spellEnd"/>
+      <w:r>
+        <w:rPr>
+          <w:rFonts w:ascii="Times New Roman" w:eastAsia="Times New Roman" w:hAnsi="Times New Roman" w:cs="Times New Roman"/>
+          <w:color w:val="000000"/>
+          <w:kern w:val="0"/>
+          <w14:ligatures w14:val="none"/>
+        </w:rPr>
+        <w:t>), ρ(t) </w:t>
+      </w:r>
+      <w:proofErr w:type="spellStart"/>
+      <w:r>
+        <w:rPr>
+          <w:rFonts w:ascii="Times New Roman" w:eastAsia="Times New Roman" w:hAnsi="Times New Roman" w:cs="Times New Roman"/>
+          <w:color w:val="000000"/>
+          <w:kern w:val="0"/>
+          <w14:ligatures w14:val="none"/>
+        </w:rPr>
+        <w:t>tiende</w:t>
+      </w:r>
+      <w:proofErr w:type="spellEnd"/>
+      <w:r>
+        <w:rPr>
+          <w:rFonts w:ascii="Times New Roman" w:eastAsia="Times New Roman" w:hAnsi="Times New Roman" w:cs="Times New Roman"/>
+          <w:color w:val="000000"/>
+          <w:kern w:val="0"/>
+          <w14:ligatures w14:val="none"/>
+        </w:rPr>
+        <w:t xml:space="preserve"> a la media </w:t>
+      </w:r>
+      <w:proofErr w:type="spellStart"/>
+      <w:r>
+        <w:rPr>
+          <w:rFonts w:ascii="Times New Roman" w:eastAsia="Times New Roman" w:hAnsi="Times New Roman" w:cs="Times New Roman"/>
+          <w:color w:val="000000"/>
+          <w:kern w:val="0"/>
+          <w14:ligatures w14:val="none"/>
+        </w:rPr>
+        <w:t>ponderada</w:t>
+      </w:r>
+      <w:proofErr w:type="spellEnd"/>
+      <w:r>
+        <w:rPr>
+          <w:rFonts w:ascii="Times New Roman" w:eastAsia="Times New Roman" w:hAnsi="Times New Roman" w:cs="Times New Roman"/>
+          <w:color w:val="000000"/>
+          <w:kern w:val="0"/>
+          <w14:ligatures w14:val="none"/>
+        </w:rPr>
+        <w:t xml:space="preserve"> </w:t>
+      </w:r>
+      <w:proofErr w:type="spellStart"/>
+      <w:r>
+        <w:rPr>
+          <w:rFonts w:ascii="Times New Roman" w:eastAsia="Times New Roman" w:hAnsi="Times New Roman" w:cs="Times New Roman"/>
+          <w:color w:val="000000"/>
+          <w:kern w:val="0"/>
+          <w14:ligatures w14:val="none"/>
+        </w:rPr>
+        <w:t>por</w:t>
+      </w:r>
+      <w:proofErr w:type="spellEnd"/>
+      <w:r>
+        <w:rPr>
+          <w:rFonts w:ascii="Times New Roman" w:eastAsia="Times New Roman" w:hAnsi="Times New Roman" w:cs="Times New Roman"/>
+          <w:color w:val="000000"/>
+          <w:kern w:val="0"/>
+          <w14:ligatures w14:val="none"/>
+        </w:rPr>
+        <w:t xml:space="preserve"> caudales ρ</w:t>
+      </w:r>
+      <w:r>
+        <w:rPr>
+          <w:rFonts w:ascii="Cambria Math" w:eastAsia="Times New Roman" w:hAnsi="Cambria Math" w:cs="Cambria Math"/>
+          <w:color w:val="000000"/>
+          <w:kern w:val="0"/>
+          <w14:ligatures w14:val="none"/>
+        </w:rPr>
+        <w:t>⋆</w:t>
+      </w:r>
+      <w:r>
+        <w:rPr>
+          <w:rFonts w:ascii="Times New Roman" w:eastAsia="Times New Roman" w:hAnsi="Times New Roman" w:cs="Times New Roman"/>
+          <w:color w:val="000000"/>
+          <w:kern w:val="0"/>
+          <w14:ligatures w14:val="none"/>
+        </w:rPr>
+        <w:t>=ρairQair+ρpaintQpaintQair+Qpaint y c(t) a c</w:t>
+      </w:r>
+      <w:r>
+        <w:rPr>
+          <w:rFonts w:ascii="Cambria Math" w:eastAsia="Times New Roman" w:hAnsi="Cambria Math" w:cs="Cambria Math"/>
+          <w:color w:val="000000"/>
+          <w:kern w:val="0"/>
+          <w14:ligatures w14:val="none"/>
+        </w:rPr>
+        <w:t>⋆</w:t>
+      </w:r>
+      <w:r>
+        <w:rPr>
+          <w:rFonts w:ascii="Times New Roman" w:eastAsia="Times New Roman" w:hAnsi="Times New Roman" w:cs="Times New Roman"/>
+          <w:color w:val="000000"/>
+          <w:kern w:val="0"/>
+          <w14:ligatures w14:val="none"/>
+        </w:rPr>
+        <w:t>=ρpaintQpaintρairQair+ρpaintQpaint.</w:t>
+      </w:r>
+    </w:p>
+    <w:p>
+      <w:pPr>
+        <w:numPr>
+          <w:ilvl w:val="0"/>
+          <w:numId w:val="7"/>
+        </w:numPr>
+        <w:spacing w:before="100" w:beforeAutospacing="1" w:after="100" w:afterAutospacing="1" w:line="240" w:lineRule="auto"/>
+        <w:rPr>
+          <w:rFonts w:ascii="Times New Roman" w:eastAsia="Times New Roman" w:hAnsi="Times New Roman" w:cs="Times New Roman"/>
+          <w:color w:val="000000"/>
+          <w:kern w:val="0"/>
+          <w14:ligatures w14:val="none"/>
+        </w:rPr>
+      </w:pPr>
+      <w:r>
+        <w:rPr>
+          <w:rFonts w:ascii="Times New Roman" w:eastAsia="Times New Roman" w:hAnsi="Times New Roman" w:cs="Times New Roman"/>
+          <w:color w:val="000000"/>
+          <w:kern w:val="0"/>
+          <w14:ligatures w14:val="none"/>
+        </w:rPr>
+        <w:t>Si Qfan es </w:t>
+      </w:r>
+      <w:r>
+        <w:rPr>
+          <w:rFonts w:ascii="Times New Roman" w:eastAsia="Times New Roman" w:hAnsi="Times New Roman" w:cs="Times New Roman"/>
+          <w:b/>
+          <w:bCs/>
+          <w:color w:val="000000"/>
+          <w:kern w:val="0"/>
+          <w14:ligatures w14:val="none"/>
+        </w:rPr>
+        <w:t>mayor</w:t>
+      </w:r>
+      <w:r>
+        <w:rPr>
+          <w:rFonts w:ascii="Times New Roman" w:eastAsia="Times New Roman" w:hAnsi="Times New Roman" w:cs="Times New Roman"/>
+          <w:color w:val="000000"/>
+          <w:kern w:val="0"/>
+          <w14:ligatures w14:val="none"/>
+        </w:rPr>
+        <w:t> (</w:t>
+      </w:r>
+      <w:proofErr w:type="spellStart"/>
+      <w:r>
+        <w:rPr>
+          <w:rFonts w:ascii="Times New Roman" w:eastAsia="Times New Roman" w:hAnsi="Times New Roman" w:cs="Times New Roman"/>
+          <w:color w:val="000000"/>
+          <w:kern w:val="0"/>
+          <w14:ligatures w14:val="none"/>
+        </w:rPr>
+        <w:t>succión</w:t>
+      </w:r>
+      <w:proofErr w:type="spellEnd"/>
+      <w:r>
+        <w:rPr>
+          <w:rFonts w:ascii="Times New Roman" w:eastAsia="Times New Roman" w:hAnsi="Times New Roman" w:cs="Times New Roman"/>
+          <w:color w:val="000000"/>
+          <w:kern w:val="0"/>
+          <w14:ligatures w14:val="none"/>
+        </w:rPr>
+        <w:t xml:space="preserve"> extra), sale </w:t>
+      </w:r>
+      <w:proofErr w:type="spellStart"/>
+      <w:r>
+        <w:rPr>
+          <w:rFonts w:ascii="Times New Roman" w:eastAsia="Times New Roman" w:hAnsi="Times New Roman" w:cs="Times New Roman"/>
+          <w:color w:val="000000"/>
+          <w:kern w:val="0"/>
+          <w14:ligatures w14:val="none"/>
+        </w:rPr>
+        <w:t>más</w:t>
+      </w:r>
+      <w:proofErr w:type="spellEnd"/>
+      <w:r>
+        <w:rPr>
+          <w:rFonts w:ascii="Times New Roman" w:eastAsia="Times New Roman" w:hAnsi="Times New Roman" w:cs="Times New Roman"/>
+          <w:color w:val="000000"/>
+          <w:kern w:val="0"/>
+          <w14:ligatures w14:val="none"/>
+        </w:rPr>
+        <w:t xml:space="preserve"> </w:t>
+      </w:r>
+      <w:proofErr w:type="spellStart"/>
+      <w:r>
+        <w:rPr>
+          <w:rFonts w:ascii="Times New Roman" w:eastAsia="Times New Roman" w:hAnsi="Times New Roman" w:cs="Times New Roman"/>
+          <w:color w:val="000000"/>
+          <w:kern w:val="0"/>
+          <w14:ligatures w14:val="none"/>
+        </w:rPr>
+        <w:t>volumen</w:t>
+      </w:r>
+      <w:proofErr w:type="spellEnd"/>
+      <w:r>
+        <w:rPr>
+          <w:rFonts w:ascii="Times New Roman" w:eastAsia="Times New Roman" w:hAnsi="Times New Roman" w:cs="Times New Roman"/>
+          <w:color w:val="000000"/>
+          <w:kern w:val="0"/>
+          <w14:ligatures w14:val="none"/>
+        </w:rPr>
+        <w:t xml:space="preserve"> del que </w:t>
+      </w:r>
+      <w:proofErr w:type="spellStart"/>
+      <w:r>
+        <w:rPr>
+          <w:rFonts w:ascii="Times New Roman" w:eastAsia="Times New Roman" w:hAnsi="Times New Roman" w:cs="Times New Roman"/>
+          <w:color w:val="000000"/>
+          <w:kern w:val="0"/>
+          <w14:ligatures w14:val="none"/>
+        </w:rPr>
+        <w:t>entra</w:t>
+      </w:r>
+      <w:proofErr w:type="spellEnd"/>
+      <w:r>
+        <w:rPr>
+          <w:rFonts w:ascii="Times New Roman" w:eastAsia="Times New Roman" w:hAnsi="Times New Roman" w:cs="Times New Roman"/>
+          <w:color w:val="000000"/>
+          <w:kern w:val="0"/>
+          <w14:ligatures w14:val="none"/>
+        </w:rPr>
+        <w:t xml:space="preserve">: </w:t>
+      </w:r>
+      <w:proofErr w:type="spellStart"/>
+      <w:r>
+        <w:rPr>
+          <w:rFonts w:ascii="Times New Roman" w:eastAsia="Times New Roman" w:hAnsi="Times New Roman" w:cs="Times New Roman"/>
+          <w:color w:val="000000"/>
+          <w:kern w:val="0"/>
+          <w14:ligatures w14:val="none"/>
+        </w:rPr>
+        <w:t>el</w:t>
+      </w:r>
+      <w:proofErr w:type="spellEnd"/>
+      <w:r>
+        <w:rPr>
+          <w:rFonts w:ascii="Times New Roman" w:eastAsia="Times New Roman" w:hAnsi="Times New Roman" w:cs="Times New Roman"/>
+          <w:color w:val="000000"/>
+          <w:kern w:val="0"/>
+          <w14:ligatures w14:val="none"/>
+        </w:rPr>
+        <w:t xml:space="preserve"> </w:t>
+      </w:r>
+      <w:proofErr w:type="spellStart"/>
+      <w:r>
+        <w:rPr>
+          <w:rFonts w:ascii="Times New Roman" w:eastAsia="Times New Roman" w:hAnsi="Times New Roman" w:cs="Times New Roman"/>
+          <w:color w:val="000000"/>
+          <w:kern w:val="0"/>
+          <w14:ligatures w14:val="none"/>
+        </w:rPr>
+        <w:t>volumen</w:t>
+      </w:r>
+      <w:proofErr w:type="spellEnd"/>
+      <w:r>
+        <w:rPr>
+          <w:rFonts w:ascii="Times New Roman" w:eastAsia="Times New Roman" w:hAnsi="Times New Roman" w:cs="Times New Roman"/>
+          <w:color w:val="000000"/>
+          <w:kern w:val="0"/>
+          <w14:ligatures w14:val="none"/>
+        </w:rPr>
+        <w:t xml:space="preserve"> </w:t>
+      </w:r>
+      <w:proofErr w:type="spellStart"/>
+      <w:r>
+        <w:rPr>
+          <w:rFonts w:ascii="Times New Roman" w:eastAsia="Times New Roman" w:hAnsi="Times New Roman" w:cs="Times New Roman"/>
+          <w:color w:val="000000"/>
+          <w:kern w:val="0"/>
+          <w14:ligatures w14:val="none"/>
+        </w:rPr>
+        <w:t>geométrico</w:t>
+      </w:r>
+      <w:proofErr w:type="spellEnd"/>
+      <w:r>
+        <w:rPr>
+          <w:rFonts w:ascii="Times New Roman" w:eastAsia="Times New Roman" w:hAnsi="Times New Roman" w:cs="Times New Roman"/>
+          <w:color w:val="000000"/>
+          <w:kern w:val="0"/>
+          <w14:ligatures w14:val="none"/>
+        </w:rPr>
+        <w:t xml:space="preserve"> </w:t>
+      </w:r>
+      <w:proofErr w:type="spellStart"/>
+      <w:r>
+        <w:rPr>
+          <w:rFonts w:ascii="Times New Roman" w:eastAsia="Times New Roman" w:hAnsi="Times New Roman" w:cs="Times New Roman"/>
+          <w:color w:val="000000"/>
+          <w:kern w:val="0"/>
+          <w14:ligatures w14:val="none"/>
+        </w:rPr>
+        <w:t>sigue</w:t>
+      </w:r>
+      <w:proofErr w:type="spellEnd"/>
+      <w:r>
+        <w:rPr>
+          <w:rFonts w:ascii="Times New Roman" w:eastAsia="Times New Roman" w:hAnsi="Times New Roman" w:cs="Times New Roman"/>
+          <w:color w:val="000000"/>
+          <w:kern w:val="0"/>
+          <w14:ligatures w14:val="none"/>
+        </w:rPr>
+        <w:t xml:space="preserve"> </w:t>
+      </w:r>
+      <w:proofErr w:type="spellStart"/>
+      <w:r>
+        <w:rPr>
+          <w:rFonts w:ascii="Times New Roman" w:eastAsia="Times New Roman" w:hAnsi="Times New Roman" w:cs="Times New Roman"/>
+          <w:color w:val="000000"/>
+          <w:kern w:val="0"/>
+          <w14:ligatures w14:val="none"/>
+        </w:rPr>
+        <w:t>fijo</w:t>
+      </w:r>
+      <w:proofErr w:type="spellEnd"/>
+      <w:r>
+        <w:rPr>
+          <w:rFonts w:ascii="Times New Roman" w:eastAsia="Times New Roman" w:hAnsi="Times New Roman" w:cs="Times New Roman"/>
+          <w:color w:val="000000"/>
+          <w:kern w:val="0"/>
+          <w14:ligatures w14:val="none"/>
+        </w:rPr>
+        <w:t xml:space="preserve">, </w:t>
+      </w:r>
+      <w:proofErr w:type="spellStart"/>
+      <w:r>
+        <w:rPr>
+          <w:rFonts w:ascii="Times New Roman" w:eastAsia="Times New Roman" w:hAnsi="Times New Roman" w:cs="Times New Roman"/>
+          <w:color w:val="000000"/>
+          <w:kern w:val="0"/>
+          <w14:ligatures w14:val="none"/>
+        </w:rPr>
+        <w:t>así</w:t>
+      </w:r>
+      <w:proofErr w:type="spellEnd"/>
+      <w:r>
+        <w:rPr>
+          <w:rFonts w:ascii="Times New Roman" w:eastAsia="Times New Roman" w:hAnsi="Times New Roman" w:cs="Times New Roman"/>
+          <w:color w:val="000000"/>
+          <w:kern w:val="0"/>
+          <w14:ligatures w14:val="none"/>
+        </w:rPr>
+        <w:t xml:space="preserve"> que </w:t>
+      </w:r>
+      <w:proofErr w:type="spellStart"/>
+      <w:r>
+        <w:rPr>
+          <w:rFonts w:ascii="Times New Roman" w:eastAsia="Times New Roman" w:hAnsi="Times New Roman" w:cs="Times New Roman"/>
+          <w:b/>
+          <w:bCs/>
+          <w:color w:val="000000"/>
+          <w:kern w:val="0"/>
+          <w14:ligatures w14:val="none"/>
+        </w:rPr>
+        <w:t>disminuye</w:t>
+      </w:r>
+      <w:proofErr w:type="spellEnd"/>
+      <w:r>
+        <w:rPr>
+          <w:rFonts w:ascii="Times New Roman" w:eastAsia="Times New Roman" w:hAnsi="Times New Roman" w:cs="Times New Roman"/>
+          <w:b/>
+          <w:bCs/>
+          <w:color w:val="000000"/>
+          <w:kern w:val="0"/>
+          <w14:ligatures w14:val="none"/>
+        </w:rPr>
+        <w:t xml:space="preserve"> la masa</w:t>
+      </w:r>
+      <w:r>
+        <w:rPr>
+          <w:rFonts w:ascii="Times New Roman" w:eastAsia="Times New Roman" w:hAnsi="Times New Roman" w:cs="Times New Roman"/>
+          <w:color w:val="000000"/>
+          <w:kern w:val="0"/>
+          <w14:ligatures w14:val="none"/>
+        </w:rPr>
+        <w:t> → </w:t>
+      </w:r>
+      <w:r>
+        <w:rPr>
+          <w:rFonts w:ascii="Times New Roman" w:eastAsia="Times New Roman" w:hAnsi="Times New Roman" w:cs="Times New Roman"/>
+          <w:b/>
+          <w:bCs/>
+          <w:color w:val="000000"/>
+          <w:kern w:val="0"/>
+          <w14:ligatures w14:val="none"/>
+        </w:rPr>
+        <w:t>baja ρ(t)</w:t>
+      </w:r>
+      <w:r>
+        <w:rPr>
+          <w:rFonts w:ascii="Times New Roman" w:eastAsia="Times New Roman" w:hAnsi="Times New Roman" w:cs="Times New Roman"/>
+          <w:color w:val="000000"/>
+          <w:kern w:val="0"/>
+          <w14:ligatures w14:val="none"/>
+        </w:rPr>
+        <w:t>. Si es </w:t>
+      </w:r>
+      <w:proofErr w:type="spellStart"/>
+      <w:r>
+        <w:rPr>
+          <w:rFonts w:ascii="Times New Roman" w:eastAsia="Times New Roman" w:hAnsi="Times New Roman" w:cs="Times New Roman"/>
+          <w:b/>
+          <w:bCs/>
+          <w:color w:val="000000"/>
+          <w:kern w:val="0"/>
+          <w14:ligatures w14:val="none"/>
+        </w:rPr>
+        <w:t>menor</w:t>
+      </w:r>
+      <w:proofErr w:type="spellEnd"/>
+      <w:r>
+        <w:rPr>
+          <w:rFonts w:ascii="Times New Roman" w:eastAsia="Times New Roman" w:hAnsi="Times New Roman" w:cs="Times New Roman"/>
+          <w:color w:val="000000"/>
+          <w:kern w:val="0"/>
+          <w14:ligatures w14:val="none"/>
+        </w:rPr>
+        <w:t xml:space="preserve">, </w:t>
+      </w:r>
+      <w:proofErr w:type="spellStart"/>
+      <w:r>
+        <w:rPr>
+          <w:rFonts w:ascii="Times New Roman" w:eastAsia="Times New Roman" w:hAnsi="Times New Roman" w:cs="Times New Roman"/>
+          <w:color w:val="000000"/>
+          <w:kern w:val="0"/>
+          <w14:ligatures w14:val="none"/>
+        </w:rPr>
+        <w:t>ocurre</w:t>
+      </w:r>
+      <w:proofErr w:type="spellEnd"/>
+      <w:r>
+        <w:rPr>
+          <w:rFonts w:ascii="Times New Roman" w:eastAsia="Times New Roman" w:hAnsi="Times New Roman" w:cs="Times New Roman"/>
+          <w:color w:val="000000"/>
+          <w:kern w:val="0"/>
+          <w14:ligatures w14:val="none"/>
+        </w:rPr>
+        <w:t xml:space="preserve"> lo </w:t>
+      </w:r>
+      <w:proofErr w:type="spellStart"/>
+      <w:r>
+        <w:rPr>
+          <w:rFonts w:ascii="Times New Roman" w:eastAsia="Times New Roman" w:hAnsi="Times New Roman" w:cs="Times New Roman"/>
+          <w:color w:val="000000"/>
+          <w:kern w:val="0"/>
+          <w14:ligatures w14:val="none"/>
+        </w:rPr>
+        <w:t>contrario</w:t>
+      </w:r>
+      <w:proofErr w:type="spellEnd"/>
+      <w:r>
+        <w:rPr>
+          <w:rFonts w:ascii="Times New Roman" w:eastAsia="Times New Roman" w:hAnsi="Times New Roman" w:cs="Times New Roman"/>
+          <w:color w:val="000000"/>
+          <w:kern w:val="0"/>
+          <w14:ligatures w14:val="none"/>
+        </w:rPr>
+        <w:t>.</w:t>
+      </w:r>
+    </w:p>
+    <w:p>
+      <w:pPr>
+        <w:numPr>
+          <w:ilvl w:val="0"/>
+          <w:numId w:val="7"/>
+        </w:numPr>
+        <w:spacing w:before="100" w:beforeAutospacing="1" w:after="100" w:afterAutospacing="1" w:line="240" w:lineRule="auto"/>
+        <w:rPr>
+          <w:rFonts w:ascii="Times New Roman" w:eastAsia="Times New Roman" w:hAnsi="Times New Roman" w:cs="Times New Roman"/>
+          <w:color w:val="000000"/>
+          <w:kern w:val="0"/>
+          <w14:ligatures w14:val="none"/>
+        </w:rPr>
+      </w:pPr>
+      <w:r>
+        <w:rPr>
+          <w:rFonts w:ascii="Times New Roman" w:eastAsia="Times New Roman" w:hAnsi="Times New Roman" w:cs="Times New Roman"/>
+          <w:color w:val="000000"/>
+          <w:kern w:val="0"/>
+          <w14:ligatures w14:val="none"/>
+        </w:rPr>
+        <w:t xml:space="preserve">La </w:t>
+      </w:r>
+      <w:proofErr w:type="spellStart"/>
+      <w:r>
+        <w:rPr>
+          <w:rFonts w:ascii="Times New Roman" w:eastAsia="Times New Roman" w:hAnsi="Times New Roman" w:cs="Times New Roman"/>
+          <w:color w:val="000000"/>
+          <w:kern w:val="0"/>
+          <w14:ligatures w14:val="none"/>
+        </w:rPr>
+        <w:t>concentración</w:t>
+      </w:r>
+      <w:proofErr w:type="spellEnd"/>
+      <w:r>
+        <w:rPr>
+          <w:rFonts w:ascii="Times New Roman" w:eastAsia="Times New Roman" w:hAnsi="Times New Roman" w:cs="Times New Roman"/>
+          <w:color w:val="000000"/>
+          <w:kern w:val="0"/>
+          <w14:ligatures w14:val="none"/>
+        </w:rPr>
+        <w:t> c(t) </w:t>
+      </w:r>
+      <w:proofErr w:type="spellStart"/>
+      <w:r>
+        <w:rPr>
+          <w:rFonts w:ascii="Times New Roman" w:eastAsia="Times New Roman" w:hAnsi="Times New Roman" w:cs="Times New Roman"/>
+          <w:color w:val="000000"/>
+          <w:kern w:val="0"/>
+          <w14:ligatures w14:val="none"/>
+        </w:rPr>
+        <w:t>sube</w:t>
+      </w:r>
+      <w:proofErr w:type="spellEnd"/>
+      <w:r>
+        <w:rPr>
+          <w:rFonts w:ascii="Times New Roman" w:eastAsia="Times New Roman" w:hAnsi="Times New Roman" w:cs="Times New Roman"/>
+          <w:color w:val="000000"/>
+          <w:kern w:val="0"/>
+          <w14:ligatures w14:val="none"/>
+        </w:rPr>
+        <w:t xml:space="preserve"> o baja </w:t>
+      </w:r>
+      <w:proofErr w:type="spellStart"/>
+      <w:r>
+        <w:rPr>
+          <w:rFonts w:ascii="Times New Roman" w:eastAsia="Times New Roman" w:hAnsi="Times New Roman" w:cs="Times New Roman"/>
+          <w:color w:val="000000"/>
+          <w:kern w:val="0"/>
+          <w14:ligatures w14:val="none"/>
+        </w:rPr>
+        <w:t>según</w:t>
+      </w:r>
+      <w:proofErr w:type="spellEnd"/>
+      <w:r>
+        <w:rPr>
+          <w:rFonts w:ascii="Times New Roman" w:eastAsia="Times New Roman" w:hAnsi="Times New Roman" w:cs="Times New Roman"/>
+          <w:color w:val="000000"/>
+          <w:kern w:val="0"/>
+          <w14:ligatures w14:val="none"/>
+        </w:rPr>
+        <w:t xml:space="preserve"> </w:t>
+      </w:r>
+      <w:proofErr w:type="spellStart"/>
+      <w:r>
+        <w:rPr>
+          <w:rFonts w:ascii="Times New Roman" w:eastAsia="Times New Roman" w:hAnsi="Times New Roman" w:cs="Times New Roman"/>
+          <w:color w:val="000000"/>
+          <w:kern w:val="0"/>
+          <w14:ligatures w14:val="none"/>
+        </w:rPr>
+        <w:t>el</w:t>
+      </w:r>
+      <w:proofErr w:type="spellEnd"/>
+      <w:r>
+        <w:rPr>
+          <w:rFonts w:ascii="Times New Roman" w:eastAsia="Times New Roman" w:hAnsi="Times New Roman" w:cs="Times New Roman"/>
+          <w:color w:val="000000"/>
+          <w:kern w:val="0"/>
+          <w14:ligatures w14:val="none"/>
+        </w:rPr>
+        <w:t xml:space="preserve"> balance entre </w:t>
+      </w:r>
+      <w:proofErr w:type="spellStart"/>
+      <w:r>
+        <w:rPr>
+          <w:rFonts w:ascii="Times New Roman" w:eastAsia="Times New Roman" w:hAnsi="Times New Roman" w:cs="Times New Roman"/>
+          <w:color w:val="000000"/>
+          <w:kern w:val="0"/>
+          <w14:ligatures w14:val="none"/>
+        </w:rPr>
+        <w:t>aporte</w:t>
+      </w:r>
+      <w:proofErr w:type="spellEnd"/>
+      <w:r>
+        <w:rPr>
+          <w:rFonts w:ascii="Times New Roman" w:eastAsia="Times New Roman" w:hAnsi="Times New Roman" w:cs="Times New Roman"/>
+          <w:color w:val="000000"/>
+          <w:kern w:val="0"/>
+          <w14:ligatures w14:val="none"/>
+        </w:rPr>
+        <w:t xml:space="preserve"> de pintura </w:t>
+      </w:r>
+      <w:proofErr w:type="spellStart"/>
+      <w:r>
+        <w:rPr>
+          <w:rFonts w:ascii="Times New Roman" w:eastAsia="Times New Roman" w:hAnsi="Times New Roman" w:cs="Times New Roman"/>
+          <w:color w:val="000000"/>
+          <w:kern w:val="0"/>
+          <w14:ligatures w14:val="none"/>
+        </w:rPr>
+        <w:t>por</w:t>
+      </w:r>
+      <w:proofErr w:type="spellEnd"/>
+      <w:r>
+        <w:rPr>
+          <w:rFonts w:ascii="Times New Roman" w:eastAsia="Times New Roman" w:hAnsi="Times New Roman" w:cs="Times New Roman"/>
+          <w:color w:val="000000"/>
+          <w:kern w:val="0"/>
+          <w14:ligatures w14:val="none"/>
+        </w:rPr>
+        <w:t xml:space="preserve"> la </w:t>
+      </w:r>
+      <w:proofErr w:type="spellStart"/>
+      <w:r>
+        <w:rPr>
+          <w:rFonts w:ascii="Times New Roman" w:eastAsia="Times New Roman" w:hAnsi="Times New Roman" w:cs="Times New Roman"/>
+          <w:color w:val="000000"/>
+          <w:kern w:val="0"/>
+          <w14:ligatures w14:val="none"/>
+        </w:rPr>
+        <w:t>pistola</w:t>
+      </w:r>
+      <w:proofErr w:type="spellEnd"/>
+      <w:r>
+        <w:rPr>
+          <w:rFonts w:ascii="Times New Roman" w:eastAsia="Times New Roman" w:hAnsi="Times New Roman" w:cs="Times New Roman"/>
+          <w:color w:val="000000"/>
+          <w:kern w:val="0"/>
+          <w14:ligatures w14:val="none"/>
+        </w:rPr>
+        <w:t xml:space="preserve"> y “</w:t>
+      </w:r>
+      <w:proofErr w:type="spellStart"/>
+      <w:r>
+        <w:rPr>
+          <w:rFonts w:ascii="Times New Roman" w:eastAsia="Times New Roman" w:hAnsi="Times New Roman" w:cs="Times New Roman"/>
+          <w:color w:val="000000"/>
+          <w:kern w:val="0"/>
+          <w14:ligatures w14:val="none"/>
+        </w:rPr>
+        <w:t>lavado</w:t>
+      </w:r>
+      <w:proofErr w:type="spellEnd"/>
+      <w:r>
+        <w:rPr>
+          <w:rFonts w:ascii="Times New Roman" w:eastAsia="Times New Roman" w:hAnsi="Times New Roman" w:cs="Times New Roman"/>
+          <w:color w:val="000000"/>
+          <w:kern w:val="0"/>
+          <w14:ligatures w14:val="none"/>
+        </w:rPr>
+        <w:t xml:space="preserve">” </w:t>
+      </w:r>
+      <w:proofErr w:type="spellStart"/>
+      <w:r>
+        <w:rPr>
+          <w:rFonts w:ascii="Times New Roman" w:eastAsia="Times New Roman" w:hAnsi="Times New Roman" w:cs="Times New Roman"/>
+          <w:color w:val="000000"/>
+          <w:kern w:val="0"/>
+          <w14:ligatures w14:val="none"/>
+        </w:rPr>
+        <w:t>por</w:t>
+      </w:r>
+      <w:proofErr w:type="spellEnd"/>
+      <w:r>
+        <w:rPr>
+          <w:rFonts w:ascii="Times New Roman" w:eastAsia="Times New Roman" w:hAnsi="Times New Roman" w:cs="Times New Roman"/>
+          <w:color w:val="000000"/>
+          <w:kern w:val="0"/>
+          <w14:ligatures w14:val="none"/>
+        </w:rPr>
+        <w:t xml:space="preserve"> </w:t>
+      </w:r>
+      <w:proofErr w:type="spellStart"/>
+      <w:r>
+        <w:rPr>
+          <w:rFonts w:ascii="Times New Roman" w:eastAsia="Times New Roman" w:hAnsi="Times New Roman" w:cs="Times New Roman"/>
+          <w:color w:val="000000"/>
+          <w:kern w:val="0"/>
+          <w14:ligatures w14:val="none"/>
+        </w:rPr>
+        <w:t>el</w:t>
+      </w:r>
+      <w:proofErr w:type="spellEnd"/>
+      <w:r>
+        <w:rPr>
+          <w:rFonts w:ascii="Times New Roman" w:eastAsia="Times New Roman" w:hAnsi="Times New Roman" w:cs="Times New Roman"/>
+          <w:color w:val="000000"/>
+          <w:kern w:val="0"/>
+          <w14:ligatures w14:val="none"/>
+        </w:rPr>
+        <w:t xml:space="preserve"> </w:t>
+      </w:r>
+      <w:proofErr w:type="spellStart"/>
+      <w:r>
+        <w:rPr>
+          <w:rFonts w:ascii="Times New Roman" w:eastAsia="Times New Roman" w:hAnsi="Times New Roman" w:cs="Times New Roman"/>
+          <w:color w:val="000000"/>
+          <w:kern w:val="0"/>
+          <w14:ligatures w14:val="none"/>
+        </w:rPr>
+        <w:t>ventilador</w:t>
+      </w:r>
+      <w:proofErr w:type="spellEnd"/>
+      <w:r>
+        <w:rPr>
+          <w:rFonts w:ascii="Times New Roman" w:eastAsia="Times New Roman" w:hAnsi="Times New Roman" w:cs="Times New Roman"/>
+          <w:color w:val="000000"/>
+          <w:kern w:val="0"/>
+          <w14:ligatures w14:val="none"/>
+        </w:rPr>
+        <w:t>.</w:t>
+      </w:r>
+    </w:p>
+    <w:p>
+      <w:pPr>
+        <w:spacing w:after="0" w:line="240" w:lineRule="auto"/>
+        <w:rPr>
+          <w:rFonts w:ascii="Times New Roman" w:eastAsia="Times New Roman" w:hAnsi="Times New Roman" w:cs="Times New Roman"/>
+          <w:kern w:val="0"/>
+          <w14:ligatures w14:val="none"/>
+        </w:rPr>
+      </w:pPr>
+      <w:r>
+        <w:rPr>
+          <w:rFonts w:ascii="Times New Roman" w:eastAsia="Times New Roman" w:hAnsi="Times New Roman" w:cs="Times New Roman"/>
+          <w:noProof/>
+          <w:kern w:val="0"/>
+        </w:rPr>
+        <w:pict w14:anchorId="70BE53AD">
+          <v:rect id="_x0000_i1025" alt="" style="width:468pt;height:.05pt;mso-width-percent:0;mso-height-percent:0;mso-width-percent:0;mso-height-percent:0" o:hralign="center" o:hrstd="t" o:hr="t" fillcolor="#a0a0a0" stroked="f"/>
+        </w:pict>
+      </w:r>
+    </w:p>
+    <w:p>
+      <w:pPr>
+        <w:spacing w:before="100" w:beforeAutospacing="1" w:after="100" w:afterAutospacing="1" w:line="240" w:lineRule="auto"/>
+        <w:outlineLvl w:val="0"/>
+        <w:rPr>
+          <w:rFonts w:ascii="Times New Roman" w:eastAsia="Times New Roman" w:hAnsi="Times New Roman" w:cs="Times New Roman"/>
+          <w:b/>
+          <w:bCs/>
+          <w:color w:val="000000"/>
+          <w:kern w:val="36"/>
+          <w:sz w:val="48"/>
+          <w:szCs w:val="48"/>
+          <w14:ligatures w14:val="none"/>
+        </w:rPr>
+      </w:pPr>
+      <w:proofErr w:type="spellStart"/>
+      <w:r>
+        <w:rPr>
+          <w:rFonts w:ascii="Times New Roman" w:eastAsia="Times New Roman" w:hAnsi="Times New Roman" w:cs="Times New Roman"/>
+          <w:b/>
+          <w:bCs/>
+          <w:color w:val="000000"/>
+          <w:kern w:val="36"/>
+          <w:sz w:val="48"/>
+          <w:szCs w:val="48"/>
+          <w14:ligatures w14:val="none"/>
+        </w:rPr>
+        <w:t>Cómo</w:t>
+      </w:r>
+      <w:proofErr w:type="spellEnd"/>
+      <w:r>
+        <w:rPr>
+          <w:rFonts w:ascii="Times New Roman" w:eastAsia="Times New Roman" w:hAnsi="Times New Roman" w:cs="Times New Roman"/>
+          <w:b/>
+          <w:bCs/>
+          <w:color w:val="000000"/>
+          <w:kern w:val="36"/>
+          <w:sz w:val="48"/>
+          <w:szCs w:val="48"/>
+          <w14:ligatures w14:val="none"/>
+        </w:rPr>
+        <w:t xml:space="preserve"> </w:t>
+      </w:r>
+      <w:proofErr w:type="spellStart"/>
+      <w:r>
+        <w:rPr>
+          <w:rFonts w:ascii="Times New Roman" w:eastAsia="Times New Roman" w:hAnsi="Times New Roman" w:cs="Times New Roman"/>
+          <w:b/>
+          <w:bCs/>
+          <w:color w:val="000000"/>
+          <w:kern w:val="36"/>
+          <w:sz w:val="48"/>
+          <w:szCs w:val="48"/>
+          <w14:ligatures w14:val="none"/>
+        </w:rPr>
+        <w:t>modelamos</w:t>
+      </w:r>
+      <w:proofErr w:type="spellEnd"/>
+      <w:r>
+        <w:rPr>
+          <w:rFonts w:ascii="Times New Roman" w:eastAsia="Times New Roman" w:hAnsi="Times New Roman" w:cs="Times New Roman"/>
+          <w:b/>
+          <w:bCs/>
+          <w:color w:val="000000"/>
+          <w:kern w:val="36"/>
+          <w:sz w:val="48"/>
+          <w:szCs w:val="48"/>
+          <w14:ligatures w14:val="none"/>
+        </w:rPr>
+        <w:t xml:space="preserve"> </w:t>
+      </w:r>
+      <w:proofErr w:type="spellStart"/>
+      <w:r>
+        <w:rPr>
+          <w:rFonts w:ascii="Times New Roman" w:eastAsia="Times New Roman" w:hAnsi="Times New Roman" w:cs="Times New Roman"/>
+          <w:b/>
+          <w:bCs/>
+          <w:color w:val="000000"/>
+          <w:kern w:val="36"/>
+          <w:sz w:val="48"/>
+          <w:szCs w:val="48"/>
+          <w14:ligatures w14:val="none"/>
+        </w:rPr>
+        <w:t>el</w:t>
+      </w:r>
+      <w:proofErr w:type="spellEnd"/>
+      <w:r>
+        <w:rPr>
+          <w:rFonts w:ascii="Times New Roman" w:eastAsia="Times New Roman" w:hAnsi="Times New Roman" w:cs="Times New Roman"/>
+          <w:b/>
+          <w:bCs/>
+          <w:color w:val="000000"/>
+          <w:kern w:val="36"/>
+          <w:sz w:val="48"/>
+          <w:szCs w:val="48"/>
+          <w14:ligatures w14:val="none"/>
+        </w:rPr>
+        <w:t xml:space="preserve"> paso </w:t>
+      </w:r>
+      <w:proofErr w:type="spellStart"/>
+      <w:r>
+        <w:rPr>
+          <w:rFonts w:ascii="Times New Roman" w:eastAsia="Times New Roman" w:hAnsi="Times New Roman" w:cs="Times New Roman"/>
+          <w:b/>
+          <w:bCs/>
+          <w:color w:val="000000"/>
+          <w:kern w:val="36"/>
+          <w:sz w:val="48"/>
+          <w:szCs w:val="48"/>
+          <w14:ligatures w14:val="none"/>
+        </w:rPr>
+        <w:t>por</w:t>
+      </w:r>
+      <w:proofErr w:type="spellEnd"/>
+      <w:r>
+        <w:rPr>
+          <w:rFonts w:ascii="Times New Roman" w:eastAsia="Times New Roman" w:hAnsi="Times New Roman" w:cs="Times New Roman"/>
+          <w:b/>
+          <w:bCs/>
+          <w:color w:val="000000"/>
+          <w:kern w:val="36"/>
+          <w:sz w:val="48"/>
+          <w:szCs w:val="48"/>
+          <w14:ligatures w14:val="none"/>
+        </w:rPr>
+        <w:t xml:space="preserve"> </w:t>
+      </w:r>
+      <w:proofErr w:type="spellStart"/>
+      <w:r>
+        <w:rPr>
+          <w:rFonts w:ascii="Times New Roman" w:eastAsia="Times New Roman" w:hAnsi="Times New Roman" w:cs="Times New Roman"/>
+          <w:b/>
+          <w:bCs/>
+          <w:color w:val="000000"/>
+          <w:kern w:val="36"/>
+          <w:sz w:val="48"/>
+          <w:szCs w:val="48"/>
+          <w14:ligatures w14:val="none"/>
+        </w:rPr>
+        <w:t>el</w:t>
+      </w:r>
+      <w:proofErr w:type="spellEnd"/>
+      <w:r>
+        <w:rPr>
+          <w:rFonts w:ascii="Times New Roman" w:eastAsia="Times New Roman" w:hAnsi="Times New Roman" w:cs="Times New Roman"/>
+          <w:b/>
+          <w:bCs/>
+          <w:color w:val="000000"/>
+          <w:kern w:val="36"/>
+          <w:sz w:val="48"/>
+          <w:szCs w:val="48"/>
+          <w14:ligatures w14:val="none"/>
+        </w:rPr>
+        <w:t xml:space="preserve"> </w:t>
+      </w:r>
+      <w:proofErr w:type="spellStart"/>
+      <w:r>
+        <w:rPr>
+          <w:rFonts w:ascii="Times New Roman" w:eastAsia="Times New Roman" w:hAnsi="Times New Roman" w:cs="Times New Roman"/>
+          <w:b/>
+          <w:bCs/>
+          <w:color w:val="000000"/>
+          <w:kern w:val="36"/>
+          <w:sz w:val="48"/>
+          <w:szCs w:val="48"/>
+          <w14:ligatures w14:val="none"/>
+        </w:rPr>
+        <w:t>ventilador</w:t>
+      </w:r>
+      <w:proofErr w:type="spellEnd"/>
+      <w:r>
+        <w:rPr>
+          <w:rFonts w:ascii="Times New Roman" w:eastAsia="Times New Roman" w:hAnsi="Times New Roman" w:cs="Times New Roman"/>
+          <w:b/>
+          <w:bCs/>
+          <w:color w:val="000000"/>
+          <w:kern w:val="36"/>
+          <w:sz w:val="48"/>
+          <w:szCs w:val="48"/>
+          <w14:ligatures w14:val="none"/>
+        </w:rPr>
+        <w:t xml:space="preserve"> (</w:t>
+      </w:r>
+      <w:proofErr w:type="spellStart"/>
+      <w:r>
+        <w:rPr>
+          <w:rFonts w:ascii="Times New Roman" w:eastAsia="Times New Roman" w:hAnsi="Times New Roman" w:cs="Times New Roman"/>
+          <w:b/>
+          <w:bCs/>
+          <w:color w:val="000000"/>
+          <w:kern w:val="36"/>
+          <w:sz w:val="48"/>
+          <w:szCs w:val="48"/>
+          <w14:ligatures w14:val="none"/>
+        </w:rPr>
+        <w:t>flujo</w:t>
+      </w:r>
+      <w:proofErr w:type="spellEnd"/>
+      <w:r>
+        <w:rPr>
+          <w:rFonts w:ascii="Times New Roman" w:eastAsia="Times New Roman" w:hAnsi="Times New Roman" w:cs="Times New Roman"/>
+          <w:b/>
+          <w:bCs/>
+          <w:color w:val="000000"/>
+          <w:kern w:val="36"/>
+          <w:sz w:val="48"/>
+          <w:szCs w:val="48"/>
+          <w14:ligatures w14:val="none"/>
+        </w:rPr>
+        <w:t xml:space="preserve"> y </w:t>
+      </w:r>
+      <w:proofErr w:type="spellStart"/>
+      <w:r>
+        <w:rPr>
+          <w:rFonts w:ascii="Times New Roman" w:eastAsia="Times New Roman" w:hAnsi="Times New Roman" w:cs="Times New Roman"/>
+          <w:b/>
+          <w:bCs/>
+          <w:color w:val="000000"/>
+          <w:kern w:val="36"/>
+          <w:sz w:val="48"/>
+          <w:szCs w:val="48"/>
+          <w14:ligatures w14:val="none"/>
+        </w:rPr>
+        <w:t>energía</w:t>
+      </w:r>
+      <w:proofErr w:type="spellEnd"/>
+      <w:r>
+        <w:rPr>
+          <w:rFonts w:ascii="Times New Roman" w:eastAsia="Times New Roman" w:hAnsi="Times New Roman" w:cs="Times New Roman"/>
+          <w:b/>
+          <w:bCs/>
+          <w:color w:val="000000"/>
+          <w:kern w:val="36"/>
+          <w:sz w:val="48"/>
+          <w:szCs w:val="48"/>
+          <w14:ligatures w14:val="none"/>
+        </w:rPr>
+        <w:t>)</w:t>
+      </w:r>
+    </w:p>
+    <w:p>
+      <w:pPr>
+        <w:spacing w:before="100" w:beforeAutospacing="1" w:after="100" w:afterAutospacing="1" w:line="240" w:lineRule="auto"/>
+        <w:rPr>
+          <w:rFonts w:ascii="Times New Roman" w:eastAsia="Times New Roman" w:hAnsi="Times New Roman" w:cs="Times New Roman"/>
+          <w:color w:val="000000"/>
+          <w:kern w:val="0"/>
+          <w14:ligatures w14:val="none"/>
+        </w:rPr>
+      </w:pPr>
+      <w:r>
+        <w:rPr>
+          <w:rFonts w:ascii="Times New Roman" w:eastAsia="Times New Roman" w:hAnsi="Times New Roman" w:cs="Times New Roman"/>
+          <w:b/>
+          <w:bCs/>
+          <w:color w:val="000000"/>
+          <w:kern w:val="0"/>
+          <w14:ligatures w14:val="none"/>
+        </w:rPr>
+        <w:t xml:space="preserve">Caudal y </w:t>
+      </w:r>
+      <w:proofErr w:type="spellStart"/>
+      <w:r>
+        <w:rPr>
+          <w:rFonts w:ascii="Times New Roman" w:eastAsia="Times New Roman" w:hAnsi="Times New Roman" w:cs="Times New Roman"/>
+          <w:b/>
+          <w:bCs/>
+          <w:color w:val="000000"/>
+          <w:kern w:val="0"/>
+          <w14:ligatures w14:val="none"/>
+        </w:rPr>
+        <w:t>velocidades</w:t>
+      </w:r>
+      <w:proofErr w:type="spellEnd"/>
+      <w:r>
+        <w:rPr>
+          <w:rFonts w:ascii="Times New Roman" w:eastAsia="Times New Roman" w:hAnsi="Times New Roman" w:cs="Times New Roman"/>
+          <w:b/>
+          <w:bCs/>
+          <w:color w:val="000000"/>
+          <w:kern w:val="0"/>
+          <w14:ligatures w14:val="none"/>
+        </w:rPr>
+        <w:t>:</w:t>
+      </w:r>
+    </w:p>
+    <w:p>
+      <w:pPr>
+        <w:numPr>
+          <w:ilvl w:val="0"/>
+          <w:numId w:val="8"/>
+        </w:numPr>
+        <w:spacing w:before="100" w:beforeAutospacing="1" w:after="100" w:afterAutospacing="1" w:line="240" w:lineRule="auto"/>
+        <w:rPr>
+          <w:rFonts w:ascii="Times New Roman" w:eastAsia="Times New Roman" w:hAnsi="Times New Roman" w:cs="Times New Roman"/>
+          <w:color w:val="000000"/>
+          <w:kern w:val="0"/>
+          <w14:ligatures w14:val="none"/>
+        </w:rPr>
+      </w:pPr>
+      <w:r>
+        <w:rPr>
+          <w:rFonts w:ascii="Times New Roman" w:eastAsia="Times New Roman" w:hAnsi="Times New Roman" w:cs="Times New Roman"/>
+          <w:color w:val="000000"/>
+          <w:kern w:val="0"/>
+          <w14:ligatures w14:val="none"/>
+        </w:rPr>
+        <w:t xml:space="preserve">El </w:t>
+      </w:r>
+      <w:proofErr w:type="spellStart"/>
+      <w:r>
+        <w:rPr>
+          <w:rFonts w:ascii="Times New Roman" w:eastAsia="Times New Roman" w:hAnsi="Times New Roman" w:cs="Times New Roman"/>
+          <w:color w:val="000000"/>
+          <w:kern w:val="0"/>
+          <w14:ligatures w14:val="none"/>
+        </w:rPr>
+        <w:t>ventilador</w:t>
+      </w:r>
+      <w:proofErr w:type="spellEnd"/>
+      <w:r>
+        <w:rPr>
+          <w:rFonts w:ascii="Times New Roman" w:eastAsia="Times New Roman" w:hAnsi="Times New Roman" w:cs="Times New Roman"/>
+          <w:color w:val="000000"/>
+          <w:kern w:val="0"/>
+          <w14:ligatures w14:val="none"/>
+        </w:rPr>
+        <w:t xml:space="preserve"> </w:t>
+      </w:r>
+      <w:proofErr w:type="spellStart"/>
+      <w:r>
+        <w:rPr>
+          <w:rFonts w:ascii="Times New Roman" w:eastAsia="Times New Roman" w:hAnsi="Times New Roman" w:cs="Times New Roman"/>
+          <w:color w:val="000000"/>
+          <w:kern w:val="0"/>
+          <w14:ligatures w14:val="none"/>
+        </w:rPr>
+        <w:t>impone</w:t>
+      </w:r>
+      <w:proofErr w:type="spellEnd"/>
+      <w:r>
+        <w:rPr>
+          <w:rFonts w:ascii="Times New Roman" w:eastAsia="Times New Roman" w:hAnsi="Times New Roman" w:cs="Times New Roman"/>
+          <w:color w:val="000000"/>
+          <w:kern w:val="0"/>
+          <w14:ligatures w14:val="none"/>
+        </w:rPr>
+        <w:t xml:space="preserve"> un </w:t>
+      </w:r>
+      <w:r>
+        <w:rPr>
+          <w:rFonts w:ascii="Times New Roman" w:eastAsia="Times New Roman" w:hAnsi="Times New Roman" w:cs="Times New Roman"/>
+          <w:b/>
+          <w:bCs/>
+          <w:color w:val="000000"/>
+          <w:kern w:val="0"/>
+          <w14:ligatures w14:val="none"/>
+        </w:rPr>
+        <w:t xml:space="preserve">caudal de </w:t>
+      </w:r>
+      <w:proofErr w:type="spellStart"/>
+      <w:r>
+        <w:rPr>
+          <w:rFonts w:ascii="Times New Roman" w:eastAsia="Times New Roman" w:hAnsi="Times New Roman" w:cs="Times New Roman"/>
+          <w:b/>
+          <w:bCs/>
+          <w:color w:val="000000"/>
+          <w:kern w:val="0"/>
+          <w14:ligatures w14:val="none"/>
+        </w:rPr>
+        <w:t>salida</w:t>
+      </w:r>
+      <w:proofErr w:type="spellEnd"/>
+      <w:r>
+        <w:rPr>
+          <w:rFonts w:ascii="Times New Roman" w:eastAsia="Times New Roman" w:hAnsi="Times New Roman" w:cs="Times New Roman"/>
+          <w:b/>
+          <w:bCs/>
+          <w:color w:val="000000"/>
+          <w:kern w:val="0"/>
+          <w14:ligatures w14:val="none"/>
+        </w:rPr>
+        <w:t xml:space="preserve"> 2D</w:t>
+      </w:r>
+      <w:r>
+        <w:rPr>
+          <w:rFonts w:ascii="Times New Roman" w:eastAsia="Times New Roman" w:hAnsi="Times New Roman" w:cs="Times New Roman"/>
+          <w:color w:val="000000"/>
+          <w:kern w:val="0"/>
+          <w14:ligatures w14:val="none"/>
+        </w:rPr>
+        <w:t> </w:t>
+      </w:r>
+      <w:proofErr w:type="spellStart"/>
+      <w:r>
+        <w:rPr>
+          <w:rFonts w:ascii="Times New Roman" w:eastAsia="Times New Roman" w:hAnsi="Times New Roman" w:cs="Times New Roman"/>
+          <w:color w:val="000000"/>
+          <w:kern w:val="0"/>
+          <w14:ligatures w14:val="none"/>
+        </w:rPr>
+        <w:t>Qfan</w:t>
+      </w:r>
+      <w:proofErr w:type="spellEnd"/>
+      <w:r>
+        <w:rPr>
+          <w:rFonts w:ascii="Times New Roman" w:eastAsia="Times New Roman" w:hAnsi="Times New Roman" w:cs="Times New Roman"/>
+          <w:color w:val="000000"/>
+          <w:kern w:val="0"/>
+          <w14:ligatures w14:val="none"/>
+        </w:rPr>
+        <w:t>(t) (</w:t>
+      </w:r>
+      <w:proofErr w:type="spellStart"/>
+      <w:r>
+        <w:rPr>
+          <w:rFonts w:ascii="Times New Roman" w:eastAsia="Times New Roman" w:hAnsi="Times New Roman" w:cs="Times New Roman"/>
+          <w:color w:val="000000"/>
+          <w:kern w:val="0"/>
+          <w14:ligatures w14:val="none"/>
+        </w:rPr>
+        <w:t>constante</w:t>
+      </w:r>
+      <w:proofErr w:type="spellEnd"/>
+      <w:r>
+        <w:rPr>
+          <w:rFonts w:ascii="Times New Roman" w:eastAsia="Times New Roman" w:hAnsi="Times New Roman" w:cs="Times New Roman"/>
+          <w:color w:val="000000"/>
+          <w:kern w:val="0"/>
+          <w14:ligatures w14:val="none"/>
+        </w:rPr>
+        <w:t xml:space="preserve"> o con rampa de 1er </w:t>
+      </w:r>
+      <w:proofErr w:type="spellStart"/>
+      <w:r>
+        <w:rPr>
+          <w:rFonts w:ascii="Times New Roman" w:eastAsia="Times New Roman" w:hAnsi="Times New Roman" w:cs="Times New Roman"/>
+          <w:color w:val="000000"/>
+          <w:kern w:val="0"/>
+          <w14:ligatures w14:val="none"/>
+        </w:rPr>
+        <w:t>orden</w:t>
+      </w:r>
+      <w:proofErr w:type="spellEnd"/>
+      <w:r>
+        <w:rPr>
+          <w:rFonts w:ascii="Times New Roman" w:eastAsia="Times New Roman" w:hAnsi="Times New Roman" w:cs="Times New Roman"/>
+          <w:color w:val="000000"/>
+          <w:kern w:val="0"/>
+          <w14:ligatures w14:val="none"/>
+        </w:rPr>
+        <w:t xml:space="preserve"> </w:t>
+      </w:r>
+      <w:proofErr w:type="spellStart"/>
+      <w:r>
+        <w:rPr>
+          <w:rFonts w:ascii="Times New Roman" w:eastAsia="Times New Roman" w:hAnsi="Times New Roman" w:cs="Times New Roman"/>
+          <w:color w:val="000000"/>
+          <w:kern w:val="0"/>
+          <w14:ligatures w14:val="none"/>
+        </w:rPr>
+        <w:t>desde</w:t>
+      </w:r>
+      <w:proofErr w:type="spellEnd"/>
+      <w:r>
+        <w:rPr>
+          <w:rFonts w:ascii="Times New Roman" w:eastAsia="Times New Roman" w:hAnsi="Times New Roman" w:cs="Times New Roman"/>
+          <w:color w:val="000000"/>
+          <w:kern w:val="0"/>
+          <w14:ligatures w14:val="none"/>
+        </w:rPr>
+        <w:t xml:space="preserve"> un valor </w:t>
+      </w:r>
+      <w:proofErr w:type="spellStart"/>
+      <w:r>
+        <w:rPr>
+          <w:rFonts w:ascii="Times New Roman" w:eastAsia="Times New Roman" w:hAnsi="Times New Roman" w:cs="Times New Roman"/>
+          <w:color w:val="000000"/>
+          <w:kern w:val="0"/>
+          <w14:ligatures w14:val="none"/>
+        </w:rPr>
+        <w:t>inicial</w:t>
+      </w:r>
+      <w:proofErr w:type="spellEnd"/>
+      <w:r>
+        <w:rPr>
+          <w:rFonts w:ascii="Times New Roman" w:eastAsia="Times New Roman" w:hAnsi="Times New Roman" w:cs="Times New Roman"/>
+          <w:color w:val="000000"/>
+          <w:kern w:val="0"/>
+          <w14:ligatures w14:val="none"/>
+        </w:rPr>
+        <w:t xml:space="preserve"> a uno </w:t>
+      </w:r>
+      <w:proofErr w:type="spellStart"/>
+      <w:r>
+        <w:rPr>
+          <w:rFonts w:ascii="Times New Roman" w:eastAsia="Times New Roman" w:hAnsi="Times New Roman" w:cs="Times New Roman"/>
+          <w:color w:val="000000"/>
+          <w:kern w:val="0"/>
+          <w14:ligatures w14:val="none"/>
+        </w:rPr>
+        <w:t>objetivo</w:t>
+      </w:r>
+      <w:proofErr w:type="spellEnd"/>
+      <w:r>
+        <w:rPr>
+          <w:rFonts w:ascii="Times New Roman" w:eastAsia="Times New Roman" w:hAnsi="Times New Roman" w:cs="Times New Roman"/>
+          <w:color w:val="000000"/>
+          <w:kern w:val="0"/>
+          <w14:ligatures w14:val="none"/>
+        </w:rPr>
+        <w:t>).</w:t>
+      </w:r>
+    </w:p>
+    <w:p>
+      <w:pPr>
+        <w:numPr>
+          <w:ilvl w:val="0"/>
+          <w:numId w:val="8"/>
+        </w:numPr>
+        <w:spacing w:before="100" w:beforeAutospacing="1" w:after="100" w:afterAutospacing="1" w:line="240" w:lineRule="auto"/>
+        <w:rPr>
+          <w:rFonts w:ascii="Times New Roman" w:eastAsia="Times New Roman" w:hAnsi="Times New Roman" w:cs="Times New Roman"/>
+          <w:color w:val="000000"/>
+          <w:kern w:val="0"/>
+          <w14:ligatures w14:val="none"/>
+        </w:rPr>
+      </w:pPr>
+      <w:r>
+        <w:rPr>
+          <w:rFonts w:ascii="Times New Roman" w:eastAsia="Times New Roman" w:hAnsi="Times New Roman" w:cs="Times New Roman"/>
+          <w:color w:val="000000"/>
+          <w:kern w:val="0"/>
+          <w14:ligatures w14:val="none"/>
+        </w:rPr>
+        <w:t>La </w:t>
+      </w:r>
+      <w:proofErr w:type="spellStart"/>
+      <w:r>
+        <w:rPr>
+          <w:rFonts w:ascii="Times New Roman" w:eastAsia="Times New Roman" w:hAnsi="Times New Roman" w:cs="Times New Roman"/>
+          <w:b/>
+          <w:bCs/>
+          <w:color w:val="000000"/>
+          <w:kern w:val="0"/>
+          <w14:ligatures w14:val="none"/>
+        </w:rPr>
+        <w:t>velocidad</w:t>
+      </w:r>
+      <w:proofErr w:type="spellEnd"/>
+      <w:r>
+        <w:rPr>
+          <w:rFonts w:ascii="Times New Roman" w:eastAsia="Times New Roman" w:hAnsi="Times New Roman" w:cs="Times New Roman"/>
+          <w:b/>
+          <w:bCs/>
+          <w:color w:val="000000"/>
+          <w:kern w:val="0"/>
+          <w14:ligatures w14:val="none"/>
+        </w:rPr>
+        <w:t xml:space="preserve"> </w:t>
+      </w:r>
+      <w:proofErr w:type="spellStart"/>
+      <w:r>
+        <w:rPr>
+          <w:rFonts w:ascii="Times New Roman" w:eastAsia="Times New Roman" w:hAnsi="Times New Roman" w:cs="Times New Roman"/>
+          <w:b/>
+          <w:bCs/>
+          <w:color w:val="000000"/>
+          <w:kern w:val="0"/>
+          <w14:ligatures w14:val="none"/>
+        </w:rPr>
+        <w:t>en</w:t>
+      </w:r>
+      <w:proofErr w:type="spellEnd"/>
+      <w:r>
+        <w:rPr>
+          <w:rFonts w:ascii="Times New Roman" w:eastAsia="Times New Roman" w:hAnsi="Times New Roman" w:cs="Times New Roman"/>
+          <w:b/>
+          <w:bCs/>
+          <w:color w:val="000000"/>
+          <w:kern w:val="0"/>
+          <w14:ligatures w14:val="none"/>
+        </w:rPr>
+        <w:t xml:space="preserve"> </w:t>
+      </w:r>
+      <w:proofErr w:type="spellStart"/>
+      <w:r>
+        <w:rPr>
+          <w:rFonts w:ascii="Times New Roman" w:eastAsia="Times New Roman" w:hAnsi="Times New Roman" w:cs="Times New Roman"/>
+          <w:b/>
+          <w:bCs/>
+          <w:color w:val="000000"/>
+          <w:kern w:val="0"/>
+          <w14:ligatures w14:val="none"/>
+        </w:rPr>
+        <w:t>el</w:t>
+      </w:r>
+      <w:proofErr w:type="spellEnd"/>
+      <w:r>
+        <w:rPr>
+          <w:rFonts w:ascii="Times New Roman" w:eastAsia="Times New Roman" w:hAnsi="Times New Roman" w:cs="Times New Roman"/>
+          <w:b/>
+          <w:bCs/>
+          <w:color w:val="000000"/>
+          <w:kern w:val="0"/>
+          <w14:ligatures w14:val="none"/>
+        </w:rPr>
+        <w:t xml:space="preserve"> plano del </w:t>
+      </w:r>
+      <w:proofErr w:type="spellStart"/>
+      <w:r>
+        <w:rPr>
+          <w:rFonts w:ascii="Times New Roman" w:eastAsia="Times New Roman" w:hAnsi="Times New Roman" w:cs="Times New Roman"/>
+          <w:b/>
+          <w:bCs/>
+          <w:color w:val="000000"/>
+          <w:kern w:val="0"/>
+          <w14:ligatures w14:val="none"/>
+        </w:rPr>
+        <w:t>ventilador</w:t>
+      </w:r>
+      <w:proofErr w:type="spellEnd"/>
+      <w:r>
+        <w:rPr>
+          <w:rFonts w:ascii="Times New Roman" w:eastAsia="Times New Roman" w:hAnsi="Times New Roman" w:cs="Times New Roman"/>
+          <w:color w:val="000000"/>
+          <w:kern w:val="0"/>
+          <w14:ligatures w14:val="none"/>
+        </w:rPr>
+        <w:t> es</w:t>
+      </w:r>
+    </w:p>
+    <w:p>
+      <w:pPr>
+        <w:spacing w:beforeAutospacing="1" w:after="0" w:afterAutospacing="1" w:line="240" w:lineRule="auto"/>
+        <w:ind w:left="720"/>
+        <w:rPr>
+          <w:rFonts w:ascii="Times New Roman" w:eastAsia="Times New Roman" w:hAnsi="Times New Roman" w:cs="Times New Roman"/>
+          <w:color w:val="000000"/>
+          <w:kern w:val="0"/>
+          <w14:ligatures w14:val="none"/>
+        </w:rPr>
+      </w:pPr>
+      <w:proofErr w:type="spellStart"/>
+      <w:r>
+        <w:rPr>
+          <w:rFonts w:ascii="Times New Roman" w:eastAsia="Times New Roman" w:hAnsi="Times New Roman" w:cs="Times New Roman"/>
+          <w:color w:val="000000"/>
+          <w:kern w:val="0"/>
+          <w14:ligatures w14:val="none"/>
+        </w:rPr>
+        <w:t>Ufan</w:t>
+      </w:r>
+      <w:proofErr w:type="spellEnd"/>
+      <w:r>
+        <w:rPr>
+          <w:rFonts w:ascii="Times New Roman" w:eastAsia="Times New Roman" w:hAnsi="Times New Roman" w:cs="Times New Roman"/>
+          <w:color w:val="000000"/>
+          <w:kern w:val="0"/>
+          <w14:ligatures w14:val="none"/>
+        </w:rPr>
+        <w:t>(t)=</w:t>
+      </w:r>
+      <w:proofErr w:type="spellStart"/>
+      <w:r>
+        <w:rPr>
+          <w:rFonts w:ascii="Times New Roman" w:eastAsia="Times New Roman" w:hAnsi="Times New Roman" w:cs="Times New Roman"/>
+          <w:color w:val="000000"/>
+          <w:kern w:val="0"/>
+          <w14:ligatures w14:val="none"/>
+        </w:rPr>
+        <w:t>Qfan</w:t>
+      </w:r>
+      <w:proofErr w:type="spellEnd"/>
+      <w:r>
+        <w:rPr>
+          <w:rFonts w:ascii="Times New Roman" w:eastAsia="Times New Roman" w:hAnsi="Times New Roman" w:cs="Times New Roman"/>
+          <w:color w:val="000000"/>
+          <w:kern w:val="0"/>
+          <w14:ligatures w14:val="none"/>
+        </w:rPr>
+        <w:t>(t)Ly.</w:t>
+      </w:r>
+    </w:p>
+    <w:p>
+      <w:pPr>
+        <w:numPr>
+          <w:ilvl w:val="0"/>
+          <w:numId w:val="8"/>
+        </w:numPr>
+        <w:spacing w:before="100" w:beforeAutospacing="1" w:after="100" w:afterAutospacing="1" w:line="240" w:lineRule="auto"/>
+        <w:rPr>
+          <w:rFonts w:ascii="Times New Roman" w:eastAsia="Times New Roman" w:hAnsi="Times New Roman" w:cs="Times New Roman"/>
+          <w:color w:val="000000"/>
+          <w:kern w:val="0"/>
+          <w14:ligatures w14:val="none"/>
+        </w:rPr>
+      </w:pPr>
+      <w:r>
+        <w:rPr>
+          <w:rFonts w:ascii="Times New Roman" w:eastAsia="Times New Roman" w:hAnsi="Times New Roman" w:cs="Times New Roman"/>
+          <w:color w:val="000000"/>
+          <w:kern w:val="0"/>
+          <w14:ligatures w14:val="none"/>
+        </w:rPr>
+        <w:t xml:space="preserve">Para </w:t>
+      </w:r>
+      <w:proofErr w:type="spellStart"/>
+      <w:r>
+        <w:rPr>
+          <w:rFonts w:ascii="Times New Roman" w:eastAsia="Times New Roman" w:hAnsi="Times New Roman" w:cs="Times New Roman"/>
+          <w:color w:val="000000"/>
+          <w:kern w:val="0"/>
+          <w14:ligatures w14:val="none"/>
+        </w:rPr>
+        <w:t>representar</w:t>
+      </w:r>
+      <w:proofErr w:type="spellEnd"/>
+      <w:r>
+        <w:rPr>
+          <w:rFonts w:ascii="Times New Roman" w:eastAsia="Times New Roman" w:hAnsi="Times New Roman" w:cs="Times New Roman"/>
+          <w:color w:val="000000"/>
+          <w:kern w:val="0"/>
+          <w14:ligatures w14:val="none"/>
+        </w:rPr>
+        <w:t xml:space="preserve"> que </w:t>
+      </w:r>
+      <w:proofErr w:type="spellStart"/>
+      <w:r>
+        <w:rPr>
+          <w:rFonts w:ascii="Times New Roman" w:eastAsia="Times New Roman" w:hAnsi="Times New Roman" w:cs="Times New Roman"/>
+          <w:color w:val="000000"/>
+          <w:kern w:val="0"/>
+          <w14:ligatures w14:val="none"/>
+        </w:rPr>
+        <w:t>el</w:t>
+      </w:r>
+      <w:proofErr w:type="spellEnd"/>
+      <w:r>
+        <w:rPr>
+          <w:rFonts w:ascii="Times New Roman" w:eastAsia="Times New Roman" w:hAnsi="Times New Roman" w:cs="Times New Roman"/>
+          <w:color w:val="000000"/>
+          <w:kern w:val="0"/>
+          <w14:ligatures w14:val="none"/>
+        </w:rPr>
+        <w:t xml:space="preserve"> </w:t>
+      </w:r>
+      <w:proofErr w:type="spellStart"/>
+      <w:r>
+        <w:rPr>
+          <w:rFonts w:ascii="Times New Roman" w:eastAsia="Times New Roman" w:hAnsi="Times New Roman" w:cs="Times New Roman"/>
+          <w:color w:val="000000"/>
+          <w:kern w:val="0"/>
+          <w14:ligatures w14:val="none"/>
+        </w:rPr>
+        <w:t>flujo</w:t>
+      </w:r>
+      <w:proofErr w:type="spellEnd"/>
+      <w:r>
+        <w:rPr>
+          <w:rFonts w:ascii="Times New Roman" w:eastAsia="Times New Roman" w:hAnsi="Times New Roman" w:cs="Times New Roman"/>
+          <w:color w:val="000000"/>
+          <w:kern w:val="0"/>
+          <w14:ligatures w14:val="none"/>
+        </w:rPr>
+        <w:t xml:space="preserve"> </w:t>
+      </w:r>
+      <w:proofErr w:type="spellStart"/>
+      <w:r>
+        <w:rPr>
+          <w:rFonts w:ascii="Times New Roman" w:eastAsia="Times New Roman" w:hAnsi="Times New Roman" w:cs="Times New Roman"/>
+          <w:color w:val="000000"/>
+          <w:kern w:val="0"/>
+          <w14:ligatures w14:val="none"/>
+        </w:rPr>
+        <w:t>en</w:t>
+      </w:r>
+      <w:proofErr w:type="spellEnd"/>
+      <w:r>
+        <w:rPr>
+          <w:rFonts w:ascii="Times New Roman" w:eastAsia="Times New Roman" w:hAnsi="Times New Roman" w:cs="Times New Roman"/>
+          <w:color w:val="000000"/>
+          <w:kern w:val="0"/>
+          <w14:ligatures w14:val="none"/>
+        </w:rPr>
+        <w:t xml:space="preserve"> </w:t>
+      </w:r>
+      <w:proofErr w:type="spellStart"/>
+      <w:r>
+        <w:rPr>
+          <w:rFonts w:ascii="Times New Roman" w:eastAsia="Times New Roman" w:hAnsi="Times New Roman" w:cs="Times New Roman"/>
+          <w:color w:val="000000"/>
+          <w:kern w:val="0"/>
+          <w14:ligatures w14:val="none"/>
+        </w:rPr>
+        <w:t>el</w:t>
+      </w:r>
+      <w:proofErr w:type="spellEnd"/>
+      <w:r>
+        <w:rPr>
+          <w:rFonts w:ascii="Times New Roman" w:eastAsia="Times New Roman" w:hAnsi="Times New Roman" w:cs="Times New Roman"/>
+          <w:color w:val="000000"/>
+          <w:kern w:val="0"/>
+          <w14:ligatures w14:val="none"/>
+        </w:rPr>
+        <w:t xml:space="preserve"> </w:t>
+      </w:r>
+      <w:proofErr w:type="spellStart"/>
+      <w:r>
+        <w:rPr>
+          <w:rFonts w:ascii="Times New Roman" w:eastAsia="Times New Roman" w:hAnsi="Times New Roman" w:cs="Times New Roman"/>
+          <w:color w:val="000000"/>
+          <w:kern w:val="0"/>
+          <w14:ligatures w14:val="none"/>
+        </w:rPr>
+        <w:t>recinto</w:t>
+      </w:r>
+      <w:proofErr w:type="spellEnd"/>
+      <w:r>
+        <w:rPr>
+          <w:rFonts w:ascii="Times New Roman" w:eastAsia="Times New Roman" w:hAnsi="Times New Roman" w:cs="Times New Roman"/>
+          <w:color w:val="000000"/>
+          <w:kern w:val="0"/>
+          <w14:ligatures w14:val="none"/>
+        </w:rPr>
+        <w:t> </w:t>
+      </w:r>
+      <w:r>
+        <w:rPr>
+          <w:rFonts w:ascii="Times New Roman" w:eastAsia="Times New Roman" w:hAnsi="Times New Roman" w:cs="Times New Roman"/>
+          <w:b/>
+          <w:bCs/>
+          <w:color w:val="000000"/>
+          <w:kern w:val="0"/>
+          <w14:ligatures w14:val="none"/>
+        </w:rPr>
+        <w:t xml:space="preserve">no </w:t>
+      </w:r>
+      <w:proofErr w:type="spellStart"/>
+      <w:r>
+        <w:rPr>
+          <w:rFonts w:ascii="Times New Roman" w:eastAsia="Times New Roman" w:hAnsi="Times New Roman" w:cs="Times New Roman"/>
+          <w:b/>
+          <w:bCs/>
+          <w:color w:val="000000"/>
+          <w:kern w:val="0"/>
+          <w14:ligatures w14:val="none"/>
+        </w:rPr>
+        <w:t>salta</w:t>
+      </w:r>
+      <w:proofErr w:type="spellEnd"/>
+      <w:r>
+        <w:rPr>
+          <w:rFonts w:ascii="Times New Roman" w:eastAsia="Times New Roman" w:hAnsi="Times New Roman" w:cs="Times New Roman"/>
+          <w:color w:val="000000"/>
+          <w:kern w:val="0"/>
+          <w14:ligatures w14:val="none"/>
+        </w:rPr>
+        <w:t> </w:t>
+      </w:r>
+      <w:proofErr w:type="spellStart"/>
+      <w:r>
+        <w:rPr>
+          <w:rFonts w:ascii="Times New Roman" w:eastAsia="Times New Roman" w:hAnsi="Times New Roman" w:cs="Times New Roman"/>
+          <w:color w:val="000000"/>
+          <w:kern w:val="0"/>
+          <w14:ligatures w14:val="none"/>
+        </w:rPr>
+        <w:t>instantáneamente</w:t>
+      </w:r>
+      <w:proofErr w:type="spellEnd"/>
+      <w:r>
+        <w:rPr>
+          <w:rFonts w:ascii="Times New Roman" w:eastAsia="Times New Roman" w:hAnsi="Times New Roman" w:cs="Times New Roman"/>
+          <w:color w:val="000000"/>
+          <w:kern w:val="0"/>
+          <w14:ligatures w14:val="none"/>
+        </w:rPr>
+        <w:t xml:space="preserve"> a </w:t>
+      </w:r>
+      <w:proofErr w:type="spellStart"/>
+      <w:r>
+        <w:rPr>
+          <w:rFonts w:ascii="Times New Roman" w:eastAsia="Times New Roman" w:hAnsi="Times New Roman" w:cs="Times New Roman"/>
+          <w:color w:val="000000"/>
+          <w:kern w:val="0"/>
+          <w14:ligatures w14:val="none"/>
+        </w:rPr>
+        <w:t>Ufan</w:t>
+      </w:r>
+      <w:proofErr w:type="spellEnd"/>
+      <w:r>
+        <w:rPr>
+          <w:rFonts w:ascii="Times New Roman" w:eastAsia="Times New Roman" w:hAnsi="Times New Roman" w:cs="Times New Roman"/>
+          <w:color w:val="000000"/>
+          <w:kern w:val="0"/>
+          <w14:ligatures w14:val="none"/>
+        </w:rPr>
+        <w:t xml:space="preserve">, </w:t>
+      </w:r>
+      <w:proofErr w:type="spellStart"/>
+      <w:r>
+        <w:rPr>
+          <w:rFonts w:ascii="Times New Roman" w:eastAsia="Times New Roman" w:hAnsi="Times New Roman" w:cs="Times New Roman"/>
+          <w:color w:val="000000"/>
+          <w:kern w:val="0"/>
+          <w14:ligatures w14:val="none"/>
+        </w:rPr>
+        <w:t>usamos</w:t>
+      </w:r>
+      <w:proofErr w:type="spellEnd"/>
+      <w:r>
+        <w:rPr>
+          <w:rFonts w:ascii="Times New Roman" w:eastAsia="Times New Roman" w:hAnsi="Times New Roman" w:cs="Times New Roman"/>
+          <w:color w:val="000000"/>
+          <w:kern w:val="0"/>
+          <w14:ligatures w14:val="none"/>
+        </w:rPr>
+        <w:t xml:space="preserve"> </w:t>
+      </w:r>
+      <w:proofErr w:type="spellStart"/>
+      <w:r>
+        <w:rPr>
+          <w:rFonts w:ascii="Times New Roman" w:eastAsia="Times New Roman" w:hAnsi="Times New Roman" w:cs="Times New Roman"/>
+          <w:color w:val="000000"/>
+          <w:kern w:val="0"/>
+          <w14:ligatures w14:val="none"/>
+        </w:rPr>
+        <w:t>una</w:t>
+      </w:r>
+      <w:proofErr w:type="spellEnd"/>
+      <w:r>
+        <w:rPr>
+          <w:rFonts w:ascii="Times New Roman" w:eastAsia="Times New Roman" w:hAnsi="Times New Roman" w:cs="Times New Roman"/>
+          <w:color w:val="000000"/>
+          <w:kern w:val="0"/>
+          <w14:ligatures w14:val="none"/>
+        </w:rPr>
+        <w:t xml:space="preserve"> </w:t>
+      </w:r>
+      <w:proofErr w:type="spellStart"/>
+      <w:r>
+        <w:rPr>
+          <w:rFonts w:ascii="Times New Roman" w:eastAsia="Times New Roman" w:hAnsi="Times New Roman" w:cs="Times New Roman"/>
+          <w:color w:val="000000"/>
+          <w:kern w:val="0"/>
+          <w14:ligatures w14:val="none"/>
+        </w:rPr>
+        <w:t>velocidad</w:t>
+      </w:r>
+      <w:proofErr w:type="spellEnd"/>
+      <w:r>
+        <w:rPr>
+          <w:rFonts w:ascii="Times New Roman" w:eastAsia="Times New Roman" w:hAnsi="Times New Roman" w:cs="Times New Roman"/>
+          <w:color w:val="000000"/>
+          <w:kern w:val="0"/>
+          <w14:ligatures w14:val="none"/>
+        </w:rPr>
+        <w:t xml:space="preserve"> “de </w:t>
+      </w:r>
+      <w:proofErr w:type="spellStart"/>
+      <w:r>
+        <w:rPr>
+          <w:rFonts w:ascii="Times New Roman" w:eastAsia="Times New Roman" w:hAnsi="Times New Roman" w:cs="Times New Roman"/>
+          <w:color w:val="000000"/>
+          <w:kern w:val="0"/>
+          <w14:ligatures w14:val="none"/>
+        </w:rPr>
+        <w:t>bulto</w:t>
+      </w:r>
+      <w:proofErr w:type="spellEnd"/>
+      <w:r>
+        <w:rPr>
+          <w:rFonts w:ascii="Times New Roman" w:eastAsia="Times New Roman" w:hAnsi="Times New Roman" w:cs="Times New Roman"/>
+          <w:color w:val="000000"/>
+          <w:kern w:val="0"/>
+          <w14:ligatures w14:val="none"/>
+        </w:rPr>
+        <w:t xml:space="preserve">” que </w:t>
+      </w:r>
+      <w:proofErr w:type="spellStart"/>
+      <w:r>
+        <w:rPr>
+          <w:rFonts w:ascii="Times New Roman" w:eastAsia="Times New Roman" w:hAnsi="Times New Roman" w:cs="Times New Roman"/>
+          <w:color w:val="000000"/>
+          <w:kern w:val="0"/>
+          <w14:ligatures w14:val="none"/>
+        </w:rPr>
+        <w:t>muestras</w:t>
+      </w:r>
+      <w:proofErr w:type="spellEnd"/>
+      <w:r>
+        <w:rPr>
+          <w:rFonts w:ascii="Times New Roman" w:eastAsia="Times New Roman" w:hAnsi="Times New Roman" w:cs="Times New Roman"/>
+          <w:color w:val="000000"/>
+          <w:kern w:val="0"/>
+          <w14:ligatures w14:val="none"/>
+        </w:rPr>
+        <w:t xml:space="preserve"> </w:t>
+      </w:r>
+      <w:proofErr w:type="spellStart"/>
+      <w:r>
+        <w:rPr>
+          <w:rFonts w:ascii="Times New Roman" w:eastAsia="Times New Roman" w:hAnsi="Times New Roman" w:cs="Times New Roman"/>
+          <w:color w:val="000000"/>
+          <w:kern w:val="0"/>
+          <w14:ligatures w14:val="none"/>
+        </w:rPr>
+        <w:t>en</w:t>
+      </w:r>
+      <w:proofErr w:type="spellEnd"/>
+      <w:r>
+        <w:rPr>
+          <w:rFonts w:ascii="Times New Roman" w:eastAsia="Times New Roman" w:hAnsi="Times New Roman" w:cs="Times New Roman"/>
+          <w:color w:val="000000"/>
+          <w:kern w:val="0"/>
+          <w14:ligatures w14:val="none"/>
+        </w:rPr>
+        <w:t xml:space="preserve"> la </w:t>
+      </w:r>
+      <w:proofErr w:type="spellStart"/>
+      <w:r>
+        <w:rPr>
+          <w:rFonts w:ascii="Times New Roman" w:eastAsia="Times New Roman" w:hAnsi="Times New Roman" w:cs="Times New Roman"/>
+          <w:color w:val="000000"/>
+          <w:kern w:val="0"/>
+          <w14:ligatures w14:val="none"/>
+        </w:rPr>
+        <w:t>gráfica</w:t>
+      </w:r>
+      <w:proofErr w:type="spellEnd"/>
+      <w:r>
+        <w:rPr>
+          <w:rFonts w:ascii="Times New Roman" w:eastAsia="Times New Roman" w:hAnsi="Times New Roman" w:cs="Times New Roman"/>
+          <w:color w:val="000000"/>
+          <w:kern w:val="0"/>
+          <w14:ligatures w14:val="none"/>
+        </w:rPr>
+        <w:t>:</w:t>
+      </w:r>
+    </w:p>
+    <w:p>
+      <w:pPr>
+        <w:spacing w:beforeAutospacing="1" w:after="0" w:afterAutospacing="1" w:line="240" w:lineRule="auto"/>
+        <w:ind w:left="720"/>
+        <w:rPr>
+          <w:rFonts w:ascii="Times New Roman" w:eastAsia="Times New Roman" w:hAnsi="Times New Roman" w:cs="Times New Roman"/>
+          <w:color w:val="000000"/>
+          <w:kern w:val="0"/>
+          <w14:ligatures w14:val="none"/>
+        </w:rPr>
+      </w:pPr>
+      <w:proofErr w:type="spellStart"/>
+      <w:r>
+        <w:rPr>
+          <w:rFonts w:ascii="Times New Roman" w:eastAsia="Times New Roman" w:hAnsi="Times New Roman" w:cs="Times New Roman"/>
+          <w:color w:val="000000"/>
+          <w:kern w:val="0"/>
+          <w14:ligatures w14:val="none"/>
+        </w:rPr>
+        <w:t>Ubulk</w:t>
+      </w:r>
+      <w:proofErr w:type="spellEnd"/>
+      <w:r>
+        <w:rPr>
+          <w:rFonts w:ascii="Times New Roman" w:eastAsia="Times New Roman" w:hAnsi="Times New Roman" w:cs="Times New Roman"/>
+          <w:color w:val="000000"/>
+          <w:kern w:val="0"/>
+          <w14:ligatures w14:val="none"/>
+        </w:rPr>
+        <w:t>(t)</w:t>
+      </w:r>
+      <w:r>
+        <w:rPr>
+          <w:rFonts w:ascii="Cambria Math" w:eastAsia="Times New Roman" w:hAnsi="Cambria Math" w:cs="Cambria Math"/>
+          <w:color w:val="000000"/>
+          <w:kern w:val="0"/>
+          <w14:ligatures w14:val="none"/>
+        </w:rPr>
+        <w:t>⏟</w:t>
+      </w:r>
+      <w:r>
+        <w:rPr>
+          <w:rFonts w:ascii="Times New Roman" w:eastAsia="Times New Roman" w:hAnsi="Times New Roman" w:cs="Times New Roman"/>
+          <w:color w:val="000000"/>
+          <w:kern w:val="0"/>
+          <w14:ligatures w14:val="none"/>
+        </w:rPr>
+        <w:t>lo que </w:t>
+      </w:r>
+      <w:proofErr w:type="spellStart"/>
+      <w:r>
+        <w:rPr>
+          <w:rFonts w:ascii="Times New Roman" w:eastAsia="Times New Roman" w:hAnsi="Times New Roman" w:cs="Times New Roman"/>
+          <w:color w:val="000000"/>
+          <w:kern w:val="0"/>
+          <w14:ligatures w14:val="none"/>
+        </w:rPr>
+        <w:t>reportamoscondUbulkdt</w:t>
+      </w:r>
+      <w:proofErr w:type="spellEnd"/>
+      <w:r>
+        <w:rPr>
+          <w:rFonts w:ascii="Times New Roman" w:eastAsia="Times New Roman" w:hAnsi="Times New Roman" w:cs="Times New Roman"/>
+          <w:color w:val="000000"/>
+          <w:kern w:val="0"/>
+          <w14:ligatures w14:val="none"/>
+        </w:rPr>
+        <w:t>=</w:t>
+      </w:r>
+      <w:proofErr w:type="spellStart"/>
+      <w:r>
+        <w:rPr>
+          <w:rFonts w:ascii="Times New Roman" w:eastAsia="Times New Roman" w:hAnsi="Times New Roman" w:cs="Times New Roman"/>
+          <w:color w:val="000000"/>
+          <w:kern w:val="0"/>
+          <w14:ligatures w14:val="none"/>
+        </w:rPr>
+        <w:t>Ufan</w:t>
+      </w:r>
+      <w:proofErr w:type="spellEnd"/>
+      <w:r>
+        <w:rPr>
+          <w:rFonts w:ascii="Times New Roman" w:eastAsia="Times New Roman" w:hAnsi="Times New Roman" w:cs="Times New Roman"/>
+          <w:color w:val="000000"/>
+          <w:kern w:val="0"/>
+          <w14:ligatures w14:val="none"/>
+        </w:rPr>
+        <w:t>(t)−</w:t>
+      </w:r>
+      <w:proofErr w:type="spellStart"/>
+      <w:r>
+        <w:rPr>
+          <w:rFonts w:ascii="Times New Roman" w:eastAsia="Times New Roman" w:hAnsi="Times New Roman" w:cs="Times New Roman"/>
+          <w:color w:val="000000"/>
+          <w:kern w:val="0"/>
+          <w14:ligatures w14:val="none"/>
+        </w:rPr>
+        <w:t>Ubulkτmix</w:t>
+      </w:r>
+      <w:proofErr w:type="spellEnd"/>
+      <w:r>
+        <w:rPr>
+          <w:rFonts w:ascii="Times New Roman" w:eastAsia="Times New Roman" w:hAnsi="Times New Roman" w:cs="Times New Roman"/>
+          <w:color w:val="000000"/>
+          <w:kern w:val="0"/>
+          <w14:ligatures w14:val="none"/>
+        </w:rPr>
+        <w:t>,</w:t>
+      </w:r>
+    </w:p>
+    <w:p>
+      <w:pPr>
+        <w:spacing w:before="100" w:beforeAutospacing="1" w:after="100" w:afterAutospacing="1" w:line="240" w:lineRule="auto"/>
+        <w:ind w:left="720"/>
+        <w:rPr>
+          <w:rFonts w:ascii="Times New Roman" w:eastAsia="Times New Roman" w:hAnsi="Times New Roman" w:cs="Times New Roman"/>
+          <w:color w:val="000000"/>
+          <w:kern w:val="0"/>
+          <w14:ligatures w14:val="none"/>
+        </w:rPr>
+      </w:pPr>
+      <w:proofErr w:type="spellStart"/>
+      <w:r>
+        <w:rPr>
+          <w:rFonts w:ascii="Times New Roman" w:eastAsia="Times New Roman" w:hAnsi="Times New Roman" w:cs="Times New Roman"/>
+          <w:color w:val="000000"/>
+          <w:kern w:val="0"/>
+          <w14:ligatures w14:val="none"/>
+        </w:rPr>
+        <w:t>arrancando</w:t>
+      </w:r>
+      <w:proofErr w:type="spellEnd"/>
+      <w:r>
+        <w:rPr>
+          <w:rFonts w:ascii="Times New Roman" w:eastAsia="Times New Roman" w:hAnsi="Times New Roman" w:cs="Times New Roman"/>
+          <w:color w:val="000000"/>
+          <w:kern w:val="0"/>
+          <w14:ligatures w14:val="none"/>
+        </w:rPr>
+        <w:t xml:space="preserve"> </w:t>
+      </w:r>
+      <w:proofErr w:type="spellStart"/>
+      <w:r>
+        <w:rPr>
+          <w:rFonts w:ascii="Times New Roman" w:eastAsia="Times New Roman" w:hAnsi="Times New Roman" w:cs="Times New Roman"/>
+          <w:color w:val="000000"/>
+          <w:kern w:val="0"/>
+          <w14:ligatures w14:val="none"/>
+        </w:rPr>
+        <w:t>en</w:t>
+      </w:r>
+      <w:proofErr w:type="spellEnd"/>
+      <w:r>
+        <w:rPr>
+          <w:rFonts w:ascii="Times New Roman" w:eastAsia="Times New Roman" w:hAnsi="Times New Roman" w:cs="Times New Roman"/>
+          <w:color w:val="000000"/>
+          <w:kern w:val="0"/>
+          <w14:ligatures w14:val="none"/>
+        </w:rPr>
+        <w:t> </w:t>
+      </w:r>
+      <w:proofErr w:type="spellStart"/>
+      <w:proofErr w:type="gramStart"/>
+      <w:r>
+        <w:rPr>
+          <w:rFonts w:ascii="Times New Roman" w:eastAsia="Times New Roman" w:hAnsi="Times New Roman" w:cs="Times New Roman"/>
+          <w:color w:val="000000"/>
+          <w:kern w:val="0"/>
+          <w14:ligatures w14:val="none"/>
+        </w:rPr>
+        <w:t>Ubulk</w:t>
+      </w:r>
+      <w:proofErr w:type="spellEnd"/>
+      <w:r>
+        <w:rPr>
+          <w:rFonts w:ascii="Times New Roman" w:eastAsia="Times New Roman" w:hAnsi="Times New Roman" w:cs="Times New Roman"/>
+          <w:color w:val="000000"/>
+          <w:kern w:val="0"/>
+          <w14:ligatures w14:val="none"/>
+        </w:rPr>
+        <w:t>(0)=</w:t>
+      </w:r>
+      <w:proofErr w:type="spellStart"/>
+      <w:proofErr w:type="gramEnd"/>
+      <w:r>
+        <w:rPr>
+          <w:rFonts w:ascii="Times New Roman" w:eastAsia="Times New Roman" w:hAnsi="Times New Roman" w:cs="Times New Roman"/>
+          <w:color w:val="000000"/>
+          <w:kern w:val="0"/>
+          <w14:ligatures w14:val="none"/>
+        </w:rPr>
+        <w:t>Uair</w:t>
+      </w:r>
+      <w:proofErr w:type="spellEnd"/>
+      <w:r>
+        <w:rPr>
+          <w:rFonts w:ascii="Times New Roman" w:eastAsia="Times New Roman" w:hAnsi="Times New Roman" w:cs="Times New Roman"/>
+          <w:color w:val="000000"/>
+          <w:kern w:val="0"/>
+          <w14:ligatures w14:val="none"/>
+        </w:rPr>
+        <w:t xml:space="preserve"> (p. </w:t>
+      </w:r>
+      <w:proofErr w:type="spellStart"/>
+      <w:r>
+        <w:rPr>
+          <w:rFonts w:ascii="Times New Roman" w:eastAsia="Times New Roman" w:hAnsi="Times New Roman" w:cs="Times New Roman"/>
+          <w:color w:val="000000"/>
+          <w:kern w:val="0"/>
+          <w14:ligatures w14:val="none"/>
+        </w:rPr>
+        <w:t>ej</w:t>
+      </w:r>
+      <w:proofErr w:type="spellEnd"/>
+      <w:r>
+        <w:rPr>
+          <w:rFonts w:ascii="Times New Roman" w:eastAsia="Times New Roman" w:hAnsi="Times New Roman" w:cs="Times New Roman"/>
+          <w:color w:val="000000"/>
+          <w:kern w:val="0"/>
+          <w14:ligatures w14:val="none"/>
+        </w:rPr>
+        <w:t>., 0.2 m/s). </w:t>
+      </w:r>
+      <w:proofErr w:type="spellStart"/>
+      <w:r>
+        <w:rPr>
+          <w:rFonts w:ascii="Times New Roman" w:eastAsia="Times New Roman" w:hAnsi="Times New Roman" w:cs="Times New Roman"/>
+          <w:color w:val="000000"/>
+          <w:kern w:val="0"/>
+          <w14:ligatures w14:val="none"/>
+        </w:rPr>
+        <w:t>τmix</w:t>
+      </w:r>
+      <w:proofErr w:type="spellEnd"/>
+      <w:r>
+        <w:rPr>
+          <w:rFonts w:ascii="Times New Roman" w:eastAsia="Times New Roman" w:hAnsi="Times New Roman" w:cs="Times New Roman"/>
+          <w:color w:val="000000"/>
+          <w:kern w:val="0"/>
+          <w14:ligatures w14:val="none"/>
+        </w:rPr>
+        <w:t> (</w:t>
+      </w:r>
+      <w:proofErr w:type="spellStart"/>
+      <w:r>
+        <w:rPr>
+          <w:rFonts w:ascii="Times New Roman" w:eastAsia="Times New Roman" w:hAnsi="Times New Roman" w:cs="Times New Roman"/>
+          <w:color w:val="000000"/>
+          <w:kern w:val="0"/>
+          <w14:ligatures w14:val="none"/>
+        </w:rPr>
+        <w:t>parámetro</w:t>
+      </w:r>
+      <w:proofErr w:type="spellEnd"/>
+      <w:r>
+        <w:rPr>
+          <w:rFonts w:ascii="Times New Roman" w:eastAsia="Times New Roman" w:hAnsi="Times New Roman" w:cs="Times New Roman"/>
+          <w:color w:val="000000"/>
+          <w:kern w:val="0"/>
+          <w14:ligatures w14:val="none"/>
+        </w:rPr>
+        <w:t> </w:t>
+      </w:r>
+      <w:proofErr w:type="spellStart"/>
+      <w:r>
+        <w:rPr>
+          <w:rFonts w:ascii="Courier New" w:eastAsia="Times New Roman" w:hAnsi="Courier New" w:cs="Courier New"/>
+          <w:color w:val="000000"/>
+          <w:kern w:val="0"/>
+          <w:sz w:val="20"/>
+          <w:szCs w:val="20"/>
+          <w14:ligatures w14:val="none"/>
+        </w:rPr>
+        <w:t>mix_tau_s</w:t>
+      </w:r>
+      <w:proofErr w:type="spellEnd"/>
+      <w:r>
+        <w:rPr>
+          <w:rFonts w:ascii="Times New Roman" w:eastAsia="Times New Roman" w:hAnsi="Times New Roman" w:cs="Times New Roman"/>
+          <w:color w:val="000000"/>
+          <w:kern w:val="0"/>
+          <w14:ligatures w14:val="none"/>
+        </w:rPr>
+        <w:t xml:space="preserve">) </w:t>
+      </w:r>
+      <w:proofErr w:type="spellStart"/>
+      <w:r>
+        <w:rPr>
+          <w:rFonts w:ascii="Times New Roman" w:eastAsia="Times New Roman" w:hAnsi="Times New Roman" w:cs="Times New Roman"/>
+          <w:color w:val="000000"/>
+          <w:kern w:val="0"/>
+          <w14:ligatures w14:val="none"/>
+        </w:rPr>
+        <w:t>refleja</w:t>
+      </w:r>
+      <w:proofErr w:type="spellEnd"/>
+      <w:r>
+        <w:rPr>
+          <w:rFonts w:ascii="Times New Roman" w:eastAsia="Times New Roman" w:hAnsi="Times New Roman" w:cs="Times New Roman"/>
+          <w:color w:val="000000"/>
+          <w:kern w:val="0"/>
+          <w14:ligatures w14:val="none"/>
+        </w:rPr>
+        <w:t xml:space="preserve"> </w:t>
+      </w:r>
+      <w:proofErr w:type="spellStart"/>
+      <w:r>
+        <w:rPr>
+          <w:rFonts w:ascii="Times New Roman" w:eastAsia="Times New Roman" w:hAnsi="Times New Roman" w:cs="Times New Roman"/>
+          <w:color w:val="000000"/>
+          <w:kern w:val="0"/>
+          <w14:ligatures w14:val="none"/>
+        </w:rPr>
+        <w:t>el</w:t>
+      </w:r>
+      <w:proofErr w:type="spellEnd"/>
+      <w:r>
+        <w:rPr>
+          <w:rFonts w:ascii="Times New Roman" w:eastAsia="Times New Roman" w:hAnsi="Times New Roman" w:cs="Times New Roman"/>
+          <w:color w:val="000000"/>
+          <w:kern w:val="0"/>
+          <w14:ligatures w14:val="none"/>
+        </w:rPr>
+        <w:t xml:space="preserve"> </w:t>
+      </w:r>
+      <w:proofErr w:type="spellStart"/>
+      <w:r>
+        <w:rPr>
+          <w:rFonts w:ascii="Times New Roman" w:eastAsia="Times New Roman" w:hAnsi="Times New Roman" w:cs="Times New Roman"/>
+          <w:color w:val="000000"/>
+          <w:kern w:val="0"/>
+          <w14:ligatures w14:val="none"/>
+        </w:rPr>
+        <w:t>tiempo</w:t>
+      </w:r>
+      <w:proofErr w:type="spellEnd"/>
+      <w:r>
+        <w:rPr>
+          <w:rFonts w:ascii="Times New Roman" w:eastAsia="Times New Roman" w:hAnsi="Times New Roman" w:cs="Times New Roman"/>
+          <w:color w:val="000000"/>
+          <w:kern w:val="0"/>
+          <w14:ligatures w14:val="none"/>
+        </w:rPr>
+        <w:t xml:space="preserve"> con </w:t>
+      </w:r>
+      <w:proofErr w:type="spellStart"/>
+      <w:r>
+        <w:rPr>
+          <w:rFonts w:ascii="Times New Roman" w:eastAsia="Times New Roman" w:hAnsi="Times New Roman" w:cs="Times New Roman"/>
+          <w:color w:val="000000"/>
+          <w:kern w:val="0"/>
+          <w14:ligatures w14:val="none"/>
+        </w:rPr>
+        <w:t>el</w:t>
+      </w:r>
+      <w:proofErr w:type="spellEnd"/>
+      <w:r>
+        <w:rPr>
+          <w:rFonts w:ascii="Times New Roman" w:eastAsia="Times New Roman" w:hAnsi="Times New Roman" w:cs="Times New Roman"/>
+          <w:color w:val="000000"/>
+          <w:kern w:val="0"/>
+          <w14:ligatures w14:val="none"/>
+        </w:rPr>
+        <w:t xml:space="preserve"> que la </w:t>
+      </w:r>
+      <w:proofErr w:type="spellStart"/>
+      <w:r>
+        <w:rPr>
+          <w:rFonts w:ascii="Times New Roman" w:eastAsia="Times New Roman" w:hAnsi="Times New Roman" w:cs="Times New Roman"/>
+          <w:color w:val="000000"/>
+          <w:kern w:val="0"/>
+          <w14:ligatures w14:val="none"/>
+        </w:rPr>
+        <w:t>succión</w:t>
+      </w:r>
+      <w:proofErr w:type="spellEnd"/>
+      <w:r>
+        <w:rPr>
+          <w:rFonts w:ascii="Times New Roman" w:eastAsia="Times New Roman" w:hAnsi="Times New Roman" w:cs="Times New Roman"/>
+          <w:color w:val="000000"/>
+          <w:kern w:val="0"/>
+          <w14:ligatures w14:val="none"/>
+        </w:rPr>
+        <w:t xml:space="preserve"> del </w:t>
+      </w:r>
+      <w:proofErr w:type="spellStart"/>
+      <w:r>
+        <w:rPr>
+          <w:rFonts w:ascii="Times New Roman" w:eastAsia="Times New Roman" w:hAnsi="Times New Roman" w:cs="Times New Roman"/>
+          <w:color w:val="000000"/>
+          <w:kern w:val="0"/>
+          <w14:ligatures w14:val="none"/>
+        </w:rPr>
+        <w:t>ventilador</w:t>
+      </w:r>
+      <w:proofErr w:type="spellEnd"/>
+      <w:r>
+        <w:rPr>
+          <w:rFonts w:ascii="Times New Roman" w:eastAsia="Times New Roman" w:hAnsi="Times New Roman" w:cs="Times New Roman"/>
+          <w:color w:val="000000"/>
+          <w:kern w:val="0"/>
+          <w14:ligatures w14:val="none"/>
+        </w:rPr>
+        <w:t xml:space="preserve"> “arrastra” </w:t>
+      </w:r>
+      <w:proofErr w:type="spellStart"/>
+      <w:r>
+        <w:rPr>
+          <w:rFonts w:ascii="Times New Roman" w:eastAsia="Times New Roman" w:hAnsi="Times New Roman" w:cs="Times New Roman"/>
+          <w:color w:val="000000"/>
+          <w:kern w:val="0"/>
+          <w14:ligatures w14:val="none"/>
+        </w:rPr>
+        <w:t>el</w:t>
+      </w:r>
+      <w:proofErr w:type="spellEnd"/>
+      <w:r>
+        <w:rPr>
+          <w:rFonts w:ascii="Times New Roman" w:eastAsia="Times New Roman" w:hAnsi="Times New Roman" w:cs="Times New Roman"/>
+          <w:color w:val="000000"/>
+          <w:kern w:val="0"/>
+          <w14:ligatures w14:val="none"/>
+        </w:rPr>
+        <w:t xml:space="preserve"> resto del </w:t>
+      </w:r>
+      <w:proofErr w:type="spellStart"/>
+      <w:r>
+        <w:rPr>
+          <w:rFonts w:ascii="Times New Roman" w:eastAsia="Times New Roman" w:hAnsi="Times New Roman" w:cs="Times New Roman"/>
+          <w:color w:val="000000"/>
+          <w:kern w:val="0"/>
+          <w14:ligatures w14:val="none"/>
+        </w:rPr>
+        <w:t>volumen</w:t>
+      </w:r>
+      <w:proofErr w:type="spellEnd"/>
+      <w:r>
+        <w:rPr>
+          <w:rFonts w:ascii="Times New Roman" w:eastAsia="Times New Roman" w:hAnsi="Times New Roman" w:cs="Times New Roman"/>
+          <w:color w:val="000000"/>
+          <w:kern w:val="0"/>
+          <w14:ligatures w14:val="none"/>
+        </w:rPr>
+        <w:t xml:space="preserve"> hasta </w:t>
+      </w:r>
+      <w:proofErr w:type="spellStart"/>
+      <w:r>
+        <w:rPr>
+          <w:rFonts w:ascii="Times New Roman" w:eastAsia="Times New Roman" w:hAnsi="Times New Roman" w:cs="Times New Roman"/>
+          <w:color w:val="000000"/>
+          <w:kern w:val="0"/>
+          <w14:ligatures w14:val="none"/>
+        </w:rPr>
+        <w:t>estabilizarse</w:t>
+      </w:r>
+      <w:proofErr w:type="spellEnd"/>
+      <w:r>
+        <w:rPr>
+          <w:rFonts w:ascii="Times New Roman" w:eastAsia="Times New Roman" w:hAnsi="Times New Roman" w:cs="Times New Roman"/>
+          <w:color w:val="000000"/>
+          <w:kern w:val="0"/>
+          <w14:ligatures w14:val="none"/>
+        </w:rPr>
+        <w:t>.</w:t>
+      </w:r>
+    </w:p>
+    <w:p>
+      <w:pPr>
+        <w:spacing w:before="100" w:beforeAutospacing="1" w:after="100" w:afterAutospacing="1" w:line="240" w:lineRule="auto"/>
+        <w:rPr>
+          <w:rFonts w:ascii="Times New Roman" w:eastAsia="Times New Roman" w:hAnsi="Times New Roman" w:cs="Times New Roman"/>
+          <w:color w:val="000000"/>
+          <w:kern w:val="0"/>
+          <w14:ligatures w14:val="none"/>
+        </w:rPr>
+      </w:pPr>
+      <w:r>
+        <w:rPr>
+          <w:rFonts w:ascii="Times New Roman" w:eastAsia="Times New Roman" w:hAnsi="Times New Roman" w:cs="Times New Roman"/>
+          <w:b/>
+          <w:bCs/>
+          <w:color w:val="000000"/>
+          <w:kern w:val="0"/>
+          <w14:ligatures w14:val="none"/>
+        </w:rPr>
+        <w:t xml:space="preserve">Balance de </w:t>
+      </w:r>
+      <w:proofErr w:type="spellStart"/>
+      <w:r>
+        <w:rPr>
+          <w:rFonts w:ascii="Times New Roman" w:eastAsia="Times New Roman" w:hAnsi="Times New Roman" w:cs="Times New Roman"/>
+          <w:b/>
+          <w:bCs/>
+          <w:color w:val="000000"/>
+          <w:kern w:val="0"/>
+          <w14:ligatures w14:val="none"/>
+        </w:rPr>
+        <w:t>energía</w:t>
+      </w:r>
+      <w:proofErr w:type="spellEnd"/>
+      <w:r>
+        <w:rPr>
+          <w:rFonts w:ascii="Times New Roman" w:eastAsia="Times New Roman" w:hAnsi="Times New Roman" w:cs="Times New Roman"/>
+          <w:b/>
+          <w:bCs/>
+          <w:color w:val="000000"/>
+          <w:kern w:val="0"/>
+          <w14:ligatures w14:val="none"/>
+        </w:rPr>
+        <w:t xml:space="preserve"> </w:t>
+      </w:r>
+      <w:proofErr w:type="spellStart"/>
+      <w:r>
+        <w:rPr>
+          <w:rFonts w:ascii="Times New Roman" w:eastAsia="Times New Roman" w:hAnsi="Times New Roman" w:cs="Times New Roman"/>
+          <w:b/>
+          <w:bCs/>
+          <w:color w:val="000000"/>
+          <w:kern w:val="0"/>
+          <w14:ligatures w14:val="none"/>
+        </w:rPr>
+        <w:t>mecánica</w:t>
+      </w:r>
+      <w:proofErr w:type="spellEnd"/>
+      <w:r>
+        <w:rPr>
+          <w:rFonts w:ascii="Times New Roman" w:eastAsia="Times New Roman" w:hAnsi="Times New Roman" w:cs="Times New Roman"/>
+          <w:b/>
+          <w:bCs/>
+          <w:color w:val="000000"/>
+          <w:kern w:val="0"/>
+          <w14:ligatures w14:val="none"/>
+        </w:rPr>
+        <w:t xml:space="preserve"> (</w:t>
+      </w:r>
+      <w:proofErr w:type="spellStart"/>
+      <w:r>
+        <w:rPr>
+          <w:rFonts w:ascii="Times New Roman" w:eastAsia="Times New Roman" w:hAnsi="Times New Roman" w:cs="Times New Roman"/>
+          <w:b/>
+          <w:bCs/>
+          <w:color w:val="000000"/>
+          <w:kern w:val="0"/>
+          <w14:ligatures w14:val="none"/>
+        </w:rPr>
+        <w:t>análisis</w:t>
+      </w:r>
+      <w:proofErr w:type="spellEnd"/>
+      <w:r>
+        <w:rPr>
+          <w:rFonts w:ascii="Times New Roman" w:eastAsia="Times New Roman" w:hAnsi="Times New Roman" w:cs="Times New Roman"/>
+          <w:b/>
+          <w:bCs/>
+          <w:color w:val="000000"/>
+          <w:kern w:val="0"/>
+          <w14:ligatures w14:val="none"/>
+        </w:rPr>
+        <w:t xml:space="preserve"> de </w:t>
+      </w:r>
+      <w:proofErr w:type="spellStart"/>
+      <w:r>
+        <w:rPr>
+          <w:rFonts w:ascii="Times New Roman" w:eastAsia="Times New Roman" w:hAnsi="Times New Roman" w:cs="Times New Roman"/>
+          <w:b/>
+          <w:bCs/>
+          <w:color w:val="000000"/>
+          <w:kern w:val="0"/>
+          <w14:ligatures w14:val="none"/>
+        </w:rPr>
+        <w:t>potencia</w:t>
+      </w:r>
+      <w:proofErr w:type="spellEnd"/>
+      <w:r>
+        <w:rPr>
+          <w:rFonts w:ascii="Times New Roman" w:eastAsia="Times New Roman" w:hAnsi="Times New Roman" w:cs="Times New Roman"/>
+          <w:b/>
+          <w:bCs/>
+          <w:color w:val="000000"/>
+          <w:kern w:val="0"/>
+          <w14:ligatures w14:val="none"/>
+        </w:rPr>
+        <w:t>):</w:t>
+      </w:r>
+      <w:r>
+        <w:rPr>
+          <w:rFonts w:ascii="Times New Roman" w:eastAsia="Times New Roman" w:hAnsi="Times New Roman" w:cs="Times New Roman"/>
+          <w:color w:val="000000"/>
+          <w:kern w:val="0"/>
+          <w14:ligatures w14:val="none"/>
+        </w:rPr>
+        <w:br/>
+        <w:t xml:space="preserve">El </w:t>
+      </w:r>
+      <w:proofErr w:type="spellStart"/>
+      <w:r>
+        <w:rPr>
+          <w:rFonts w:ascii="Times New Roman" w:eastAsia="Times New Roman" w:hAnsi="Times New Roman" w:cs="Times New Roman"/>
+          <w:color w:val="000000"/>
+          <w:kern w:val="0"/>
+          <w14:ligatures w14:val="none"/>
+        </w:rPr>
+        <w:t>ventilador</w:t>
+      </w:r>
+      <w:proofErr w:type="spellEnd"/>
+      <w:r>
+        <w:rPr>
+          <w:rFonts w:ascii="Times New Roman" w:eastAsia="Times New Roman" w:hAnsi="Times New Roman" w:cs="Times New Roman"/>
+          <w:color w:val="000000"/>
+          <w:kern w:val="0"/>
+          <w14:ligatures w14:val="none"/>
+        </w:rPr>
+        <w:t> </w:t>
+      </w:r>
+      <w:proofErr w:type="spellStart"/>
+      <w:r>
+        <w:rPr>
+          <w:rFonts w:ascii="Times New Roman" w:eastAsia="Times New Roman" w:hAnsi="Times New Roman" w:cs="Times New Roman"/>
+          <w:b/>
+          <w:bCs/>
+          <w:color w:val="000000"/>
+          <w:kern w:val="0"/>
+          <w14:ligatures w14:val="none"/>
+        </w:rPr>
+        <w:t>añade</w:t>
+      </w:r>
+      <w:proofErr w:type="spellEnd"/>
+      <w:r>
+        <w:rPr>
+          <w:rFonts w:ascii="Times New Roman" w:eastAsia="Times New Roman" w:hAnsi="Times New Roman" w:cs="Times New Roman"/>
+          <w:b/>
+          <w:bCs/>
+          <w:color w:val="000000"/>
+          <w:kern w:val="0"/>
+          <w14:ligatures w14:val="none"/>
+        </w:rPr>
+        <w:t xml:space="preserve"> </w:t>
+      </w:r>
+      <w:proofErr w:type="spellStart"/>
+      <w:r>
+        <w:rPr>
+          <w:rFonts w:ascii="Times New Roman" w:eastAsia="Times New Roman" w:hAnsi="Times New Roman" w:cs="Times New Roman"/>
+          <w:b/>
+          <w:bCs/>
+          <w:color w:val="000000"/>
+          <w:kern w:val="0"/>
+          <w14:ligatures w14:val="none"/>
+        </w:rPr>
+        <w:t>energía</w:t>
+      </w:r>
+      <w:proofErr w:type="spellEnd"/>
+      <w:r>
+        <w:rPr>
+          <w:rFonts w:ascii="Times New Roman" w:eastAsia="Times New Roman" w:hAnsi="Times New Roman" w:cs="Times New Roman"/>
+          <w:color w:val="000000"/>
+          <w:kern w:val="0"/>
+          <w14:ligatures w14:val="none"/>
+        </w:rPr>
+        <w:t xml:space="preserve"> al </w:t>
+      </w:r>
+      <w:proofErr w:type="spellStart"/>
+      <w:r>
+        <w:rPr>
+          <w:rFonts w:ascii="Times New Roman" w:eastAsia="Times New Roman" w:hAnsi="Times New Roman" w:cs="Times New Roman"/>
+          <w:color w:val="000000"/>
+          <w:kern w:val="0"/>
+          <w14:ligatures w14:val="none"/>
+        </w:rPr>
+        <w:t>flujo</w:t>
+      </w:r>
+      <w:proofErr w:type="spellEnd"/>
+      <w:r>
+        <w:rPr>
+          <w:rFonts w:ascii="Times New Roman" w:eastAsia="Times New Roman" w:hAnsi="Times New Roman" w:cs="Times New Roman"/>
+          <w:color w:val="000000"/>
+          <w:kern w:val="0"/>
+          <w14:ligatures w14:val="none"/>
+        </w:rPr>
+        <w:t xml:space="preserve">. Lo </w:t>
+      </w:r>
+      <w:proofErr w:type="spellStart"/>
+      <w:r>
+        <w:rPr>
+          <w:rFonts w:ascii="Times New Roman" w:eastAsia="Times New Roman" w:hAnsi="Times New Roman" w:cs="Times New Roman"/>
+          <w:color w:val="000000"/>
+          <w:kern w:val="0"/>
+          <w14:ligatures w14:val="none"/>
+        </w:rPr>
+        <w:t>cuantificamos</w:t>
+      </w:r>
+      <w:proofErr w:type="spellEnd"/>
+      <w:r>
+        <w:rPr>
+          <w:rFonts w:ascii="Times New Roman" w:eastAsia="Times New Roman" w:hAnsi="Times New Roman" w:cs="Times New Roman"/>
+          <w:color w:val="000000"/>
+          <w:kern w:val="0"/>
+          <w14:ligatures w14:val="none"/>
+        </w:rPr>
+        <w:t xml:space="preserve"> </w:t>
+      </w:r>
+      <w:proofErr w:type="spellStart"/>
+      <w:r>
+        <w:rPr>
+          <w:rFonts w:ascii="Times New Roman" w:eastAsia="Times New Roman" w:hAnsi="Times New Roman" w:cs="Times New Roman"/>
+          <w:color w:val="000000"/>
+          <w:kern w:val="0"/>
+          <w14:ligatures w14:val="none"/>
+        </w:rPr>
+        <w:t>como</w:t>
+      </w:r>
+      <w:proofErr w:type="spellEnd"/>
+      <w:r>
+        <w:rPr>
+          <w:rFonts w:ascii="Times New Roman" w:eastAsia="Times New Roman" w:hAnsi="Times New Roman" w:cs="Times New Roman"/>
+          <w:color w:val="000000"/>
+          <w:kern w:val="0"/>
+          <w14:ligatures w14:val="none"/>
+        </w:rPr>
+        <w:t xml:space="preserve"> </w:t>
+      </w:r>
+      <w:proofErr w:type="spellStart"/>
+      <w:r>
+        <w:rPr>
+          <w:rFonts w:ascii="Times New Roman" w:eastAsia="Times New Roman" w:hAnsi="Times New Roman" w:cs="Times New Roman"/>
+          <w:color w:val="000000"/>
+          <w:kern w:val="0"/>
+          <w14:ligatures w14:val="none"/>
+        </w:rPr>
+        <w:t>el</w:t>
+      </w:r>
+      <w:proofErr w:type="spellEnd"/>
+      <w:r>
+        <w:rPr>
+          <w:rFonts w:ascii="Times New Roman" w:eastAsia="Times New Roman" w:hAnsi="Times New Roman" w:cs="Times New Roman"/>
+          <w:color w:val="000000"/>
+          <w:kern w:val="0"/>
+          <w14:ligatures w14:val="none"/>
+        </w:rPr>
+        <w:t xml:space="preserve"> </w:t>
+      </w:r>
+      <w:proofErr w:type="spellStart"/>
+      <w:r>
+        <w:rPr>
+          <w:rFonts w:ascii="Times New Roman" w:eastAsia="Times New Roman" w:hAnsi="Times New Roman" w:cs="Times New Roman"/>
+          <w:color w:val="000000"/>
+          <w:kern w:val="0"/>
+          <w14:ligatures w14:val="none"/>
+        </w:rPr>
+        <w:t>incremento</w:t>
+      </w:r>
+      <w:proofErr w:type="spellEnd"/>
+      <w:r>
+        <w:rPr>
+          <w:rFonts w:ascii="Times New Roman" w:eastAsia="Times New Roman" w:hAnsi="Times New Roman" w:cs="Times New Roman"/>
+          <w:color w:val="000000"/>
+          <w:kern w:val="0"/>
+          <w14:ligatures w14:val="none"/>
+        </w:rPr>
+        <w:t xml:space="preserve"> de </w:t>
+      </w:r>
+      <w:proofErr w:type="spellStart"/>
+      <w:r>
+        <w:rPr>
+          <w:rFonts w:ascii="Times New Roman" w:eastAsia="Times New Roman" w:hAnsi="Times New Roman" w:cs="Times New Roman"/>
+          <w:b/>
+          <w:bCs/>
+          <w:color w:val="000000"/>
+          <w:kern w:val="0"/>
+          <w14:ligatures w14:val="none"/>
+        </w:rPr>
+        <w:t>energía</w:t>
+      </w:r>
+      <w:proofErr w:type="spellEnd"/>
+      <w:r>
+        <w:rPr>
+          <w:rFonts w:ascii="Times New Roman" w:eastAsia="Times New Roman" w:hAnsi="Times New Roman" w:cs="Times New Roman"/>
+          <w:b/>
+          <w:bCs/>
+          <w:color w:val="000000"/>
+          <w:kern w:val="0"/>
+          <w14:ligatures w14:val="none"/>
+        </w:rPr>
+        <w:t xml:space="preserve"> </w:t>
+      </w:r>
+      <w:proofErr w:type="spellStart"/>
+      <w:r>
+        <w:rPr>
+          <w:rFonts w:ascii="Times New Roman" w:eastAsia="Times New Roman" w:hAnsi="Times New Roman" w:cs="Times New Roman"/>
+          <w:b/>
+          <w:bCs/>
+          <w:color w:val="000000"/>
+          <w:kern w:val="0"/>
+          <w14:ligatures w14:val="none"/>
+        </w:rPr>
+        <w:t>cinética</w:t>
+      </w:r>
+      <w:proofErr w:type="spellEnd"/>
+      <w:r>
+        <w:rPr>
+          <w:rFonts w:ascii="Times New Roman" w:eastAsia="Times New Roman" w:hAnsi="Times New Roman" w:cs="Times New Roman"/>
+          <w:b/>
+          <w:bCs/>
+          <w:color w:val="000000"/>
+          <w:kern w:val="0"/>
+          <w14:ligatures w14:val="none"/>
+        </w:rPr>
+        <w:t xml:space="preserve"> </w:t>
+      </w:r>
+      <w:proofErr w:type="spellStart"/>
+      <w:r>
+        <w:rPr>
+          <w:rFonts w:ascii="Times New Roman" w:eastAsia="Times New Roman" w:hAnsi="Times New Roman" w:cs="Times New Roman"/>
+          <w:b/>
+          <w:bCs/>
+          <w:color w:val="000000"/>
+          <w:kern w:val="0"/>
+          <w14:ligatures w14:val="none"/>
+        </w:rPr>
+        <w:t>específica</w:t>
+      </w:r>
+      <w:proofErr w:type="spellEnd"/>
+      <w:r>
+        <w:rPr>
+          <w:rFonts w:ascii="Times New Roman" w:eastAsia="Times New Roman" w:hAnsi="Times New Roman" w:cs="Times New Roman"/>
+          <w:color w:val="000000"/>
+          <w:kern w:val="0"/>
+          <w14:ligatures w14:val="none"/>
+        </w:rPr>
+        <w:t xml:space="preserve"> entre la </w:t>
+      </w:r>
+      <w:proofErr w:type="spellStart"/>
+      <w:r>
+        <w:rPr>
+          <w:rFonts w:ascii="Times New Roman" w:eastAsia="Times New Roman" w:hAnsi="Times New Roman" w:cs="Times New Roman"/>
+          <w:color w:val="000000"/>
+          <w:kern w:val="0"/>
+          <w14:ligatures w14:val="none"/>
+        </w:rPr>
+        <w:t>mezcla</w:t>
+      </w:r>
+      <w:proofErr w:type="spellEnd"/>
+      <w:r>
+        <w:rPr>
+          <w:rFonts w:ascii="Times New Roman" w:eastAsia="Times New Roman" w:hAnsi="Times New Roman" w:cs="Times New Roman"/>
+          <w:color w:val="000000"/>
+          <w:kern w:val="0"/>
+          <w14:ligatures w14:val="none"/>
+        </w:rPr>
+        <w:t xml:space="preserve"> que </w:t>
+      </w:r>
+      <w:proofErr w:type="spellStart"/>
+      <w:r>
+        <w:rPr>
+          <w:rFonts w:ascii="Times New Roman" w:eastAsia="Times New Roman" w:hAnsi="Times New Roman" w:cs="Times New Roman"/>
+          <w:color w:val="000000"/>
+          <w:kern w:val="0"/>
+          <w14:ligatures w14:val="none"/>
+        </w:rPr>
+        <w:t>entra</w:t>
+      </w:r>
+      <w:proofErr w:type="spellEnd"/>
+      <w:r>
+        <w:rPr>
+          <w:rFonts w:ascii="Times New Roman" w:eastAsia="Times New Roman" w:hAnsi="Times New Roman" w:cs="Times New Roman"/>
+          <w:color w:val="000000"/>
+          <w:kern w:val="0"/>
+          <w14:ligatures w14:val="none"/>
+        </w:rPr>
+        <w:t xml:space="preserve"> y la que sale, </w:t>
+      </w:r>
+      <w:proofErr w:type="spellStart"/>
+      <w:r>
+        <w:rPr>
+          <w:rFonts w:ascii="Times New Roman" w:eastAsia="Times New Roman" w:hAnsi="Times New Roman" w:cs="Times New Roman"/>
+          <w:color w:val="000000"/>
+          <w:kern w:val="0"/>
+          <w14:ligatures w14:val="none"/>
+        </w:rPr>
+        <w:t>multiplicado</w:t>
+      </w:r>
+      <w:proofErr w:type="spellEnd"/>
+      <w:r>
+        <w:rPr>
+          <w:rFonts w:ascii="Times New Roman" w:eastAsia="Times New Roman" w:hAnsi="Times New Roman" w:cs="Times New Roman"/>
+          <w:color w:val="000000"/>
+          <w:kern w:val="0"/>
+          <w14:ligatures w14:val="none"/>
+        </w:rPr>
+        <w:t xml:space="preserve"> </w:t>
+      </w:r>
+      <w:proofErr w:type="spellStart"/>
+      <w:r>
+        <w:rPr>
+          <w:rFonts w:ascii="Times New Roman" w:eastAsia="Times New Roman" w:hAnsi="Times New Roman" w:cs="Times New Roman"/>
+          <w:color w:val="000000"/>
+          <w:kern w:val="0"/>
+          <w14:ligatures w14:val="none"/>
+        </w:rPr>
+        <w:t>por</w:t>
+      </w:r>
+      <w:proofErr w:type="spellEnd"/>
+      <w:r>
+        <w:rPr>
+          <w:rFonts w:ascii="Times New Roman" w:eastAsia="Times New Roman" w:hAnsi="Times New Roman" w:cs="Times New Roman"/>
+          <w:color w:val="000000"/>
+          <w:kern w:val="0"/>
+          <w14:ligatures w14:val="none"/>
+        </w:rPr>
+        <w:t xml:space="preserve"> </w:t>
+      </w:r>
+      <w:proofErr w:type="spellStart"/>
+      <w:r>
+        <w:rPr>
+          <w:rFonts w:ascii="Times New Roman" w:eastAsia="Times New Roman" w:hAnsi="Times New Roman" w:cs="Times New Roman"/>
+          <w:color w:val="000000"/>
+          <w:kern w:val="0"/>
+          <w14:ligatures w14:val="none"/>
+        </w:rPr>
+        <w:t>el</w:t>
+      </w:r>
+      <w:proofErr w:type="spellEnd"/>
+      <w:r>
+        <w:rPr>
+          <w:rFonts w:ascii="Times New Roman" w:eastAsia="Times New Roman" w:hAnsi="Times New Roman" w:cs="Times New Roman"/>
+          <w:color w:val="000000"/>
+          <w:kern w:val="0"/>
+          <w14:ligatures w14:val="none"/>
+        </w:rPr>
+        <w:t xml:space="preserve"> </w:t>
+      </w:r>
+      <w:proofErr w:type="spellStart"/>
+      <w:r>
+        <w:rPr>
+          <w:rFonts w:ascii="Times New Roman" w:eastAsia="Times New Roman" w:hAnsi="Times New Roman" w:cs="Times New Roman"/>
+          <w:color w:val="000000"/>
+          <w:kern w:val="0"/>
+          <w14:ligatures w14:val="none"/>
+        </w:rPr>
+        <w:t>flujo</w:t>
+      </w:r>
+      <w:proofErr w:type="spellEnd"/>
+      <w:r>
+        <w:rPr>
+          <w:rFonts w:ascii="Times New Roman" w:eastAsia="Times New Roman" w:hAnsi="Times New Roman" w:cs="Times New Roman"/>
+          <w:color w:val="000000"/>
+          <w:kern w:val="0"/>
+          <w14:ligatures w14:val="none"/>
+        </w:rPr>
+        <w:t xml:space="preserve"> </w:t>
+      </w:r>
+      <w:proofErr w:type="spellStart"/>
+      <w:r>
+        <w:rPr>
+          <w:rFonts w:ascii="Times New Roman" w:eastAsia="Times New Roman" w:hAnsi="Times New Roman" w:cs="Times New Roman"/>
+          <w:color w:val="000000"/>
+          <w:kern w:val="0"/>
+          <w14:ligatures w14:val="none"/>
+        </w:rPr>
+        <w:t>másico</w:t>
+      </w:r>
+      <w:proofErr w:type="spellEnd"/>
+      <w:r>
+        <w:rPr>
+          <w:rFonts w:ascii="Times New Roman" w:eastAsia="Times New Roman" w:hAnsi="Times New Roman" w:cs="Times New Roman"/>
+          <w:color w:val="000000"/>
+          <w:kern w:val="0"/>
+          <w14:ligatures w14:val="none"/>
+        </w:rPr>
+        <w:t xml:space="preserve"> de </w:t>
+      </w:r>
+      <w:proofErr w:type="spellStart"/>
+      <w:r>
+        <w:rPr>
+          <w:rFonts w:ascii="Times New Roman" w:eastAsia="Times New Roman" w:hAnsi="Times New Roman" w:cs="Times New Roman"/>
+          <w:color w:val="000000"/>
+          <w:kern w:val="0"/>
+          <w14:ligatures w14:val="none"/>
+        </w:rPr>
+        <w:t>salida</w:t>
+      </w:r>
+      <w:proofErr w:type="spellEnd"/>
+      <w:r>
+        <w:rPr>
+          <w:rFonts w:ascii="Times New Roman" w:eastAsia="Times New Roman" w:hAnsi="Times New Roman" w:cs="Times New Roman"/>
+          <w:color w:val="000000"/>
+          <w:kern w:val="0"/>
+          <w14:ligatures w14:val="none"/>
+        </w:rPr>
+        <w:t>:</w:t>
+      </w:r>
+    </w:p>
+    <w:p>
+      <w:pPr>
+        <w:spacing w:after="0" w:line="240" w:lineRule="auto"/>
+        <w:rPr>
+          <w:rFonts w:ascii="Times New Roman" w:eastAsia="Times New Roman" w:hAnsi="Times New Roman" w:cs="Times New Roman"/>
+          <w:kern w:val="0"/>
+          <w14:ligatures w14:val="none"/>
+        </w:rPr>
+      </w:pPr>
+      <w:proofErr w:type="gramStart"/>
+      <w:r>
+        <w:rPr>
+          <w:rFonts w:ascii="Times New Roman" w:eastAsia="Times New Roman" w:hAnsi="Times New Roman" w:cs="Times New Roman"/>
+          <w:color w:val="000000"/>
+          <w:kern w:val="0"/>
+          <w14:ligatures w14:val="none"/>
+        </w:rPr>
+        <w:t>ek,in</w:t>
+      </w:r>
+      <w:proofErr w:type="gramEnd"/>
+      <w:r>
+        <w:rPr>
+          <w:rFonts w:ascii="Times New Roman" w:eastAsia="Times New Roman" w:hAnsi="Times New Roman" w:cs="Times New Roman"/>
+          <w:color w:val="000000"/>
+          <w:kern w:val="0"/>
+          <w14:ligatures w14:val="none"/>
+        </w:rPr>
+        <w:t>(t)=m˙air12Uair2+m˙paint12Upaint2m˙air+m˙</w:t>
+      </w:r>
+      <w:proofErr w:type="gramStart"/>
+      <w:r>
+        <w:rPr>
+          <w:rFonts w:ascii="Times New Roman" w:eastAsia="Times New Roman" w:hAnsi="Times New Roman" w:cs="Times New Roman"/>
+          <w:color w:val="000000"/>
+          <w:kern w:val="0"/>
+          <w14:ligatures w14:val="none"/>
+        </w:rPr>
+        <w:t>paint,ek</w:t>
+      </w:r>
+      <w:proofErr w:type="gramEnd"/>
+      <w:r>
+        <w:rPr>
+          <w:rFonts w:ascii="Times New Roman" w:eastAsia="Times New Roman" w:hAnsi="Times New Roman" w:cs="Times New Roman"/>
+          <w:color w:val="000000"/>
+          <w:kern w:val="0"/>
+          <w14:ligatures w14:val="none"/>
+        </w:rPr>
+        <w:t>,out(t)=12Ufan</w:t>
+      </w:r>
+      <w:proofErr w:type="gramStart"/>
+      <w:r>
+        <w:rPr>
+          <w:rFonts w:ascii="Times New Roman" w:eastAsia="Times New Roman" w:hAnsi="Times New Roman" w:cs="Times New Roman"/>
+          <w:color w:val="000000"/>
+          <w:kern w:val="0"/>
+          <w14:ligatures w14:val="none"/>
+        </w:rPr>
+        <w:t>2,Δ</w:t>
+      </w:r>
+      <w:proofErr w:type="gramEnd"/>
+      <w:r>
+        <w:rPr>
+          <w:rFonts w:ascii="Times New Roman" w:eastAsia="Times New Roman" w:hAnsi="Times New Roman" w:cs="Times New Roman"/>
+          <w:color w:val="000000"/>
+          <w:kern w:val="0"/>
+          <w14:ligatures w14:val="none"/>
+        </w:rPr>
+        <w:t>ek(t)=</w:t>
+      </w:r>
+      <w:proofErr w:type="gramStart"/>
+      <w:r>
+        <w:rPr>
+          <w:rFonts w:ascii="Times New Roman" w:eastAsia="Times New Roman" w:hAnsi="Times New Roman" w:cs="Times New Roman"/>
+          <w:color w:val="000000"/>
+          <w:kern w:val="0"/>
+          <w14:ligatures w14:val="none"/>
+        </w:rPr>
+        <w:t>ek,out</w:t>
+      </w:r>
+      <w:proofErr w:type="gramEnd"/>
+      <w:r>
+        <w:rPr>
+          <w:rFonts w:ascii="Times New Roman" w:eastAsia="Times New Roman" w:hAnsi="Times New Roman" w:cs="Times New Roman"/>
+          <w:color w:val="000000"/>
+          <w:kern w:val="0"/>
+          <w14:ligatures w14:val="none"/>
+        </w:rPr>
+        <w:t>−</w:t>
+      </w:r>
+      <w:proofErr w:type="gramStart"/>
+      <w:r>
+        <w:rPr>
+          <w:rFonts w:ascii="Times New Roman" w:eastAsia="Times New Roman" w:hAnsi="Times New Roman" w:cs="Times New Roman"/>
+          <w:color w:val="000000"/>
+          <w:kern w:val="0"/>
+          <w14:ligatures w14:val="none"/>
+        </w:rPr>
+        <w:t>ek,in</w:t>
+      </w:r>
+      <w:proofErr w:type="gramEnd"/>
+      <w:r>
+        <w:rPr>
+          <w:rFonts w:ascii="Times New Roman" w:eastAsia="Times New Roman" w:hAnsi="Times New Roman" w:cs="Times New Roman"/>
+          <w:color w:val="000000"/>
+          <w:kern w:val="0"/>
+          <w14:ligatures w14:val="none"/>
+        </w:rPr>
+        <w:t>,Pfan(t)=ρ(t) Qfan(t)</w:t>
+      </w:r>
+      <w:r>
+        <w:rPr>
+          <w:rFonts w:ascii="Cambria Math" w:eastAsia="Times New Roman" w:hAnsi="Cambria Math" w:cs="Cambria Math"/>
+          <w:color w:val="000000"/>
+          <w:kern w:val="0"/>
+          <w14:ligatures w14:val="none"/>
+        </w:rPr>
+        <w:t>⏟</w:t>
+      </w:r>
+      <w:r>
+        <w:rPr>
+          <w:rFonts w:ascii="Times New Roman" w:eastAsia="Times New Roman" w:hAnsi="Times New Roman" w:cs="Times New Roman"/>
+          <w:color w:val="000000"/>
+          <w:kern w:val="0"/>
+          <w14:ligatures w14:val="none"/>
+        </w:rPr>
+        <w:t>m˙out Δek(t).</w:t>
+      </w:r>
+    </w:p>
+    <w:p>
+      <w:pPr>
+        <w:numPr>
+          <w:ilvl w:val="0"/>
+          <w:numId w:val="9"/>
+        </w:numPr>
+        <w:spacing w:before="100" w:beforeAutospacing="1" w:after="100" w:afterAutospacing="1" w:line="240" w:lineRule="auto"/>
+        <w:rPr>
+          <w:rFonts w:ascii="Times New Roman" w:eastAsia="Times New Roman" w:hAnsi="Times New Roman" w:cs="Times New Roman"/>
+          <w:color w:val="000000"/>
+          <w:kern w:val="0"/>
+          <w14:ligatures w14:val="none"/>
+        </w:rPr>
+      </w:pPr>
+      <w:proofErr w:type="spellStart"/>
+      <w:r>
+        <w:rPr>
+          <w:rFonts w:ascii="Times New Roman" w:eastAsia="Times New Roman" w:hAnsi="Times New Roman" w:cs="Times New Roman"/>
+          <w:color w:val="000000"/>
+          <w:kern w:val="0"/>
+          <w14:ligatures w14:val="none"/>
+        </w:rPr>
+        <w:t>Pfan</w:t>
+      </w:r>
+      <w:proofErr w:type="spellEnd"/>
+      <w:r>
+        <w:rPr>
+          <w:rFonts w:ascii="Times New Roman" w:eastAsia="Times New Roman" w:hAnsi="Times New Roman" w:cs="Times New Roman"/>
+          <w:color w:val="000000"/>
+          <w:kern w:val="0"/>
+          <w14:ligatures w14:val="none"/>
+        </w:rPr>
+        <w:t>(t)&gt;0 </w:t>
+      </w:r>
+      <w:r>
+        <w:rPr>
+          <w:rFonts w:ascii="Cambria Math" w:eastAsia="Times New Roman" w:hAnsi="Cambria Math" w:cs="Cambria Math"/>
+          <w:color w:val="000000"/>
+          <w:kern w:val="0"/>
+          <w14:ligatures w14:val="none"/>
+        </w:rPr>
+        <w:t>⇒</w:t>
+      </w:r>
+      <w:r>
+        <w:rPr>
+          <w:rFonts w:ascii="Times New Roman" w:eastAsia="Times New Roman" w:hAnsi="Times New Roman" w:cs="Times New Roman"/>
+          <w:color w:val="000000"/>
+          <w:kern w:val="0"/>
+          <w14:ligatures w14:val="none"/>
+        </w:rPr>
+        <w:t xml:space="preserve"> </w:t>
+      </w:r>
+      <w:proofErr w:type="spellStart"/>
+      <w:r>
+        <w:rPr>
+          <w:rFonts w:ascii="Times New Roman" w:eastAsia="Times New Roman" w:hAnsi="Times New Roman" w:cs="Times New Roman"/>
+          <w:color w:val="000000"/>
+          <w:kern w:val="0"/>
+          <w14:ligatures w14:val="none"/>
+        </w:rPr>
+        <w:t>el</w:t>
+      </w:r>
+      <w:proofErr w:type="spellEnd"/>
+      <w:r>
+        <w:rPr>
+          <w:rFonts w:ascii="Times New Roman" w:eastAsia="Times New Roman" w:hAnsi="Times New Roman" w:cs="Times New Roman"/>
+          <w:color w:val="000000"/>
+          <w:kern w:val="0"/>
+          <w14:ligatures w14:val="none"/>
+        </w:rPr>
+        <w:t xml:space="preserve"> </w:t>
+      </w:r>
+      <w:proofErr w:type="spellStart"/>
+      <w:r>
+        <w:rPr>
+          <w:rFonts w:ascii="Times New Roman" w:eastAsia="Times New Roman" w:hAnsi="Times New Roman" w:cs="Times New Roman"/>
+          <w:color w:val="000000"/>
+          <w:kern w:val="0"/>
+          <w14:ligatures w14:val="none"/>
+        </w:rPr>
+        <w:t>ventilador</w:t>
+      </w:r>
+      <w:proofErr w:type="spellEnd"/>
+      <w:r>
+        <w:rPr>
+          <w:rFonts w:ascii="Times New Roman" w:eastAsia="Times New Roman" w:hAnsi="Times New Roman" w:cs="Times New Roman"/>
+          <w:color w:val="000000"/>
+          <w:kern w:val="0"/>
+          <w14:ligatures w14:val="none"/>
+        </w:rPr>
+        <w:t> </w:t>
+      </w:r>
+      <w:proofErr w:type="spellStart"/>
+      <w:r>
+        <w:rPr>
+          <w:rFonts w:ascii="Times New Roman" w:eastAsia="Times New Roman" w:hAnsi="Times New Roman" w:cs="Times New Roman"/>
+          <w:b/>
+          <w:bCs/>
+          <w:color w:val="000000"/>
+          <w:kern w:val="0"/>
+          <w14:ligatures w14:val="none"/>
+        </w:rPr>
+        <w:t>acelera</w:t>
+      </w:r>
+      <w:proofErr w:type="spellEnd"/>
+      <w:r>
+        <w:rPr>
+          <w:rFonts w:ascii="Times New Roman" w:eastAsia="Times New Roman" w:hAnsi="Times New Roman" w:cs="Times New Roman"/>
+          <w:color w:val="000000"/>
+          <w:kern w:val="0"/>
+          <w14:ligatures w14:val="none"/>
+        </w:rPr>
+        <w:t xml:space="preserve"> la </w:t>
+      </w:r>
+      <w:proofErr w:type="spellStart"/>
+      <w:r>
+        <w:rPr>
+          <w:rFonts w:ascii="Times New Roman" w:eastAsia="Times New Roman" w:hAnsi="Times New Roman" w:cs="Times New Roman"/>
+          <w:color w:val="000000"/>
+          <w:kern w:val="0"/>
+          <w14:ligatures w14:val="none"/>
+        </w:rPr>
+        <w:t>mezcla</w:t>
+      </w:r>
+      <w:proofErr w:type="spellEnd"/>
+      <w:r>
+        <w:rPr>
+          <w:rFonts w:ascii="Times New Roman" w:eastAsia="Times New Roman" w:hAnsi="Times New Roman" w:cs="Times New Roman"/>
+          <w:color w:val="000000"/>
+          <w:kern w:val="0"/>
+          <w14:ligatures w14:val="none"/>
+        </w:rPr>
+        <w:t xml:space="preserve"> (</w:t>
+      </w:r>
+      <w:proofErr w:type="spellStart"/>
+      <w:r>
+        <w:rPr>
+          <w:rFonts w:ascii="Times New Roman" w:eastAsia="Times New Roman" w:hAnsi="Times New Roman" w:cs="Times New Roman"/>
+          <w:color w:val="000000"/>
+          <w:kern w:val="0"/>
+          <w14:ligatures w14:val="none"/>
+        </w:rPr>
+        <w:t>línea</w:t>
+      </w:r>
+      <w:proofErr w:type="spellEnd"/>
+      <w:r>
+        <w:rPr>
+          <w:rFonts w:ascii="Times New Roman" w:eastAsia="Times New Roman" w:hAnsi="Times New Roman" w:cs="Times New Roman"/>
+          <w:color w:val="000000"/>
+          <w:kern w:val="0"/>
+          <w14:ligatures w14:val="none"/>
+        </w:rPr>
+        <w:t xml:space="preserve"> </w:t>
+      </w:r>
+      <w:proofErr w:type="spellStart"/>
+      <w:r>
+        <w:rPr>
+          <w:rFonts w:ascii="Times New Roman" w:eastAsia="Times New Roman" w:hAnsi="Times New Roman" w:cs="Times New Roman"/>
+          <w:color w:val="000000"/>
+          <w:kern w:val="0"/>
+          <w14:ligatures w14:val="none"/>
+        </w:rPr>
+        <w:t>punteada</w:t>
+      </w:r>
+      <w:proofErr w:type="spellEnd"/>
+      <w:r>
+        <w:rPr>
+          <w:rFonts w:ascii="Times New Roman" w:eastAsia="Times New Roman" w:hAnsi="Times New Roman" w:cs="Times New Roman"/>
+          <w:color w:val="000000"/>
+          <w:kern w:val="0"/>
+          <w14:ligatures w14:val="none"/>
+        </w:rPr>
+        <w:t xml:space="preserve"> </w:t>
+      </w:r>
+      <w:proofErr w:type="spellStart"/>
+      <w:r>
+        <w:rPr>
+          <w:rFonts w:ascii="Times New Roman" w:eastAsia="Times New Roman" w:hAnsi="Times New Roman" w:cs="Times New Roman"/>
+          <w:color w:val="000000"/>
+          <w:kern w:val="0"/>
+          <w14:ligatures w14:val="none"/>
+        </w:rPr>
+        <w:t>positiva</w:t>
+      </w:r>
+      <w:proofErr w:type="spellEnd"/>
+      <w:r>
+        <w:rPr>
+          <w:rFonts w:ascii="Times New Roman" w:eastAsia="Times New Roman" w:hAnsi="Times New Roman" w:cs="Times New Roman"/>
+          <w:color w:val="000000"/>
+          <w:kern w:val="0"/>
+          <w14:ligatures w14:val="none"/>
+        </w:rPr>
+        <w:t>).</w:t>
+      </w:r>
+    </w:p>
+    <w:p>
+      <w:pPr>
+        <w:numPr>
+          <w:ilvl w:val="0"/>
+          <w:numId w:val="9"/>
+        </w:numPr>
+        <w:spacing w:before="100" w:beforeAutospacing="1" w:after="100" w:afterAutospacing="1" w:line="240" w:lineRule="auto"/>
+        <w:rPr>
+          <w:rFonts w:ascii="Times New Roman" w:eastAsia="Times New Roman" w:hAnsi="Times New Roman" w:cs="Times New Roman"/>
+          <w:color w:val="000000"/>
+          <w:kern w:val="0"/>
+          <w14:ligatures w14:val="none"/>
+        </w:rPr>
+      </w:pPr>
+      <w:r>
+        <w:rPr>
+          <w:rFonts w:ascii="Times New Roman" w:eastAsia="Times New Roman" w:hAnsi="Times New Roman" w:cs="Times New Roman"/>
+          <w:color w:val="000000"/>
+          <w:kern w:val="0"/>
+          <w14:ligatures w14:val="none"/>
+        </w:rPr>
+        <w:t xml:space="preserve">Si </w:t>
+      </w:r>
+      <w:proofErr w:type="spellStart"/>
+      <w:r>
+        <w:rPr>
+          <w:rFonts w:ascii="Times New Roman" w:eastAsia="Times New Roman" w:hAnsi="Times New Roman" w:cs="Times New Roman"/>
+          <w:color w:val="000000"/>
+          <w:kern w:val="0"/>
+          <w14:ligatures w14:val="none"/>
+        </w:rPr>
+        <w:t>además</w:t>
+      </w:r>
+      <w:proofErr w:type="spellEnd"/>
+      <w:r>
+        <w:rPr>
+          <w:rFonts w:ascii="Times New Roman" w:eastAsia="Times New Roman" w:hAnsi="Times New Roman" w:cs="Times New Roman"/>
+          <w:color w:val="000000"/>
+          <w:kern w:val="0"/>
+          <w14:ligatures w14:val="none"/>
+        </w:rPr>
+        <w:t> </w:t>
+      </w:r>
+      <w:proofErr w:type="spellStart"/>
+      <w:r>
+        <w:rPr>
+          <w:rFonts w:ascii="Times New Roman" w:eastAsia="Times New Roman" w:hAnsi="Times New Roman" w:cs="Times New Roman"/>
+          <w:color w:val="000000"/>
+          <w:kern w:val="0"/>
+          <w14:ligatures w14:val="none"/>
+        </w:rPr>
+        <w:t>Ufan</w:t>
+      </w:r>
+      <w:proofErr w:type="spellEnd"/>
+      <w:r>
+        <w:rPr>
+          <w:rFonts w:ascii="Times New Roman" w:eastAsia="Times New Roman" w:hAnsi="Times New Roman" w:cs="Times New Roman"/>
+          <w:color w:val="000000"/>
+          <w:kern w:val="0"/>
+          <w14:ligatures w14:val="none"/>
+        </w:rPr>
+        <w:t>&gt;</w:t>
+      </w:r>
+      <w:proofErr w:type="spellStart"/>
+      <w:r>
+        <w:rPr>
+          <w:rFonts w:ascii="Times New Roman" w:eastAsia="Times New Roman" w:hAnsi="Times New Roman" w:cs="Times New Roman"/>
+          <w:color w:val="000000"/>
+          <w:kern w:val="0"/>
+          <w14:ligatures w14:val="none"/>
+        </w:rPr>
+        <w:t>Uair</w:t>
+      </w:r>
+      <w:proofErr w:type="spellEnd"/>
+      <w:r>
+        <w:rPr>
+          <w:rFonts w:ascii="Times New Roman" w:eastAsia="Times New Roman" w:hAnsi="Times New Roman" w:cs="Times New Roman"/>
+          <w:color w:val="000000"/>
+          <w:kern w:val="0"/>
+          <w14:ligatures w14:val="none"/>
+        </w:rPr>
+        <w:t> (</w:t>
+      </w:r>
+      <w:proofErr w:type="spellStart"/>
+      <w:r>
+        <w:rPr>
+          <w:rFonts w:ascii="Times New Roman" w:eastAsia="Times New Roman" w:hAnsi="Times New Roman" w:cs="Times New Roman"/>
+          <w:color w:val="000000"/>
+          <w:kern w:val="0"/>
+          <w14:ligatures w14:val="none"/>
+        </w:rPr>
+        <w:t>por</w:t>
+      </w:r>
+      <w:proofErr w:type="spellEnd"/>
+      <w:r>
+        <w:rPr>
+          <w:rFonts w:ascii="Times New Roman" w:eastAsia="Times New Roman" w:hAnsi="Times New Roman" w:cs="Times New Roman"/>
+          <w:color w:val="000000"/>
+          <w:kern w:val="0"/>
+          <w14:ligatures w14:val="none"/>
+        </w:rPr>
+        <w:t xml:space="preserve"> </w:t>
+      </w:r>
+      <w:proofErr w:type="spellStart"/>
+      <w:r>
+        <w:rPr>
+          <w:rFonts w:ascii="Times New Roman" w:eastAsia="Times New Roman" w:hAnsi="Times New Roman" w:cs="Times New Roman"/>
+          <w:color w:val="000000"/>
+          <w:kern w:val="0"/>
+          <w14:ligatures w14:val="none"/>
+        </w:rPr>
+        <w:t>ejemplo</w:t>
+      </w:r>
+      <w:proofErr w:type="spellEnd"/>
+      <w:r>
+        <w:rPr>
+          <w:rFonts w:ascii="Times New Roman" w:eastAsia="Times New Roman" w:hAnsi="Times New Roman" w:cs="Times New Roman"/>
+          <w:color w:val="000000"/>
+          <w:kern w:val="0"/>
+          <w14:ligatures w14:val="none"/>
+        </w:rPr>
+        <w:t>, con </w:t>
+      </w:r>
+      <w:proofErr w:type="spellStart"/>
+      <w:r>
+        <w:rPr>
+          <w:rFonts w:ascii="Times New Roman" w:eastAsia="Times New Roman" w:hAnsi="Times New Roman" w:cs="Times New Roman"/>
+          <w:color w:val="000000"/>
+          <w:kern w:val="0"/>
+          <w14:ligatures w14:val="none"/>
+        </w:rPr>
+        <w:t>Qfan</w:t>
+      </w:r>
+      <w:proofErr w:type="spellEnd"/>
+      <w:r>
+        <w:rPr>
+          <w:rFonts w:ascii="Times New Roman" w:eastAsia="Times New Roman" w:hAnsi="Times New Roman" w:cs="Times New Roman"/>
+          <w:color w:val="000000"/>
+          <w:kern w:val="0"/>
+          <w14:ligatures w14:val="none"/>
+        </w:rPr>
+        <w:t>=780 m2/h y Ly </w:t>
+      </w:r>
+      <w:proofErr w:type="spellStart"/>
+      <w:r>
+        <w:rPr>
+          <w:rFonts w:ascii="Times New Roman" w:eastAsia="Times New Roman" w:hAnsi="Times New Roman" w:cs="Times New Roman"/>
+          <w:color w:val="000000"/>
+          <w:kern w:val="0"/>
+          <w14:ligatures w14:val="none"/>
+        </w:rPr>
+        <w:t>pequeño</w:t>
+      </w:r>
+      <w:proofErr w:type="spellEnd"/>
+      <w:r>
+        <w:rPr>
+          <w:rFonts w:ascii="Times New Roman" w:eastAsia="Times New Roman" w:hAnsi="Times New Roman" w:cs="Times New Roman"/>
+          <w:color w:val="000000"/>
+          <w:kern w:val="0"/>
+          <w14:ligatures w14:val="none"/>
+        </w:rPr>
+        <w:t xml:space="preserve">), </w:t>
+      </w:r>
+      <w:proofErr w:type="spellStart"/>
+      <w:r>
+        <w:rPr>
+          <w:rFonts w:ascii="Times New Roman" w:eastAsia="Times New Roman" w:hAnsi="Times New Roman" w:cs="Times New Roman"/>
+          <w:color w:val="000000"/>
+          <w:kern w:val="0"/>
+          <w14:ligatures w14:val="none"/>
+        </w:rPr>
+        <w:t>verás</w:t>
+      </w:r>
+      <w:proofErr w:type="spellEnd"/>
+      <w:r>
+        <w:rPr>
+          <w:rFonts w:ascii="Times New Roman" w:eastAsia="Times New Roman" w:hAnsi="Times New Roman" w:cs="Times New Roman"/>
+          <w:color w:val="000000"/>
+          <w:kern w:val="0"/>
+          <w14:ligatures w14:val="none"/>
+        </w:rPr>
+        <w:t xml:space="preserve"> </w:t>
+      </w:r>
+      <w:proofErr w:type="spellStart"/>
+      <w:r>
+        <w:rPr>
+          <w:rFonts w:ascii="Times New Roman" w:eastAsia="Times New Roman" w:hAnsi="Times New Roman" w:cs="Times New Roman"/>
+          <w:color w:val="000000"/>
+          <w:kern w:val="0"/>
+          <w14:ligatures w14:val="none"/>
+        </w:rPr>
+        <w:t>en</w:t>
+      </w:r>
+      <w:proofErr w:type="spellEnd"/>
+      <w:r>
+        <w:rPr>
+          <w:rFonts w:ascii="Times New Roman" w:eastAsia="Times New Roman" w:hAnsi="Times New Roman" w:cs="Times New Roman"/>
+          <w:color w:val="000000"/>
+          <w:kern w:val="0"/>
+          <w14:ligatures w14:val="none"/>
+        </w:rPr>
+        <w:t xml:space="preserve"> la </w:t>
+      </w:r>
+      <w:proofErr w:type="spellStart"/>
+      <w:r>
+        <w:rPr>
+          <w:rFonts w:ascii="Times New Roman" w:eastAsia="Times New Roman" w:hAnsi="Times New Roman" w:cs="Times New Roman"/>
+          <w:color w:val="000000"/>
+          <w:kern w:val="0"/>
+          <w14:ligatures w14:val="none"/>
+        </w:rPr>
+        <w:t>gráfica</w:t>
+      </w:r>
+      <w:proofErr w:type="spellEnd"/>
+      <w:r>
+        <w:rPr>
+          <w:rFonts w:ascii="Times New Roman" w:eastAsia="Times New Roman" w:hAnsi="Times New Roman" w:cs="Times New Roman"/>
+          <w:color w:val="000000"/>
+          <w:kern w:val="0"/>
+          <w14:ligatures w14:val="none"/>
+        </w:rPr>
+        <w:t xml:space="preserve"> que </w:t>
+      </w:r>
+      <w:r>
+        <w:rPr>
+          <w:rFonts w:ascii="Times New Roman" w:eastAsia="Times New Roman" w:hAnsi="Times New Roman" w:cs="Times New Roman"/>
+          <w:b/>
+          <w:bCs/>
+          <w:color w:val="000000"/>
+          <w:kern w:val="0"/>
+          <w14:ligatures w14:val="none"/>
+        </w:rPr>
+        <w:t xml:space="preserve">la </w:t>
+      </w:r>
+      <w:proofErr w:type="spellStart"/>
+      <w:r>
+        <w:rPr>
+          <w:rFonts w:ascii="Times New Roman" w:eastAsia="Times New Roman" w:hAnsi="Times New Roman" w:cs="Times New Roman"/>
+          <w:b/>
+          <w:bCs/>
+          <w:color w:val="000000"/>
+          <w:kern w:val="0"/>
+          <w14:ligatures w14:val="none"/>
+        </w:rPr>
+        <w:t>velocidad</w:t>
+      </w:r>
+      <w:proofErr w:type="spellEnd"/>
+      <w:r>
+        <w:rPr>
+          <w:rFonts w:ascii="Times New Roman" w:eastAsia="Times New Roman" w:hAnsi="Times New Roman" w:cs="Times New Roman"/>
+          <w:b/>
+          <w:bCs/>
+          <w:color w:val="000000"/>
+          <w:kern w:val="0"/>
+          <w14:ligatures w14:val="none"/>
+        </w:rPr>
+        <w:t xml:space="preserve"> </w:t>
+      </w:r>
+      <w:proofErr w:type="spellStart"/>
+      <w:r>
+        <w:rPr>
+          <w:rFonts w:ascii="Times New Roman" w:eastAsia="Times New Roman" w:hAnsi="Times New Roman" w:cs="Times New Roman"/>
+          <w:b/>
+          <w:bCs/>
+          <w:color w:val="000000"/>
+          <w:kern w:val="0"/>
+          <w14:ligatures w14:val="none"/>
+        </w:rPr>
+        <w:t>sube</w:t>
+      </w:r>
+      <w:r>
+        <w:rPr>
+          <w:rFonts w:ascii="Times New Roman" w:eastAsia="Times New Roman" w:hAnsi="Times New Roman" w:cs="Times New Roman"/>
+          <w:color w:val="000000"/>
+          <w:kern w:val="0"/>
+          <w14:ligatures w14:val="none"/>
+        </w:rPr>
+        <w:t>desde</w:t>
+      </w:r>
+      <w:proofErr w:type="spellEnd"/>
+      <w:r>
+        <w:rPr>
+          <w:rFonts w:ascii="Times New Roman" w:eastAsia="Times New Roman" w:hAnsi="Times New Roman" w:cs="Times New Roman"/>
+          <w:color w:val="000000"/>
+          <w:kern w:val="0"/>
+          <w14:ligatures w14:val="none"/>
+        </w:rPr>
+        <w:t> 0.2 m/s hasta un plateau mayor.</w:t>
+      </w:r>
+    </w:p>
+    <w:p>
+      <w:pPr>
+        <w:spacing w:before="100" w:beforeAutospacing="1" w:after="100" w:afterAutospacing="1" w:line="240" w:lineRule="auto"/>
+        <w:rPr>
+          <w:rFonts w:ascii="Times New Roman" w:eastAsia="Times New Roman" w:hAnsi="Times New Roman" w:cs="Times New Roman"/>
+          <w:color w:val="000000"/>
+          <w:kern w:val="0"/>
+          <w14:ligatures w14:val="none"/>
+        </w:rPr>
+      </w:pPr>
+      <w:proofErr w:type="spellStart"/>
+      <w:r>
+        <w:rPr>
+          <w:rFonts w:ascii="Times New Roman" w:eastAsia="Times New Roman" w:hAnsi="Times New Roman" w:cs="Times New Roman"/>
+          <w:b/>
+          <w:bCs/>
+          <w:color w:val="000000"/>
+          <w:kern w:val="0"/>
+          <w14:ligatures w14:val="none"/>
+        </w:rPr>
+        <w:t>Resumen</w:t>
+      </w:r>
+      <w:proofErr w:type="spellEnd"/>
+      <w:r>
+        <w:rPr>
+          <w:rFonts w:ascii="Times New Roman" w:eastAsia="Times New Roman" w:hAnsi="Times New Roman" w:cs="Times New Roman"/>
+          <w:b/>
+          <w:bCs/>
+          <w:color w:val="000000"/>
+          <w:kern w:val="0"/>
+          <w14:ligatures w14:val="none"/>
+        </w:rPr>
+        <w:t xml:space="preserve"> </w:t>
+      </w:r>
+      <w:proofErr w:type="spellStart"/>
+      <w:r>
+        <w:rPr>
+          <w:rFonts w:ascii="Times New Roman" w:eastAsia="Times New Roman" w:hAnsi="Times New Roman" w:cs="Times New Roman"/>
+          <w:b/>
+          <w:bCs/>
+          <w:color w:val="000000"/>
+          <w:kern w:val="0"/>
+          <w14:ligatures w14:val="none"/>
+        </w:rPr>
+        <w:t>operativo</w:t>
+      </w:r>
+      <w:proofErr w:type="spellEnd"/>
+      <w:r>
+        <w:rPr>
+          <w:rFonts w:ascii="Times New Roman" w:eastAsia="Times New Roman" w:hAnsi="Times New Roman" w:cs="Times New Roman"/>
+          <w:b/>
+          <w:bCs/>
+          <w:color w:val="000000"/>
+          <w:kern w:val="0"/>
+          <w14:ligatures w14:val="none"/>
+        </w:rPr>
+        <w:t>:</w:t>
+      </w:r>
+      <w:r>
+        <w:rPr>
+          <w:rFonts w:ascii="Times New Roman" w:eastAsia="Times New Roman" w:hAnsi="Times New Roman" w:cs="Times New Roman"/>
+          <w:color w:val="000000"/>
+          <w:kern w:val="0"/>
+          <w14:ligatures w14:val="none"/>
+        </w:rPr>
+        <w:t> </w:t>
+      </w:r>
+      <w:proofErr w:type="spellStart"/>
+      <w:r>
+        <w:rPr>
+          <w:rFonts w:ascii="Times New Roman" w:eastAsia="Times New Roman" w:hAnsi="Times New Roman" w:cs="Times New Roman"/>
+          <w:color w:val="000000"/>
+          <w:kern w:val="0"/>
+          <w14:ligatures w14:val="none"/>
+        </w:rPr>
+        <w:t>el</w:t>
+      </w:r>
+      <w:proofErr w:type="spellEnd"/>
+      <w:r>
+        <w:rPr>
+          <w:rFonts w:ascii="Times New Roman" w:eastAsia="Times New Roman" w:hAnsi="Times New Roman" w:cs="Times New Roman"/>
+          <w:color w:val="000000"/>
+          <w:kern w:val="0"/>
+          <w14:ligatures w14:val="none"/>
+        </w:rPr>
+        <w:t xml:space="preserve"> </w:t>
+      </w:r>
+      <w:proofErr w:type="spellStart"/>
+      <w:r>
+        <w:rPr>
+          <w:rFonts w:ascii="Times New Roman" w:eastAsia="Times New Roman" w:hAnsi="Times New Roman" w:cs="Times New Roman"/>
+          <w:color w:val="000000"/>
+          <w:kern w:val="0"/>
+          <w14:ligatures w14:val="none"/>
+        </w:rPr>
+        <w:t>ventilador</w:t>
+      </w:r>
+      <w:proofErr w:type="spellEnd"/>
+      <w:r>
+        <w:rPr>
+          <w:rFonts w:ascii="Times New Roman" w:eastAsia="Times New Roman" w:hAnsi="Times New Roman" w:cs="Times New Roman"/>
+          <w:color w:val="000000"/>
+          <w:kern w:val="0"/>
+          <w14:ligatures w14:val="none"/>
+        </w:rPr>
+        <w:t xml:space="preserve"> </w:t>
+      </w:r>
+      <w:proofErr w:type="spellStart"/>
+      <w:r>
+        <w:rPr>
+          <w:rFonts w:ascii="Times New Roman" w:eastAsia="Times New Roman" w:hAnsi="Times New Roman" w:cs="Times New Roman"/>
+          <w:color w:val="000000"/>
+          <w:kern w:val="0"/>
+          <w14:ligatures w14:val="none"/>
+        </w:rPr>
+        <w:t>fija</w:t>
+      </w:r>
+      <w:proofErr w:type="spellEnd"/>
+      <w:r>
+        <w:rPr>
+          <w:rFonts w:ascii="Times New Roman" w:eastAsia="Times New Roman" w:hAnsi="Times New Roman" w:cs="Times New Roman"/>
+          <w:color w:val="000000"/>
+          <w:kern w:val="0"/>
+          <w14:ligatures w14:val="none"/>
+        </w:rPr>
+        <w:t> </w:t>
+      </w:r>
+      <w:proofErr w:type="spellStart"/>
+      <w:r>
+        <w:rPr>
+          <w:rFonts w:ascii="Times New Roman" w:eastAsia="Times New Roman" w:hAnsi="Times New Roman" w:cs="Times New Roman"/>
+          <w:color w:val="000000"/>
+          <w:kern w:val="0"/>
+          <w14:ligatures w14:val="none"/>
+        </w:rPr>
+        <w:t>Qfan</w:t>
+      </w:r>
+      <w:proofErr w:type="spellEnd"/>
+      <w:r>
+        <w:rPr>
+          <w:rFonts w:ascii="Times New Roman" w:eastAsia="Times New Roman" w:hAnsi="Times New Roman" w:cs="Times New Roman"/>
+          <w:color w:val="000000"/>
+          <w:kern w:val="0"/>
+          <w14:ligatures w14:val="none"/>
+        </w:rPr>
+        <w:t xml:space="preserve"> → </w:t>
+      </w:r>
+      <w:proofErr w:type="spellStart"/>
+      <w:r>
+        <w:rPr>
+          <w:rFonts w:ascii="Times New Roman" w:eastAsia="Times New Roman" w:hAnsi="Times New Roman" w:cs="Times New Roman"/>
+          <w:color w:val="000000"/>
+          <w:kern w:val="0"/>
+          <w14:ligatures w14:val="none"/>
+        </w:rPr>
+        <w:t>fija</w:t>
+      </w:r>
+      <w:proofErr w:type="spellEnd"/>
+      <w:r>
+        <w:rPr>
+          <w:rFonts w:ascii="Times New Roman" w:eastAsia="Times New Roman" w:hAnsi="Times New Roman" w:cs="Times New Roman"/>
+          <w:color w:val="000000"/>
+          <w:kern w:val="0"/>
+          <w14:ligatures w14:val="none"/>
+        </w:rPr>
+        <w:t> </w:t>
+      </w:r>
+      <w:proofErr w:type="spellStart"/>
+      <w:r>
+        <w:rPr>
+          <w:rFonts w:ascii="Times New Roman" w:eastAsia="Times New Roman" w:hAnsi="Times New Roman" w:cs="Times New Roman"/>
+          <w:color w:val="000000"/>
+          <w:kern w:val="0"/>
+          <w14:ligatures w14:val="none"/>
+        </w:rPr>
+        <w:t>Ufan</w:t>
+      </w:r>
+      <w:proofErr w:type="spellEnd"/>
+      <w:r>
+        <w:rPr>
+          <w:rFonts w:ascii="Times New Roman" w:eastAsia="Times New Roman" w:hAnsi="Times New Roman" w:cs="Times New Roman"/>
+          <w:color w:val="000000"/>
+          <w:kern w:val="0"/>
+          <w14:ligatures w14:val="none"/>
+        </w:rPr>
+        <w:t>. El </w:t>
+      </w:r>
+      <w:r>
+        <w:rPr>
+          <w:rFonts w:ascii="Times New Roman" w:eastAsia="Times New Roman" w:hAnsi="Times New Roman" w:cs="Times New Roman"/>
+          <w:b/>
+          <w:bCs/>
+          <w:color w:val="000000"/>
+          <w:kern w:val="0"/>
+          <w14:ligatures w14:val="none"/>
+        </w:rPr>
+        <w:t>bulk</w:t>
+      </w:r>
+      <w:r>
+        <w:rPr>
+          <w:rFonts w:ascii="Times New Roman" w:eastAsia="Times New Roman" w:hAnsi="Times New Roman" w:cs="Times New Roman"/>
+          <w:color w:val="000000"/>
+          <w:kern w:val="0"/>
+          <w14:ligatures w14:val="none"/>
+        </w:rPr>
+        <w:t> </w:t>
+      </w:r>
+      <w:proofErr w:type="spellStart"/>
+      <w:r>
+        <w:rPr>
+          <w:rFonts w:ascii="Times New Roman" w:eastAsia="Times New Roman" w:hAnsi="Times New Roman" w:cs="Times New Roman"/>
+          <w:color w:val="000000"/>
+          <w:kern w:val="0"/>
+          <w14:ligatures w14:val="none"/>
+        </w:rPr>
+        <w:t>Ubulk</w:t>
+      </w:r>
+      <w:proofErr w:type="spellEnd"/>
+      <w:r>
+        <w:rPr>
+          <w:rFonts w:ascii="Times New Roman" w:eastAsia="Times New Roman" w:hAnsi="Times New Roman" w:cs="Times New Roman"/>
+          <w:color w:val="000000"/>
+          <w:kern w:val="0"/>
+          <w14:ligatures w14:val="none"/>
+        </w:rPr>
+        <w:t> </w:t>
+      </w:r>
+      <w:proofErr w:type="spellStart"/>
+      <w:r>
+        <w:rPr>
+          <w:rFonts w:ascii="Times New Roman" w:eastAsia="Times New Roman" w:hAnsi="Times New Roman" w:cs="Times New Roman"/>
+          <w:color w:val="000000"/>
+          <w:kern w:val="0"/>
+          <w14:ligatures w14:val="none"/>
+        </w:rPr>
+        <w:t>empieza</w:t>
+      </w:r>
+      <w:proofErr w:type="spellEnd"/>
+      <w:r>
+        <w:rPr>
+          <w:rFonts w:ascii="Times New Roman" w:eastAsia="Times New Roman" w:hAnsi="Times New Roman" w:cs="Times New Roman"/>
+          <w:color w:val="000000"/>
+          <w:kern w:val="0"/>
+          <w14:ligatures w14:val="none"/>
+        </w:rPr>
+        <w:t xml:space="preserve"> </w:t>
+      </w:r>
+      <w:proofErr w:type="spellStart"/>
+      <w:r>
+        <w:rPr>
+          <w:rFonts w:ascii="Times New Roman" w:eastAsia="Times New Roman" w:hAnsi="Times New Roman" w:cs="Times New Roman"/>
+          <w:color w:val="000000"/>
+          <w:kern w:val="0"/>
+          <w14:ligatures w14:val="none"/>
+        </w:rPr>
+        <w:t>en</w:t>
+      </w:r>
+      <w:proofErr w:type="spellEnd"/>
+      <w:r>
+        <w:rPr>
+          <w:rFonts w:ascii="Times New Roman" w:eastAsia="Times New Roman" w:hAnsi="Times New Roman" w:cs="Times New Roman"/>
+          <w:color w:val="000000"/>
+          <w:kern w:val="0"/>
+          <w14:ligatures w14:val="none"/>
+        </w:rPr>
+        <w:t xml:space="preserve"> la </w:t>
+      </w:r>
+      <w:proofErr w:type="spellStart"/>
+      <w:r>
+        <w:rPr>
+          <w:rFonts w:ascii="Times New Roman" w:eastAsia="Times New Roman" w:hAnsi="Times New Roman" w:cs="Times New Roman"/>
+          <w:color w:val="000000"/>
+          <w:kern w:val="0"/>
+          <w14:ligatures w14:val="none"/>
+        </w:rPr>
+        <w:t>velocidad</w:t>
+      </w:r>
+      <w:proofErr w:type="spellEnd"/>
+      <w:r>
+        <w:rPr>
+          <w:rFonts w:ascii="Times New Roman" w:eastAsia="Times New Roman" w:hAnsi="Times New Roman" w:cs="Times New Roman"/>
+          <w:color w:val="000000"/>
+          <w:kern w:val="0"/>
+          <w14:ligatures w14:val="none"/>
+        </w:rPr>
+        <w:t xml:space="preserve"> del </w:t>
+      </w:r>
+      <w:proofErr w:type="spellStart"/>
+      <w:r>
+        <w:rPr>
+          <w:rFonts w:ascii="Times New Roman" w:eastAsia="Times New Roman" w:hAnsi="Times New Roman" w:cs="Times New Roman"/>
+          <w:color w:val="000000"/>
+          <w:kern w:val="0"/>
+          <w14:ligatures w14:val="none"/>
+        </w:rPr>
+        <w:t>aire</w:t>
+      </w:r>
+      <w:proofErr w:type="spellEnd"/>
+      <w:r>
+        <w:rPr>
+          <w:rFonts w:ascii="Times New Roman" w:eastAsia="Times New Roman" w:hAnsi="Times New Roman" w:cs="Times New Roman"/>
+          <w:color w:val="000000"/>
+          <w:kern w:val="0"/>
+          <w14:ligatures w14:val="none"/>
+        </w:rPr>
+        <w:t xml:space="preserve"> de entrada y </w:t>
+      </w:r>
+      <w:proofErr w:type="spellStart"/>
+      <w:r>
+        <w:rPr>
+          <w:rFonts w:ascii="Times New Roman" w:eastAsia="Times New Roman" w:hAnsi="Times New Roman" w:cs="Times New Roman"/>
+          <w:b/>
+          <w:bCs/>
+          <w:color w:val="000000"/>
+          <w:kern w:val="0"/>
+          <w14:ligatures w14:val="none"/>
+        </w:rPr>
+        <w:t>relaja</w:t>
+      </w:r>
+      <w:proofErr w:type="spellEnd"/>
+      <w:r>
+        <w:rPr>
+          <w:rFonts w:ascii="Times New Roman" w:eastAsia="Times New Roman" w:hAnsi="Times New Roman" w:cs="Times New Roman"/>
+          <w:color w:val="000000"/>
+          <w:kern w:val="0"/>
+          <w14:ligatures w14:val="none"/>
+        </w:rPr>
+        <w:t> </w:t>
+      </w:r>
+      <w:proofErr w:type="spellStart"/>
+      <w:r>
+        <w:rPr>
+          <w:rFonts w:ascii="Times New Roman" w:eastAsia="Times New Roman" w:hAnsi="Times New Roman" w:cs="Times New Roman"/>
+          <w:color w:val="000000"/>
+          <w:kern w:val="0"/>
+          <w14:ligatures w14:val="none"/>
+        </w:rPr>
+        <w:t>hacia</w:t>
+      </w:r>
+      <w:proofErr w:type="spellEnd"/>
+      <w:r>
+        <w:rPr>
+          <w:rFonts w:ascii="Times New Roman" w:eastAsia="Times New Roman" w:hAnsi="Times New Roman" w:cs="Times New Roman"/>
+          <w:color w:val="000000"/>
+          <w:kern w:val="0"/>
+          <w14:ligatures w14:val="none"/>
+        </w:rPr>
+        <w:t> </w:t>
+      </w:r>
+      <w:proofErr w:type="spellStart"/>
+      <w:r>
+        <w:rPr>
+          <w:rFonts w:ascii="Times New Roman" w:eastAsia="Times New Roman" w:hAnsi="Times New Roman" w:cs="Times New Roman"/>
+          <w:color w:val="000000"/>
+          <w:kern w:val="0"/>
+          <w14:ligatures w14:val="none"/>
+        </w:rPr>
+        <w:t>Ufan</w:t>
+      </w:r>
+      <w:proofErr w:type="spellEnd"/>
+      <w:r>
+        <w:rPr>
+          <w:rFonts w:ascii="Times New Roman" w:eastAsia="Times New Roman" w:hAnsi="Times New Roman" w:cs="Times New Roman"/>
+          <w:color w:val="000000"/>
+          <w:kern w:val="0"/>
+          <w14:ligatures w14:val="none"/>
+        </w:rPr>
+        <w:t> (</w:t>
+      </w:r>
+      <w:proofErr w:type="spellStart"/>
+      <w:r>
+        <w:rPr>
+          <w:rFonts w:ascii="Times New Roman" w:eastAsia="Times New Roman" w:hAnsi="Times New Roman" w:cs="Times New Roman"/>
+          <w:color w:val="000000"/>
+          <w:kern w:val="0"/>
+          <w14:ligatures w14:val="none"/>
+        </w:rPr>
+        <w:t>controlado</w:t>
+      </w:r>
+      <w:proofErr w:type="spellEnd"/>
+      <w:r>
+        <w:rPr>
+          <w:rFonts w:ascii="Times New Roman" w:eastAsia="Times New Roman" w:hAnsi="Times New Roman" w:cs="Times New Roman"/>
+          <w:color w:val="000000"/>
+          <w:kern w:val="0"/>
+          <w14:ligatures w14:val="none"/>
+        </w:rPr>
+        <w:t xml:space="preserve"> </w:t>
+      </w:r>
+      <w:proofErr w:type="spellStart"/>
+      <w:r>
+        <w:rPr>
+          <w:rFonts w:ascii="Times New Roman" w:eastAsia="Times New Roman" w:hAnsi="Times New Roman" w:cs="Times New Roman"/>
+          <w:color w:val="000000"/>
+          <w:kern w:val="0"/>
+          <w14:ligatures w14:val="none"/>
+        </w:rPr>
+        <w:t>por</w:t>
+      </w:r>
+      <w:proofErr w:type="spellEnd"/>
+      <w:r>
+        <w:rPr>
+          <w:rFonts w:ascii="Times New Roman" w:eastAsia="Times New Roman" w:hAnsi="Times New Roman" w:cs="Times New Roman"/>
+          <w:color w:val="000000"/>
+          <w:kern w:val="0"/>
+          <w14:ligatures w14:val="none"/>
+        </w:rPr>
+        <w:t> </w:t>
+      </w:r>
+      <w:proofErr w:type="spellStart"/>
+      <w:r>
+        <w:rPr>
+          <w:rFonts w:ascii="Courier New" w:eastAsia="Times New Roman" w:hAnsi="Courier New" w:cs="Courier New"/>
+          <w:color w:val="000000"/>
+          <w:kern w:val="0"/>
+          <w:sz w:val="20"/>
+          <w:szCs w:val="20"/>
+          <w14:ligatures w14:val="none"/>
+        </w:rPr>
+        <w:t>mix_tau_s</w:t>
+      </w:r>
+      <w:proofErr w:type="spellEnd"/>
+      <w:r>
+        <w:rPr>
+          <w:rFonts w:ascii="Times New Roman" w:eastAsia="Times New Roman" w:hAnsi="Times New Roman" w:cs="Times New Roman"/>
+          <w:color w:val="000000"/>
+          <w:kern w:val="0"/>
+          <w14:ligatures w14:val="none"/>
+        </w:rPr>
+        <w:t xml:space="preserve">). En </w:t>
+      </w:r>
+      <w:proofErr w:type="spellStart"/>
+      <w:r>
+        <w:rPr>
+          <w:rFonts w:ascii="Times New Roman" w:eastAsia="Times New Roman" w:hAnsi="Times New Roman" w:cs="Times New Roman"/>
+          <w:color w:val="000000"/>
+          <w:kern w:val="0"/>
+          <w14:ligatures w14:val="none"/>
+        </w:rPr>
+        <w:t>paralelo</w:t>
+      </w:r>
+      <w:proofErr w:type="spellEnd"/>
+      <w:r>
+        <w:rPr>
+          <w:rFonts w:ascii="Times New Roman" w:eastAsia="Times New Roman" w:hAnsi="Times New Roman" w:cs="Times New Roman"/>
+          <w:color w:val="000000"/>
+          <w:kern w:val="0"/>
+          <w14:ligatures w14:val="none"/>
+        </w:rPr>
+        <w:t xml:space="preserve">, </w:t>
+      </w:r>
+      <w:proofErr w:type="spellStart"/>
+      <w:r>
+        <w:rPr>
+          <w:rFonts w:ascii="Times New Roman" w:eastAsia="Times New Roman" w:hAnsi="Times New Roman" w:cs="Times New Roman"/>
+          <w:color w:val="000000"/>
+          <w:kern w:val="0"/>
+          <w14:ligatures w14:val="none"/>
+        </w:rPr>
+        <w:t>el</w:t>
+      </w:r>
+      <w:proofErr w:type="spellEnd"/>
+      <w:r>
+        <w:rPr>
+          <w:rFonts w:ascii="Times New Roman" w:eastAsia="Times New Roman" w:hAnsi="Times New Roman" w:cs="Times New Roman"/>
+          <w:color w:val="000000"/>
+          <w:kern w:val="0"/>
+          <w14:ligatures w14:val="none"/>
+        </w:rPr>
+        <w:t> </w:t>
+      </w:r>
+      <w:r>
+        <w:rPr>
+          <w:rFonts w:ascii="Times New Roman" w:eastAsia="Times New Roman" w:hAnsi="Times New Roman" w:cs="Times New Roman"/>
+          <w:b/>
+          <w:bCs/>
+          <w:color w:val="000000"/>
+          <w:kern w:val="0"/>
+          <w14:ligatures w14:val="none"/>
+        </w:rPr>
+        <w:t xml:space="preserve">balance de </w:t>
+      </w:r>
+      <w:proofErr w:type="spellStart"/>
+      <w:r>
+        <w:rPr>
+          <w:rFonts w:ascii="Times New Roman" w:eastAsia="Times New Roman" w:hAnsi="Times New Roman" w:cs="Times New Roman"/>
+          <w:b/>
+          <w:bCs/>
+          <w:color w:val="000000"/>
+          <w:kern w:val="0"/>
+          <w14:ligatures w14:val="none"/>
+        </w:rPr>
+        <w:lastRenderedPageBreak/>
+        <w:t>masas</w:t>
+      </w:r>
+      <w:proofErr w:type="spellEnd"/>
+      <w:r>
+        <w:rPr>
+          <w:rFonts w:ascii="Times New Roman" w:eastAsia="Times New Roman" w:hAnsi="Times New Roman" w:cs="Times New Roman"/>
+          <w:color w:val="000000"/>
+          <w:kern w:val="0"/>
+          <w14:ligatures w14:val="none"/>
+        </w:rPr>
+        <w:t xml:space="preserve"> con </w:t>
+      </w:r>
+      <w:proofErr w:type="spellStart"/>
+      <w:r>
+        <w:rPr>
+          <w:rFonts w:ascii="Times New Roman" w:eastAsia="Times New Roman" w:hAnsi="Times New Roman" w:cs="Times New Roman"/>
+          <w:color w:val="000000"/>
+          <w:kern w:val="0"/>
+          <w14:ligatures w14:val="none"/>
+        </w:rPr>
+        <w:t>densidades</w:t>
+      </w:r>
+      <w:proofErr w:type="spellEnd"/>
+      <w:r>
+        <w:rPr>
+          <w:rFonts w:ascii="Times New Roman" w:eastAsia="Times New Roman" w:hAnsi="Times New Roman" w:cs="Times New Roman"/>
+          <w:color w:val="000000"/>
+          <w:kern w:val="0"/>
+          <w14:ligatures w14:val="none"/>
+        </w:rPr>
+        <w:t xml:space="preserve"> </w:t>
+      </w:r>
+      <w:proofErr w:type="spellStart"/>
+      <w:r>
+        <w:rPr>
+          <w:rFonts w:ascii="Times New Roman" w:eastAsia="Times New Roman" w:hAnsi="Times New Roman" w:cs="Times New Roman"/>
+          <w:color w:val="000000"/>
+          <w:kern w:val="0"/>
+          <w14:ligatures w14:val="none"/>
+        </w:rPr>
+        <w:t>distintas</w:t>
+      </w:r>
+      <w:proofErr w:type="spellEnd"/>
+      <w:r>
+        <w:rPr>
+          <w:rFonts w:ascii="Times New Roman" w:eastAsia="Times New Roman" w:hAnsi="Times New Roman" w:cs="Times New Roman"/>
+          <w:color w:val="000000"/>
+          <w:kern w:val="0"/>
+          <w14:ligatures w14:val="none"/>
+        </w:rPr>
+        <w:t xml:space="preserve"> </w:t>
+      </w:r>
+      <w:proofErr w:type="spellStart"/>
+      <w:r>
+        <w:rPr>
+          <w:rFonts w:ascii="Times New Roman" w:eastAsia="Times New Roman" w:hAnsi="Times New Roman" w:cs="Times New Roman"/>
+          <w:color w:val="000000"/>
+          <w:kern w:val="0"/>
+          <w14:ligatures w14:val="none"/>
+        </w:rPr>
+        <w:t>actualiza</w:t>
+      </w:r>
+      <w:proofErr w:type="spellEnd"/>
+      <w:r>
+        <w:rPr>
+          <w:rFonts w:ascii="Times New Roman" w:eastAsia="Times New Roman" w:hAnsi="Times New Roman" w:cs="Times New Roman"/>
+          <w:color w:val="000000"/>
+          <w:kern w:val="0"/>
+          <w14:ligatures w14:val="none"/>
+        </w:rPr>
+        <w:t> ρ(t) y c(t). Y la </w:t>
+      </w:r>
+      <w:proofErr w:type="spellStart"/>
+      <w:r>
+        <w:rPr>
+          <w:rFonts w:ascii="Times New Roman" w:eastAsia="Times New Roman" w:hAnsi="Times New Roman" w:cs="Times New Roman"/>
+          <w:b/>
+          <w:bCs/>
+          <w:color w:val="000000"/>
+          <w:kern w:val="0"/>
+          <w14:ligatures w14:val="none"/>
+        </w:rPr>
+        <w:t>potencia</w:t>
+      </w:r>
+      <w:proofErr w:type="spellEnd"/>
+      <w:r>
+        <w:rPr>
+          <w:rFonts w:ascii="Times New Roman" w:eastAsia="Times New Roman" w:hAnsi="Times New Roman" w:cs="Times New Roman"/>
+          <w:color w:val="000000"/>
+          <w:kern w:val="0"/>
+          <w14:ligatures w14:val="none"/>
+        </w:rPr>
+        <w:t xml:space="preserve"> del </w:t>
+      </w:r>
+      <w:proofErr w:type="spellStart"/>
+      <w:r>
+        <w:rPr>
+          <w:rFonts w:ascii="Times New Roman" w:eastAsia="Times New Roman" w:hAnsi="Times New Roman" w:cs="Times New Roman"/>
+          <w:color w:val="000000"/>
+          <w:kern w:val="0"/>
+          <w14:ligatures w14:val="none"/>
+        </w:rPr>
+        <w:t>ventilador</w:t>
+      </w:r>
+      <w:proofErr w:type="spellEnd"/>
+      <w:r>
+        <w:rPr>
+          <w:rFonts w:ascii="Times New Roman" w:eastAsia="Times New Roman" w:hAnsi="Times New Roman" w:cs="Times New Roman"/>
+          <w:color w:val="000000"/>
+          <w:kern w:val="0"/>
+          <w14:ligatures w14:val="none"/>
+        </w:rPr>
+        <w:t xml:space="preserve"> se </w:t>
+      </w:r>
+      <w:proofErr w:type="spellStart"/>
+      <w:r>
+        <w:rPr>
+          <w:rFonts w:ascii="Times New Roman" w:eastAsia="Times New Roman" w:hAnsi="Times New Roman" w:cs="Times New Roman"/>
+          <w:color w:val="000000"/>
+          <w:kern w:val="0"/>
+          <w14:ligatures w14:val="none"/>
+        </w:rPr>
+        <w:t>evalúa</w:t>
+      </w:r>
+      <w:proofErr w:type="spellEnd"/>
+      <w:r>
+        <w:rPr>
+          <w:rFonts w:ascii="Times New Roman" w:eastAsia="Times New Roman" w:hAnsi="Times New Roman" w:cs="Times New Roman"/>
+          <w:color w:val="000000"/>
+          <w:kern w:val="0"/>
+          <w14:ligatures w14:val="none"/>
+        </w:rPr>
+        <w:t xml:space="preserve"> a </w:t>
+      </w:r>
+      <w:proofErr w:type="spellStart"/>
+      <w:r>
+        <w:rPr>
+          <w:rFonts w:ascii="Times New Roman" w:eastAsia="Times New Roman" w:hAnsi="Times New Roman" w:cs="Times New Roman"/>
+          <w:color w:val="000000"/>
+          <w:kern w:val="0"/>
+          <w14:ligatures w14:val="none"/>
+        </w:rPr>
+        <w:t>partir</w:t>
+      </w:r>
+      <w:proofErr w:type="spellEnd"/>
+      <w:r>
+        <w:rPr>
+          <w:rFonts w:ascii="Times New Roman" w:eastAsia="Times New Roman" w:hAnsi="Times New Roman" w:cs="Times New Roman"/>
+          <w:color w:val="000000"/>
+          <w:kern w:val="0"/>
+          <w14:ligatures w14:val="none"/>
+        </w:rPr>
+        <w:t xml:space="preserve"> del </w:t>
+      </w:r>
+      <w:proofErr w:type="spellStart"/>
+      <w:r>
+        <w:rPr>
+          <w:rFonts w:ascii="Times New Roman" w:eastAsia="Times New Roman" w:hAnsi="Times New Roman" w:cs="Times New Roman"/>
+          <w:color w:val="000000"/>
+          <w:kern w:val="0"/>
+          <w14:ligatures w14:val="none"/>
+        </w:rPr>
+        <w:t>salto</w:t>
+      </w:r>
+      <w:proofErr w:type="spellEnd"/>
+      <w:r>
+        <w:rPr>
+          <w:rFonts w:ascii="Times New Roman" w:eastAsia="Times New Roman" w:hAnsi="Times New Roman" w:cs="Times New Roman"/>
+          <w:color w:val="000000"/>
+          <w:kern w:val="0"/>
+          <w14:ligatures w14:val="none"/>
+        </w:rPr>
+        <w:t xml:space="preserve"> de </w:t>
+      </w:r>
+      <w:proofErr w:type="spellStart"/>
+      <w:r>
+        <w:rPr>
+          <w:rFonts w:ascii="Times New Roman" w:eastAsia="Times New Roman" w:hAnsi="Times New Roman" w:cs="Times New Roman"/>
+          <w:color w:val="000000"/>
+          <w:kern w:val="0"/>
+          <w14:ligatures w14:val="none"/>
+        </w:rPr>
+        <w:t>energía</w:t>
+      </w:r>
+      <w:proofErr w:type="spellEnd"/>
+      <w:r>
+        <w:rPr>
+          <w:rFonts w:ascii="Times New Roman" w:eastAsia="Times New Roman" w:hAnsi="Times New Roman" w:cs="Times New Roman"/>
+          <w:color w:val="000000"/>
+          <w:kern w:val="0"/>
+          <w14:ligatures w14:val="none"/>
+        </w:rPr>
+        <w:t xml:space="preserve"> </w:t>
+      </w:r>
+      <w:proofErr w:type="spellStart"/>
+      <w:r>
+        <w:rPr>
+          <w:rFonts w:ascii="Times New Roman" w:eastAsia="Times New Roman" w:hAnsi="Times New Roman" w:cs="Times New Roman"/>
+          <w:color w:val="000000"/>
+          <w:kern w:val="0"/>
+          <w14:ligatures w14:val="none"/>
+        </w:rPr>
+        <w:t>cinética</w:t>
+      </w:r>
+      <w:proofErr w:type="spellEnd"/>
+      <w:r>
+        <w:rPr>
+          <w:rFonts w:ascii="Times New Roman" w:eastAsia="Times New Roman" w:hAnsi="Times New Roman" w:cs="Times New Roman"/>
+          <w:color w:val="000000"/>
+          <w:kern w:val="0"/>
+          <w14:ligatures w14:val="none"/>
+        </w:rPr>
+        <w:t xml:space="preserve"> entre entradas y </w:t>
+      </w:r>
+      <w:proofErr w:type="spellStart"/>
+      <w:r>
+        <w:rPr>
+          <w:rFonts w:ascii="Times New Roman" w:eastAsia="Times New Roman" w:hAnsi="Times New Roman" w:cs="Times New Roman"/>
+          <w:color w:val="000000"/>
+          <w:kern w:val="0"/>
+          <w14:ligatures w14:val="none"/>
+        </w:rPr>
+        <w:t>salida</w:t>
+      </w:r>
+      <w:proofErr w:type="spellEnd"/>
+      <w:r>
+        <w:rPr>
+          <w:rFonts w:ascii="Times New Roman" w:eastAsia="Times New Roman" w:hAnsi="Times New Roman" w:cs="Times New Roman"/>
+          <w:color w:val="000000"/>
+          <w:kern w:val="0"/>
+          <w14:ligatures w14:val="none"/>
+        </w:rPr>
+        <w:t>.</w:t>
+      </w:r>
+    </w:p>
+    <w:p>
+      <w:pPr>
+        <w:pStyle w:val="NormalWeb"/>
+        <w:rPr>
+          <w:color w:val="000000"/>
+        </w:rPr>
+      </w:pPr>
     </w:p>
     <w:p>
       <w:pPr>
@@ -18478,6 +24446,453 @@
     </w:lvl>
   </w:abstractNum>
   <w:abstractNum w:abstractNumId="2" w15:restartNumberingAfterBreak="0">
+    <w:nsid w:val="15C029BC"/>
+    <w:multiLevelType w:val="multilevel"/>
+    <w:tmpl w:val="B1827288"/>
+    <w:lvl w:ilvl="0">
+      <w:start w:val="1"/>
+      <w:numFmt w:val="bullet"/>
+      <w:lvlText w:val=""/>
+      <w:lvlJc w:val="left"/>
+      <w:pPr>
+        <w:tabs>
+          <w:tab w:val="num" w:pos="720"/>
+        </w:tabs>
+        <w:ind w:left="720" w:hanging="360"/>
+      </w:pPr>
+      <w:rPr>
+        <w:rFonts w:ascii="Symbol" w:hAnsi="Symbol" w:hint="default"/>
+        <w:sz w:val="20"/>
+      </w:rPr>
+    </w:lvl>
+    <w:lvl w:ilvl="1" w:tentative="1">
+      <w:start w:val="1"/>
+      <w:numFmt w:val="bullet"/>
+      <w:lvlText w:val="o"/>
+      <w:lvlJc w:val="left"/>
+      <w:pPr>
+        <w:tabs>
+          <w:tab w:val="num" w:pos="1440"/>
+        </w:tabs>
+        <w:ind w:left="1440" w:hanging="360"/>
+      </w:pPr>
+      <w:rPr>
+        <w:rFonts w:ascii="Courier New" w:hAnsi="Courier New" w:hint="default"/>
+        <w:sz w:val="20"/>
+      </w:rPr>
+    </w:lvl>
+    <w:lvl w:ilvl="2" w:tentative="1">
+      <w:start w:val="1"/>
+      <w:numFmt w:val="bullet"/>
+      <w:lvlText w:val=""/>
+      <w:lvlJc w:val="left"/>
+      <w:pPr>
+        <w:tabs>
+          <w:tab w:val="num" w:pos="2160"/>
+        </w:tabs>
+        <w:ind w:left="2160" w:hanging="360"/>
+      </w:pPr>
+      <w:rPr>
+        <w:rFonts w:ascii="Wingdings" w:hAnsi="Wingdings" w:hint="default"/>
+        <w:sz w:val="20"/>
+      </w:rPr>
+    </w:lvl>
+    <w:lvl w:ilvl="3" w:tentative="1">
+      <w:start w:val="1"/>
+      <w:numFmt w:val="bullet"/>
+      <w:lvlText w:val=""/>
+      <w:lvlJc w:val="left"/>
+      <w:pPr>
+        <w:tabs>
+          <w:tab w:val="num" w:pos="2880"/>
+        </w:tabs>
+        <w:ind w:left="2880" w:hanging="360"/>
+      </w:pPr>
+      <w:rPr>
+        <w:rFonts w:ascii="Wingdings" w:hAnsi="Wingdings" w:hint="default"/>
+        <w:sz w:val="20"/>
+      </w:rPr>
+    </w:lvl>
+    <w:lvl w:ilvl="4" w:tentative="1">
+      <w:start w:val="1"/>
+      <w:numFmt w:val="bullet"/>
+      <w:lvlText w:val=""/>
+      <w:lvlJc w:val="left"/>
+      <w:pPr>
+        <w:tabs>
+          <w:tab w:val="num" w:pos="3600"/>
+        </w:tabs>
+        <w:ind w:left="3600" w:hanging="360"/>
+      </w:pPr>
+      <w:rPr>
+        <w:rFonts w:ascii="Wingdings" w:hAnsi="Wingdings" w:hint="default"/>
+        <w:sz w:val="20"/>
+      </w:rPr>
+    </w:lvl>
+    <w:lvl w:ilvl="5" w:tentative="1">
+      <w:start w:val="1"/>
+      <w:numFmt w:val="bullet"/>
+      <w:lvlText w:val=""/>
+      <w:lvlJc w:val="left"/>
+      <w:pPr>
+        <w:tabs>
+          <w:tab w:val="num" w:pos="4320"/>
+        </w:tabs>
+        <w:ind w:left="4320" w:hanging="360"/>
+      </w:pPr>
+      <w:rPr>
+        <w:rFonts w:ascii="Wingdings" w:hAnsi="Wingdings" w:hint="default"/>
+        <w:sz w:val="20"/>
+      </w:rPr>
+    </w:lvl>
+    <w:lvl w:ilvl="6" w:tentative="1">
+      <w:start w:val="1"/>
+      <w:numFmt w:val="bullet"/>
+      <w:lvlText w:val=""/>
+      <w:lvlJc w:val="left"/>
+      <w:pPr>
+        <w:tabs>
+          <w:tab w:val="num" w:pos="5040"/>
+        </w:tabs>
+        <w:ind w:left="5040" w:hanging="360"/>
+      </w:pPr>
+      <w:rPr>
+        <w:rFonts w:ascii="Wingdings" w:hAnsi="Wingdings" w:hint="default"/>
+        <w:sz w:val="20"/>
+      </w:rPr>
+    </w:lvl>
+    <w:lvl w:ilvl="7" w:tentative="1">
+      <w:start w:val="1"/>
+      <w:numFmt w:val="bullet"/>
+      <w:lvlText w:val=""/>
+      <w:lvlJc w:val="left"/>
+      <w:pPr>
+        <w:tabs>
+          <w:tab w:val="num" w:pos="5760"/>
+        </w:tabs>
+        <w:ind w:left="5760" w:hanging="360"/>
+      </w:pPr>
+      <w:rPr>
+        <w:rFonts w:ascii="Wingdings" w:hAnsi="Wingdings" w:hint="default"/>
+        <w:sz w:val="20"/>
+      </w:rPr>
+    </w:lvl>
+    <w:lvl w:ilvl="8" w:tentative="1">
+      <w:start w:val="1"/>
+      <w:numFmt w:val="bullet"/>
+      <w:lvlText w:val=""/>
+      <w:lvlJc w:val="left"/>
+      <w:pPr>
+        <w:tabs>
+          <w:tab w:val="num" w:pos="6480"/>
+        </w:tabs>
+        <w:ind w:left="6480" w:hanging="360"/>
+      </w:pPr>
+      <w:rPr>
+        <w:rFonts w:ascii="Wingdings" w:hAnsi="Wingdings" w:hint="default"/>
+        <w:sz w:val="20"/>
+      </w:rPr>
+    </w:lvl>
+  </w:abstractNum>
+  <w:abstractNum w:abstractNumId="3" w15:restartNumberingAfterBreak="0">
+    <w:nsid w:val="311769A6"/>
+    <w:multiLevelType w:val="multilevel"/>
+    <w:tmpl w:val="BB1EFC40"/>
+    <w:lvl w:ilvl="0">
+      <w:start w:val="1"/>
+      <w:numFmt w:val="bullet"/>
+      <w:lvlText w:val=""/>
+      <w:lvlJc w:val="left"/>
+      <w:pPr>
+        <w:tabs>
+          <w:tab w:val="num" w:pos="720"/>
+        </w:tabs>
+        <w:ind w:left="720" w:hanging="360"/>
+      </w:pPr>
+      <w:rPr>
+        <w:rFonts w:ascii="Symbol" w:hAnsi="Symbol" w:hint="default"/>
+        <w:sz w:val="20"/>
+      </w:rPr>
+    </w:lvl>
+    <w:lvl w:ilvl="1" w:tentative="1">
+      <w:start w:val="1"/>
+      <w:numFmt w:val="bullet"/>
+      <w:lvlText w:val="o"/>
+      <w:lvlJc w:val="left"/>
+      <w:pPr>
+        <w:tabs>
+          <w:tab w:val="num" w:pos="1440"/>
+        </w:tabs>
+        <w:ind w:left="1440" w:hanging="360"/>
+      </w:pPr>
+      <w:rPr>
+        <w:rFonts w:ascii="Courier New" w:hAnsi="Courier New" w:hint="default"/>
+        <w:sz w:val="20"/>
+      </w:rPr>
+    </w:lvl>
+    <w:lvl w:ilvl="2" w:tentative="1">
+      <w:start w:val="1"/>
+      <w:numFmt w:val="bullet"/>
+      <w:lvlText w:val=""/>
+      <w:lvlJc w:val="left"/>
+      <w:pPr>
+        <w:tabs>
+          <w:tab w:val="num" w:pos="2160"/>
+        </w:tabs>
+        <w:ind w:left="2160" w:hanging="360"/>
+      </w:pPr>
+      <w:rPr>
+        <w:rFonts w:ascii="Wingdings" w:hAnsi="Wingdings" w:hint="default"/>
+        <w:sz w:val="20"/>
+      </w:rPr>
+    </w:lvl>
+    <w:lvl w:ilvl="3" w:tentative="1">
+      <w:start w:val="1"/>
+      <w:numFmt w:val="bullet"/>
+      <w:lvlText w:val=""/>
+      <w:lvlJc w:val="left"/>
+      <w:pPr>
+        <w:tabs>
+          <w:tab w:val="num" w:pos="2880"/>
+        </w:tabs>
+        <w:ind w:left="2880" w:hanging="360"/>
+      </w:pPr>
+      <w:rPr>
+        <w:rFonts w:ascii="Wingdings" w:hAnsi="Wingdings" w:hint="default"/>
+        <w:sz w:val="20"/>
+      </w:rPr>
+    </w:lvl>
+    <w:lvl w:ilvl="4" w:tentative="1">
+      <w:start w:val="1"/>
+      <w:numFmt w:val="bullet"/>
+      <w:lvlText w:val=""/>
+      <w:lvlJc w:val="left"/>
+      <w:pPr>
+        <w:tabs>
+          <w:tab w:val="num" w:pos="3600"/>
+        </w:tabs>
+        <w:ind w:left="3600" w:hanging="360"/>
+      </w:pPr>
+      <w:rPr>
+        <w:rFonts w:ascii="Wingdings" w:hAnsi="Wingdings" w:hint="default"/>
+        <w:sz w:val="20"/>
+      </w:rPr>
+    </w:lvl>
+    <w:lvl w:ilvl="5" w:tentative="1">
+      <w:start w:val="1"/>
+      <w:numFmt w:val="bullet"/>
+      <w:lvlText w:val=""/>
+      <w:lvlJc w:val="left"/>
+      <w:pPr>
+        <w:tabs>
+          <w:tab w:val="num" w:pos="4320"/>
+        </w:tabs>
+        <w:ind w:left="4320" w:hanging="360"/>
+      </w:pPr>
+      <w:rPr>
+        <w:rFonts w:ascii="Wingdings" w:hAnsi="Wingdings" w:hint="default"/>
+        <w:sz w:val="20"/>
+      </w:rPr>
+    </w:lvl>
+    <w:lvl w:ilvl="6" w:tentative="1">
+      <w:start w:val="1"/>
+      <w:numFmt w:val="bullet"/>
+      <w:lvlText w:val=""/>
+      <w:lvlJc w:val="left"/>
+      <w:pPr>
+        <w:tabs>
+          <w:tab w:val="num" w:pos="5040"/>
+        </w:tabs>
+        <w:ind w:left="5040" w:hanging="360"/>
+      </w:pPr>
+      <w:rPr>
+        <w:rFonts w:ascii="Wingdings" w:hAnsi="Wingdings" w:hint="default"/>
+        <w:sz w:val="20"/>
+      </w:rPr>
+    </w:lvl>
+    <w:lvl w:ilvl="7" w:tentative="1">
+      <w:start w:val="1"/>
+      <w:numFmt w:val="bullet"/>
+      <w:lvlText w:val=""/>
+      <w:lvlJc w:val="left"/>
+      <w:pPr>
+        <w:tabs>
+          <w:tab w:val="num" w:pos="5760"/>
+        </w:tabs>
+        <w:ind w:left="5760" w:hanging="360"/>
+      </w:pPr>
+      <w:rPr>
+        <w:rFonts w:ascii="Wingdings" w:hAnsi="Wingdings" w:hint="default"/>
+        <w:sz w:val="20"/>
+      </w:rPr>
+    </w:lvl>
+    <w:lvl w:ilvl="8" w:tentative="1">
+      <w:start w:val="1"/>
+      <w:numFmt w:val="bullet"/>
+      <w:lvlText w:val=""/>
+      <w:lvlJc w:val="left"/>
+      <w:pPr>
+        <w:tabs>
+          <w:tab w:val="num" w:pos="6480"/>
+        </w:tabs>
+        <w:ind w:left="6480" w:hanging="360"/>
+      </w:pPr>
+      <w:rPr>
+        <w:rFonts w:ascii="Wingdings" w:hAnsi="Wingdings" w:hint="default"/>
+        <w:sz w:val="20"/>
+      </w:rPr>
+    </w:lvl>
+  </w:abstractNum>
+  <w:abstractNum w:abstractNumId="4" w15:restartNumberingAfterBreak="0">
+    <w:nsid w:val="4CF2148C"/>
+    <w:multiLevelType w:val="multilevel"/>
+    <w:tmpl w:val="F9C456B6"/>
+    <w:lvl w:ilvl="0">
+      <w:start w:val="1"/>
+      <w:numFmt w:val="bullet"/>
+      <w:lvlText w:val=""/>
+      <w:lvlJc w:val="left"/>
+      <w:pPr>
+        <w:tabs>
+          <w:tab w:val="num" w:pos="720"/>
+        </w:tabs>
+        <w:ind w:left="720" w:hanging="360"/>
+      </w:pPr>
+      <w:rPr>
+        <w:rFonts w:ascii="Symbol" w:hAnsi="Symbol" w:hint="default"/>
+        <w:sz w:val="20"/>
+      </w:rPr>
+    </w:lvl>
+    <w:lvl w:ilvl="1" w:tentative="1">
+      <w:start w:val="1"/>
+      <w:numFmt w:val="bullet"/>
+      <w:lvlText w:val="o"/>
+      <w:lvlJc w:val="left"/>
+      <w:pPr>
+        <w:tabs>
+          <w:tab w:val="num" w:pos="1440"/>
+        </w:tabs>
+        <w:ind w:left="1440" w:hanging="360"/>
+      </w:pPr>
+      <w:rPr>
+        <w:rFonts w:ascii="Courier New" w:hAnsi="Courier New" w:hint="default"/>
+        <w:sz w:val="20"/>
+      </w:rPr>
+    </w:lvl>
+    <w:lvl w:ilvl="2" w:tentative="1">
+      <w:start w:val="1"/>
+      <w:numFmt w:val="bullet"/>
+      <w:lvlText w:val=""/>
+      <w:lvlJc w:val="left"/>
+      <w:pPr>
+        <w:tabs>
+          <w:tab w:val="num" w:pos="2160"/>
+        </w:tabs>
+        <w:ind w:left="2160" w:hanging="360"/>
+      </w:pPr>
+      <w:rPr>
+        <w:rFonts w:ascii="Wingdings" w:hAnsi="Wingdings" w:hint="default"/>
+        <w:sz w:val="20"/>
+      </w:rPr>
+    </w:lvl>
+    <w:lvl w:ilvl="3" w:tentative="1">
+      <w:start w:val="1"/>
+      <w:numFmt w:val="bullet"/>
+      <w:lvlText w:val=""/>
+      <w:lvlJc w:val="left"/>
+      <w:pPr>
+        <w:tabs>
+          <w:tab w:val="num" w:pos="2880"/>
+        </w:tabs>
+        <w:ind w:left="2880" w:hanging="360"/>
+      </w:pPr>
+      <w:rPr>
+        <w:rFonts w:ascii="Wingdings" w:hAnsi="Wingdings" w:hint="default"/>
+        <w:sz w:val="20"/>
+      </w:rPr>
+    </w:lvl>
+    <w:lvl w:ilvl="4" w:tentative="1">
+      <w:start w:val="1"/>
+      <w:numFmt w:val="bullet"/>
+      <w:lvlText w:val=""/>
+      <w:lvlJc w:val="left"/>
+      <w:pPr>
+        <w:tabs>
+          <w:tab w:val="num" w:pos="3600"/>
+        </w:tabs>
+        <w:ind w:left="3600" w:hanging="360"/>
+      </w:pPr>
+      <w:rPr>
+        <w:rFonts w:ascii="Wingdings" w:hAnsi="Wingdings" w:hint="default"/>
+        <w:sz w:val="20"/>
+      </w:rPr>
+    </w:lvl>
+    <w:lvl w:ilvl="5" w:tentative="1">
+      <w:start w:val="1"/>
+      <w:numFmt w:val="bullet"/>
+      <w:lvlText w:val=""/>
+      <w:lvlJc w:val="left"/>
+      <w:pPr>
+        <w:tabs>
+          <w:tab w:val="num" w:pos="4320"/>
+        </w:tabs>
+        <w:ind w:left="4320" w:hanging="360"/>
+      </w:pPr>
+      <w:rPr>
+        <w:rFonts w:ascii="Wingdings" w:hAnsi="Wingdings" w:hint="default"/>
+        <w:sz w:val="20"/>
+      </w:rPr>
+    </w:lvl>
+    <w:lvl w:ilvl="6" w:tentative="1">
+      <w:start w:val="1"/>
+      <w:numFmt w:val="bullet"/>
+      <w:lvlText w:val=""/>
+      <w:lvlJc w:val="left"/>
+      <w:pPr>
+        <w:tabs>
+          <w:tab w:val="num" w:pos="5040"/>
+        </w:tabs>
+        <w:ind w:left="5040" w:hanging="360"/>
+      </w:pPr>
+      <w:rPr>
+        <w:rFonts w:ascii="Wingdings" w:hAnsi="Wingdings" w:hint="default"/>
+        <w:sz w:val="20"/>
+      </w:rPr>
+    </w:lvl>
+    <w:lvl w:ilvl="7" w:tentative="1">
+      <w:start w:val="1"/>
+      <w:numFmt w:val="bullet"/>
+      <w:lvlText w:val=""/>
+      <w:lvlJc w:val="left"/>
+      <w:pPr>
+        <w:tabs>
+          <w:tab w:val="num" w:pos="5760"/>
+        </w:tabs>
+        <w:ind w:left="5760" w:hanging="360"/>
+      </w:pPr>
+      <w:rPr>
+        <w:rFonts w:ascii="Wingdings" w:hAnsi="Wingdings" w:hint="default"/>
+        <w:sz w:val="20"/>
+      </w:rPr>
+    </w:lvl>
+    <w:lvl w:ilvl="8" w:tentative="1">
+      <w:start w:val="1"/>
+      <w:numFmt w:val="bullet"/>
+      <w:lvlText w:val=""/>
+      <w:lvlJc w:val="left"/>
+      <w:pPr>
+        <w:tabs>
+          <w:tab w:val="num" w:pos="6480"/>
+        </w:tabs>
+        <w:ind w:left="6480" w:hanging="360"/>
+      </w:pPr>
+      <w:rPr>
+        <w:rFonts w:ascii="Wingdings" w:hAnsi="Wingdings" w:hint="default"/>
+        <w:sz w:val="20"/>
+      </w:rPr>
+    </w:lvl>
+  </w:abstractNum>
+  <w:abstractNum w:abstractNumId="5" w15:restartNumberingAfterBreak="0">
     <w:nsid w:val="56B069BB"/>
     <w:multiLevelType w:val="multilevel"/>
     <w:tmpl w:val="CCC8AF46"/>
@@ -18626,10 +25041,308 @@
       </w:rPr>
     </w:lvl>
   </w:abstractNum>
-  <w:abstractNum w:abstractNumId="3" w15:restartNumberingAfterBreak="0">
+  <w:abstractNum w:abstractNumId="6" w15:restartNumberingAfterBreak="0">
+    <w:nsid w:val="6129221C"/>
+    <w:multiLevelType w:val="multilevel"/>
+    <w:tmpl w:val="84A64F60"/>
+    <w:lvl w:ilvl="0">
+      <w:start w:val="1"/>
+      <w:numFmt w:val="bullet"/>
+      <w:lvlText w:val=""/>
+      <w:lvlJc w:val="left"/>
+      <w:pPr>
+        <w:tabs>
+          <w:tab w:val="num" w:pos="720"/>
+        </w:tabs>
+        <w:ind w:left="720" w:hanging="360"/>
+      </w:pPr>
+      <w:rPr>
+        <w:rFonts w:ascii="Symbol" w:hAnsi="Symbol" w:hint="default"/>
+        <w:sz w:val="20"/>
+      </w:rPr>
+    </w:lvl>
+    <w:lvl w:ilvl="1" w:tentative="1">
+      <w:start w:val="1"/>
+      <w:numFmt w:val="bullet"/>
+      <w:lvlText w:val="o"/>
+      <w:lvlJc w:val="left"/>
+      <w:pPr>
+        <w:tabs>
+          <w:tab w:val="num" w:pos="1440"/>
+        </w:tabs>
+        <w:ind w:left="1440" w:hanging="360"/>
+      </w:pPr>
+      <w:rPr>
+        <w:rFonts w:ascii="Courier New" w:hAnsi="Courier New" w:hint="default"/>
+        <w:sz w:val="20"/>
+      </w:rPr>
+    </w:lvl>
+    <w:lvl w:ilvl="2" w:tentative="1">
+      <w:start w:val="1"/>
+      <w:numFmt w:val="bullet"/>
+      <w:lvlText w:val=""/>
+      <w:lvlJc w:val="left"/>
+      <w:pPr>
+        <w:tabs>
+          <w:tab w:val="num" w:pos="2160"/>
+        </w:tabs>
+        <w:ind w:left="2160" w:hanging="360"/>
+      </w:pPr>
+      <w:rPr>
+        <w:rFonts w:ascii="Wingdings" w:hAnsi="Wingdings" w:hint="default"/>
+        <w:sz w:val="20"/>
+      </w:rPr>
+    </w:lvl>
+    <w:lvl w:ilvl="3" w:tentative="1">
+      <w:start w:val="1"/>
+      <w:numFmt w:val="bullet"/>
+      <w:lvlText w:val=""/>
+      <w:lvlJc w:val="left"/>
+      <w:pPr>
+        <w:tabs>
+          <w:tab w:val="num" w:pos="2880"/>
+        </w:tabs>
+        <w:ind w:left="2880" w:hanging="360"/>
+      </w:pPr>
+      <w:rPr>
+        <w:rFonts w:ascii="Wingdings" w:hAnsi="Wingdings" w:hint="default"/>
+        <w:sz w:val="20"/>
+      </w:rPr>
+    </w:lvl>
+    <w:lvl w:ilvl="4" w:tentative="1">
+      <w:start w:val="1"/>
+      <w:numFmt w:val="bullet"/>
+      <w:lvlText w:val=""/>
+      <w:lvlJc w:val="left"/>
+      <w:pPr>
+        <w:tabs>
+          <w:tab w:val="num" w:pos="3600"/>
+        </w:tabs>
+        <w:ind w:left="3600" w:hanging="360"/>
+      </w:pPr>
+      <w:rPr>
+        <w:rFonts w:ascii="Wingdings" w:hAnsi="Wingdings" w:hint="default"/>
+        <w:sz w:val="20"/>
+      </w:rPr>
+    </w:lvl>
+    <w:lvl w:ilvl="5" w:tentative="1">
+      <w:start w:val="1"/>
+      <w:numFmt w:val="bullet"/>
+      <w:lvlText w:val=""/>
+      <w:lvlJc w:val="left"/>
+      <w:pPr>
+        <w:tabs>
+          <w:tab w:val="num" w:pos="4320"/>
+        </w:tabs>
+        <w:ind w:left="4320" w:hanging="360"/>
+      </w:pPr>
+      <w:rPr>
+        <w:rFonts w:ascii="Wingdings" w:hAnsi="Wingdings" w:hint="default"/>
+        <w:sz w:val="20"/>
+      </w:rPr>
+    </w:lvl>
+    <w:lvl w:ilvl="6" w:tentative="1">
+      <w:start w:val="1"/>
+      <w:numFmt w:val="bullet"/>
+      <w:lvlText w:val=""/>
+      <w:lvlJc w:val="left"/>
+      <w:pPr>
+        <w:tabs>
+          <w:tab w:val="num" w:pos="5040"/>
+        </w:tabs>
+        <w:ind w:left="5040" w:hanging="360"/>
+      </w:pPr>
+      <w:rPr>
+        <w:rFonts w:ascii="Wingdings" w:hAnsi="Wingdings" w:hint="default"/>
+        <w:sz w:val="20"/>
+      </w:rPr>
+    </w:lvl>
+    <w:lvl w:ilvl="7" w:tentative="1">
+      <w:start w:val="1"/>
+      <w:numFmt w:val="bullet"/>
+      <w:lvlText w:val=""/>
+      <w:lvlJc w:val="left"/>
+      <w:pPr>
+        <w:tabs>
+          <w:tab w:val="num" w:pos="5760"/>
+        </w:tabs>
+        <w:ind w:left="5760" w:hanging="360"/>
+      </w:pPr>
+      <w:rPr>
+        <w:rFonts w:ascii="Wingdings" w:hAnsi="Wingdings" w:hint="default"/>
+        <w:sz w:val="20"/>
+      </w:rPr>
+    </w:lvl>
+    <w:lvl w:ilvl="8" w:tentative="1">
+      <w:start w:val="1"/>
+      <w:numFmt w:val="bullet"/>
+      <w:lvlText w:val=""/>
+      <w:lvlJc w:val="left"/>
+      <w:pPr>
+        <w:tabs>
+          <w:tab w:val="num" w:pos="6480"/>
+        </w:tabs>
+        <w:ind w:left="6480" w:hanging="360"/>
+      </w:pPr>
+      <w:rPr>
+        <w:rFonts w:ascii="Wingdings" w:hAnsi="Wingdings" w:hint="default"/>
+        <w:sz w:val="20"/>
+      </w:rPr>
+    </w:lvl>
+  </w:abstractNum>
+  <w:abstractNum w:abstractNumId="7" w15:restartNumberingAfterBreak="0">
     <w:nsid w:val="6BCD605B"/>
     <w:multiLevelType w:val="multilevel"/>
     <w:tmpl w:val="A7B454A2"/>
+    <w:lvl w:ilvl="0">
+      <w:start w:val="1"/>
+      <w:numFmt w:val="bullet"/>
+      <w:lvlText w:val=""/>
+      <w:lvlJc w:val="left"/>
+      <w:pPr>
+        <w:tabs>
+          <w:tab w:val="num" w:pos="720"/>
+        </w:tabs>
+        <w:ind w:left="720" w:hanging="360"/>
+      </w:pPr>
+      <w:rPr>
+        <w:rFonts w:ascii="Symbol" w:hAnsi="Symbol" w:hint="default"/>
+        <w:sz w:val="20"/>
+      </w:rPr>
+    </w:lvl>
+    <w:lvl w:ilvl="1" w:tentative="1">
+      <w:start w:val="1"/>
+      <w:numFmt w:val="bullet"/>
+      <w:lvlText w:val="o"/>
+      <w:lvlJc w:val="left"/>
+      <w:pPr>
+        <w:tabs>
+          <w:tab w:val="num" w:pos="1440"/>
+        </w:tabs>
+        <w:ind w:left="1440" w:hanging="360"/>
+      </w:pPr>
+      <w:rPr>
+        <w:rFonts w:ascii="Courier New" w:hAnsi="Courier New" w:hint="default"/>
+        <w:sz w:val="20"/>
+      </w:rPr>
+    </w:lvl>
+    <w:lvl w:ilvl="2" w:tentative="1">
+      <w:start w:val="1"/>
+      <w:numFmt w:val="bullet"/>
+      <w:lvlText w:val=""/>
+      <w:lvlJc w:val="left"/>
+      <w:pPr>
+        <w:tabs>
+          <w:tab w:val="num" w:pos="2160"/>
+        </w:tabs>
+        <w:ind w:left="2160" w:hanging="360"/>
+      </w:pPr>
+      <w:rPr>
+        <w:rFonts w:ascii="Wingdings" w:hAnsi="Wingdings" w:hint="default"/>
+        <w:sz w:val="20"/>
+      </w:rPr>
+    </w:lvl>
+    <w:lvl w:ilvl="3" w:tentative="1">
+      <w:start w:val="1"/>
+      <w:numFmt w:val="bullet"/>
+      <w:lvlText w:val=""/>
+      <w:lvlJc w:val="left"/>
+      <w:pPr>
+        <w:tabs>
+          <w:tab w:val="num" w:pos="2880"/>
+        </w:tabs>
+        <w:ind w:left="2880" w:hanging="360"/>
+      </w:pPr>
+      <w:rPr>
+        <w:rFonts w:ascii="Wingdings" w:hAnsi="Wingdings" w:hint="default"/>
+        <w:sz w:val="20"/>
+      </w:rPr>
+    </w:lvl>
+    <w:lvl w:ilvl="4" w:tentative="1">
+      <w:start w:val="1"/>
+      <w:numFmt w:val="bullet"/>
+      <w:lvlText w:val=""/>
+      <w:lvlJc w:val="left"/>
+      <w:pPr>
+        <w:tabs>
+          <w:tab w:val="num" w:pos="3600"/>
+        </w:tabs>
+        <w:ind w:left="3600" w:hanging="360"/>
+      </w:pPr>
+      <w:rPr>
+        <w:rFonts w:ascii="Wingdings" w:hAnsi="Wingdings" w:hint="default"/>
+        <w:sz w:val="20"/>
+      </w:rPr>
+    </w:lvl>
+    <w:lvl w:ilvl="5" w:tentative="1">
+      <w:start w:val="1"/>
+      <w:numFmt w:val="bullet"/>
+      <w:lvlText w:val=""/>
+      <w:lvlJc w:val="left"/>
+      <w:pPr>
+        <w:tabs>
+          <w:tab w:val="num" w:pos="4320"/>
+        </w:tabs>
+        <w:ind w:left="4320" w:hanging="360"/>
+      </w:pPr>
+      <w:rPr>
+        <w:rFonts w:ascii="Wingdings" w:hAnsi="Wingdings" w:hint="default"/>
+        <w:sz w:val="20"/>
+      </w:rPr>
+    </w:lvl>
+    <w:lvl w:ilvl="6" w:tentative="1">
+      <w:start w:val="1"/>
+      <w:numFmt w:val="bullet"/>
+      <w:lvlText w:val=""/>
+      <w:lvlJc w:val="left"/>
+      <w:pPr>
+        <w:tabs>
+          <w:tab w:val="num" w:pos="5040"/>
+        </w:tabs>
+        <w:ind w:left="5040" w:hanging="360"/>
+      </w:pPr>
+      <w:rPr>
+        <w:rFonts w:ascii="Wingdings" w:hAnsi="Wingdings" w:hint="default"/>
+        <w:sz w:val="20"/>
+      </w:rPr>
+    </w:lvl>
+    <w:lvl w:ilvl="7" w:tentative="1">
+      <w:start w:val="1"/>
+      <w:numFmt w:val="bullet"/>
+      <w:lvlText w:val=""/>
+      <w:lvlJc w:val="left"/>
+      <w:pPr>
+        <w:tabs>
+          <w:tab w:val="num" w:pos="5760"/>
+        </w:tabs>
+        <w:ind w:left="5760" w:hanging="360"/>
+      </w:pPr>
+      <w:rPr>
+        <w:rFonts w:ascii="Wingdings" w:hAnsi="Wingdings" w:hint="default"/>
+        <w:sz w:val="20"/>
+      </w:rPr>
+    </w:lvl>
+    <w:lvl w:ilvl="8" w:tentative="1">
+      <w:start w:val="1"/>
+      <w:numFmt w:val="bullet"/>
+      <w:lvlText w:val=""/>
+      <w:lvlJc w:val="left"/>
+      <w:pPr>
+        <w:tabs>
+          <w:tab w:val="num" w:pos="6480"/>
+        </w:tabs>
+        <w:ind w:left="6480" w:hanging="360"/>
+      </w:pPr>
+      <w:rPr>
+        <w:rFonts w:ascii="Wingdings" w:hAnsi="Wingdings" w:hint="default"/>
+        <w:sz w:val="20"/>
+      </w:rPr>
+    </w:lvl>
+  </w:abstractNum>
+  <w:abstractNum w:abstractNumId="8" w15:restartNumberingAfterBreak="0">
+    <w:nsid w:val="7C4953DE"/>
+    <w:multiLevelType w:val="multilevel"/>
+    <w:tmpl w:val="83C6EB10"/>
     <w:lvl w:ilvl="0">
       <w:start w:val="1"/>
       <w:numFmt w:val="bullet"/>
@@ -18779,13 +25492,28 @@
     <w:abstractNumId w:val="1"/>
   </w:num>
   <w:num w:numId="2" w16cid:durableId="408043889">
-    <w:abstractNumId w:val="3"/>
+    <w:abstractNumId w:val="7"/>
   </w:num>
   <w:num w:numId="3" w16cid:durableId="1070805425">
-    <w:abstractNumId w:val="2"/>
+    <w:abstractNumId w:val="5"/>
   </w:num>
   <w:num w:numId="4" w16cid:durableId="148326222">
     <w:abstractNumId w:val="0"/>
+  </w:num>
+  <w:num w:numId="5" w16cid:durableId="772437028">
+    <w:abstractNumId w:val="8"/>
+  </w:num>
+  <w:num w:numId="6" w16cid:durableId="175925409">
+    <w:abstractNumId w:val="4"/>
+  </w:num>
+  <w:num w:numId="7" w16cid:durableId="2025590336">
+    <w:abstractNumId w:val="3"/>
+  </w:num>
+  <w:num w:numId="8" w16cid:durableId="1188064063">
+    <w:abstractNumId w:val="6"/>
+  </w:num>
+  <w:num w:numId="9" w16cid:durableId="822888202">
+    <w:abstractNumId w:val="2"/>
   </w:num>
 </w:numbering>
 </file>
@@ -19761,6 +26489,19 @@
       <w:iCs/>
     </w:rPr>
   </w:style>
+  <w:style w:type="character" w:styleId="HTMLCode">
+    <w:name w:val="HTML Code"/>
+    <w:basedOn w:val="DefaultParagraphFont"/>
+    <w:uiPriority w:val="99"/>
+    <w:semiHidden/>
+    <w:unhideWhenUsed/>
+    <w:rsid w:val="00B07F69"/>
+    <w:rPr>
+      <w:rFonts w:ascii="Courier New" w:eastAsia="Times New Roman" w:hAnsi="Courier New" w:cs="Courier New"/>
+      <w:sz w:val="20"/>
+      <w:szCs w:val="20"/>
+    </w:rPr>
+  </w:style>
 </w:styles>
 </file>
 
